--- a/files/output/g4/e.docx
+++ b/files/output/g4/e.docx
@@ -1,6 +1,6 @@
 
 <file path=word/document.xml><?xml version="1.0" encoding="utf-8"?>
-<w:document xmlns:o="urn:schemas-microsoft-com:office:office" xmlns:r="http://schemas.openxmlformats.org/officeDocument/2006/relationships" xmlns:v="urn:schemas-microsoft-com:vml" xmlns:w="http://schemas.openxmlformats.org/wordprocessingml/2006/main" xmlns:w10="urn:schemas-microsoft-com:office:word" xmlns:wp="http://schemas.openxmlformats.org/drawingml/2006/wordprocessingDrawing" xmlns:pic="http://schemas.openxmlformats.org/drawingml/2006/picture" xmlns:wps="http://schemas.microsoft.com/office/word/2010/wordprocessingShape" xmlns:wpg="http://schemas.microsoft.com/office/word/2010/wordprocessingGroup" xmlns:mc="http://schemas.openxmlformats.org/markup-compatibility/2006" xmlns:wp14="http://schemas.microsoft.com/office/word/2010/wordprocessingDrawing" xmlns:w14="http://schemas.microsoft.com/office/word/2010/wordml" xmlns:w15="http://schemas.microsoft.com/office/word/2012/wordml" xmlns:m="http://schemas.openxmlformats.org/officeDocument/2006/math" mc:Ignorable="w14 wp14 w15 w15">
+<w:document xmlns:o="urn:schemas-microsoft-com:office:office" xmlns:r="http://schemas.openxmlformats.org/officeDocument/2006/relationships" xmlns:v="urn:schemas-microsoft-com:vml" xmlns:w="http://schemas.openxmlformats.org/wordprocessingml/2006/main" xmlns:w10="urn:schemas-microsoft-com:office:word" xmlns:wp="http://schemas.openxmlformats.org/drawingml/2006/wordprocessingDrawing" xmlns:pic="http://schemas.openxmlformats.org/drawingml/2006/picture" xmlns:wps="http://schemas.microsoft.com/office/word/2010/wordprocessingShape" xmlns:wpg="http://schemas.microsoft.com/office/word/2010/wordprocessingGroup" xmlns:mc="http://schemas.openxmlformats.org/markup-compatibility/2006" xmlns:wp14="http://schemas.microsoft.com/office/word/2010/wordprocessingDrawing" xmlns:w14="http://schemas.microsoft.com/office/word/2010/wordml" xmlns:w15="http://schemas.microsoft.com/office/word/2012/wordml" mc:Ignorable="w14 wp14 w15">
   <w:body>
     <w:p>
       <w:pPr>
@@ -97,8 +97,8 @@
               <w:rPr>
                 <w:rStyle w:val="DefaultParagraphFont"/>
                 <w:rFonts w:ascii="Cantarell" w:hAnsi="Cantarell"/>
-                <w:b/>
-                <w:bCs/>
+                <w:b w:val="false"/>
+                <w:bCs w:val="false"/>
                 <w:sz w:val="24"/>
                 <w:szCs w:val="24"/>
               </w:rPr>
@@ -127,16 +127,15 @@
               <w:pStyle w:val="Normal1"/>
               <w:spacing w:lineRule="auto" w:line="360" w:before="0" w:after="0"/>
               <w:rPr>
-                <w:rFonts w:ascii="Cantarell" w:hAnsi="Cantarell"/>
-                <w:b/>
-                <w:bCs/>
+                <w:b w:val="false"/>
+                <w:bCs w:val="false"/>
               </w:rPr>
             </w:pPr>
             <w:r>
               <w:rPr>
                 <w:rFonts w:ascii="Cantarell" w:hAnsi="Cantarell"/>
-                <w:b/>
-                <w:bCs/>
+                <w:b w:val="false"/>
+                <w:bCs w:val="false"/>
                 <w:sz w:val="24"/>
                 <w:szCs w:val="24"/>
               </w:rPr>
@@ -164,40 +163,19 @@
               <w:pStyle w:val="Normal1"/>
               <w:spacing w:lineRule="auto" w:line="360" w:before="0" w:after="0"/>
               <w:rPr>
-                <w:rFonts w:ascii="Cantarell" w:hAnsi="Cantarell"/>
-                <w:b/>
-                <w:bCs/>
+                <w:b w:val="false"/>
+                <w:bCs w:val="false"/>
               </w:rPr>
             </w:pPr>
             <w:r>
               <w:rPr>
                 <w:rFonts w:ascii="Cantarell" w:hAnsi="Cantarell"/>
-                <w:b/>
-                <w:bCs/>
+                <w:b w:val="false"/>
+                <w:bCs w:val="false"/>
                 <w:sz w:val="24"/>
                 <w:szCs w:val="24"/>
               </w:rPr>
-              <w:t xml:space="preserve">SUBJECT: </w:t>
-            </w:r>
-            <w:r>
-              <w:rPr>
-                <w:rFonts w:ascii="Cantarell" w:hAnsi="Cantarell"/>
-                <w:b/>
-                <w:bCs/>
-                <w:sz w:val="24"/>
-                <w:szCs w:val="24"/>
-              </w:rPr>
-              <w:t xml:space="preserve">English Language</w:t>
-            </w:r>
-            <w:r>
-              <w:rPr>
-                <w:rFonts w:ascii="Cantarell" w:hAnsi="Cantarell"/>
-                <w:b/>
-                <w:bCs/>
-                <w:sz w:val="24"/>
-                <w:szCs w:val="24"/>
-              </w:rPr>
-              <w:t xml:space="preserve"/>
+              <w:t>SUBJECT: English Language</w:t>
             </w:r>
           </w:p>
         </w:tc>
@@ -216,40 +194,19 @@
               <w:pStyle w:val="Normal1"/>
               <w:spacing w:lineRule="auto" w:line="360" w:before="0" w:after="0"/>
               <w:rPr>
-                <w:rFonts w:ascii="Cantarell" w:hAnsi="Cantarell"/>
-                <w:b/>
-                <w:bCs/>
+                <w:b w:val="false"/>
+                <w:bCs w:val="false"/>
               </w:rPr>
             </w:pPr>
             <w:r>
               <w:rPr>
                 <w:rFonts w:ascii="Cantarell" w:hAnsi="Cantarell"/>
-                <w:b/>
-                <w:bCs/>
+                <w:b w:val="false"/>
+                <w:bCs w:val="false"/>
                 <w:sz w:val="24"/>
                 <w:szCs w:val="24"/>
               </w:rPr>
-              <w:t xml:space="preserve">CLASS: GRADE </w:t>
-            </w:r>
-            <w:r>
-              <w:rPr>
-                <w:rFonts w:ascii="Cantarell" w:hAnsi="Cantarell"/>
-                <w:b/>
-                <w:bCs/>
-                <w:sz w:val="24"/>
-                <w:szCs w:val="24"/>
-              </w:rPr>
-              <w:t xml:space="preserve">FOUR</w:t>
-            </w:r>
-            <w:r>
-              <w:rPr>
-                <w:rFonts w:ascii="Cantarell" w:hAnsi="Cantarell"/>
-                <w:b/>
-                <w:bCs/>
-                <w:sz w:val="24"/>
-                <w:szCs w:val="24"/>
-              </w:rPr>
-              <w:t xml:space="preserve"/>
+              <w:t>CLASS: GRADE FOUR</w:t>
             </w:r>
           </w:p>
         </w:tc>
@@ -282,386 +239,519 @@
     </w:p>
     <w:p>
       <w:pPr>
-        <w:spacing w:after="9"/>
-      </w:pPr>
-      <w:r>
-        <w:t xml:space="preserve">1. Which sentence is correct? (a) She are going (b) She is going (c) She going</w:t>
-      </w:r>
-    </w:p>
-    <w:p>
-      <w:pPr>
-        <w:spacing w:after="9"/>
-      </w:pPr>
-      <w:r>
-        <w:t xml:space="preserve">2. Which word is a noun? (a) Run (b) Happy (c) Dog</w:t>
-      </w:r>
-    </w:p>
-    <w:p>
-      <w:pPr>
-        <w:spacing w:after="9"/>
-      </w:pPr>
-      <w:r>
-        <w:t xml:space="preserve">3. Choose the correct verb: He _ to school. (a) Goes (b) Going (c) Went</w:t>
-      </w:r>
-    </w:p>
-    <w:p>
-      <w:pPr>
-        <w:spacing w:after="9"/>
-      </w:pPr>
-      <w:r>
-        <w:t xml:space="preserve">4. Which sentence is in past tense? (a) I am playing (b) I played (c) I will play</w:t>
-      </w:r>
-    </w:p>
-    <w:p>
-      <w:pPr>
-        <w:spacing w:after="9"/>
-      </w:pPr>
-      <w:r>
-        <w:t xml:space="preserve">5. Which is a complete sentence? (a) Because she was tired (b) She went home because she was tired (c) Went home she was tired</w:t>
-      </w:r>
-    </w:p>
-    <w:p>
-      <w:pPr>
-        <w:spacing w:after="9"/>
-      </w:pPr>
-      <w:r>
-        <w:t xml:space="preserve">6. What is the main idea of a story? (a) Characters’ names (b) What the story is about (c) The places</w:t>
-      </w:r>
-    </w:p>
-    <w:p>
-      <w:pPr>
-        <w:spacing w:after="9"/>
-      </w:pPr>
-      <w:r>
-        <w:t xml:space="preserve">7. What is the likely theme of a boy playing soccer? (a) Cooking (b) Sports (c) Zoo</w:t>
-      </w:r>
-    </w:p>
-    <w:p>
-      <w:pPr>
-        <w:spacing w:after="9"/>
-      </w:pPr>
-      <w:r>
-        <w:t xml:space="preserve">8. What does plot mean? (a) Character names (b) Sequence of events (c) Lesson learned</w:t>
-      </w:r>
-    </w:p>
-    <w:p>
-      <w:pPr>
-        <w:spacing w:after="9"/>
-      </w:pPr>
-      <w:r>
-        <w:t xml:space="preserve">9. What helps understand text? (a) Skip unknown words (b) Read slowly and look up words (c) Close the book</w:t>
-      </w:r>
-    </w:p>
-    <w:p>
-      <w:pPr>
-        <w:spacing w:after="9"/>
-      </w:pPr>
-      <w:r>
-        <w:t xml:space="preserve">10. Which is a good title for a dog's story? (a) The Dog Who Traveled (b) The History of Dogs (c) How to Build a House</w:t>
-      </w:r>
-    </w:p>
-    <w:p>
-      <w:pPr>
-        <w:spacing w:after="9"/>
-      </w:pPr>
-      <w:r>
-        <w:t xml:space="preserve">11. What does gigantic mean? (a) Very small (b) Very large (c) Very soft</w:t>
-      </w:r>
-    </w:p>
-    <w:p>
-      <w:pPr>
-        <w:spacing w:after="9"/>
-      </w:pPr>
-      <w:r>
-        <w:t xml:space="preserve">12. Which word is a synonym for happy? (a) Sad (b) Excited (c) Angry</w:t>
-      </w:r>
-    </w:p>
-    <w:p>
-      <w:pPr>
-        <w:spacing w:after="9"/>
-      </w:pPr>
-      <w:r>
-        <w:t xml:space="preserve">13. Which word is an antonym for slow? (a) Fast (b) Quiet (c) Tall</w:t>
-      </w:r>
-    </w:p>
-    <w:p>
-      <w:pPr>
-        <w:spacing w:after="9"/>
-      </w:pPr>
-      <w:r>
-        <w:t xml:space="preserve">14. If something is smooth, it is: (a) Rough (b) Soft (c) Even</w:t>
-      </w:r>
-    </w:p>
-    <w:p>
-      <w:pPr>
-        <w:spacing w:after="9"/>
-      </w:pPr>
-      <w:r>
-        <w:t xml:space="preserve">15. Which means to look carefully? (a) Stare (b) Glance (c) Blink</w:t>
-      </w:r>
-    </w:p>
-    <w:p>
-      <w:pPr>
-        <w:spacing w:after="9"/>
-      </w:pPr>
-      <w:r>
-        <w:t xml:space="preserve">16. If someone says Listen carefully, what to do? (a) Ignore (b) Pay attention (c) Talk loudly</w:t>
-      </w:r>
-    </w:p>
-    <w:p>
-      <w:pPr>
-        <w:spacing w:after="9"/>
-      </w:pPr>
-      <w:r>
-        <w:t xml:space="preserve">17. When listening to a story? (a) Look around (b) Focus on the speaker (c) Start writing</w:t>
-      </w:r>
-    </w:p>
-    <w:p>
-      <w:pPr>
-        <w:spacing w:after="9"/>
-      </w:pPr>
-      <w:r>
-        <w:t xml:space="preserve">18. If you don’t understand? (a) Ignore (b) Ask to repeat (c) Walk away</w:t>
-      </w:r>
-    </w:p>
-    <w:p>
-      <w:pPr>
-        <w:spacing w:after="9"/>
-      </w:pPr>
-      <w:r>
-        <w:t xml:space="preserve">19. Which sentence is a question? (a) He is going (b) Are you coming (c) They play</w:t>
-      </w:r>
-    </w:p>
-    <w:p>
-      <w:pPr>
-        <w:spacing w:after="9"/>
-      </w:pPr>
-      <w:r>
-        <w:t xml:space="preserve">20. When speaking clearly? (a) Talk quickly (b) Speak slowly (c) Whisper</w:t>
-      </w:r>
-    </w:p>
-    <w:p>
-      <w:pPr>
-        <w:spacing w:after="9"/>
-      </w:pPr>
-      <w:r>
-        <w:t xml:space="preserve">21. Which one is a verb? (a) House (b) Run (c) Apple</w:t>
-      </w:r>
-    </w:p>
-    <w:p>
-      <w:pPr>
-        <w:spacing w:after="9"/>
-      </w:pPr>
-      <w:r>
-        <w:t xml:space="preserve">22. Choose the correct verb: She _ to school. (a) Go (b) Going (c) Goes</w:t>
-      </w:r>
-    </w:p>
-    <w:p>
-      <w:pPr>
-        <w:spacing w:after="9"/>
-      </w:pPr>
-      <w:r>
-        <w:t xml:space="preserve">23. What is the past tense of eat? (a) Eating (b) Eats (c) Ate</w:t>
-      </w:r>
-    </w:p>
-    <w:p>
-      <w:pPr>
-        <w:spacing w:after="9"/>
-      </w:pPr>
-      <w:r>
-        <w:t xml:space="preserve">24. Which word is a verb? The dog barks. (a) Dog (b) Loudly (c) Barks</w:t>
-      </w:r>
-    </w:p>
-    <w:p>
-      <w:pPr>
-        <w:spacing w:after="9"/>
-      </w:pPr>
-      <w:r>
-        <w:t xml:space="preserve">25. Fill in the blank: I _ my homework. (a) Do (b) Doing (c) Did</w:t>
-      </w:r>
-    </w:p>
-    <w:p>
-      <w:pPr>
-        <w:spacing w:after="9"/>
-      </w:pPr>
-      <w:r>
-        <w:t xml:space="preserve">26. Choose the verb: Tommy plays football. (a) Tommy (b) Plays (c) Weekend</w:t>
-      </w:r>
-    </w:p>
-    <w:p>
-      <w:pPr>
-        <w:spacing w:after="9"/>
-      </w:pPr>
-      <w:r>
-        <w:t xml:space="preserve">27. Which sentence uses verb correctly? (a) She play (b) She playing (c) She plays</w:t>
-      </w:r>
-    </w:p>
-    <w:p>
-      <w:pPr>
-        <w:spacing w:after="9"/>
-      </w:pPr>
-      <w:r>
-        <w:t xml:space="preserve">28. Which verb completes? We _ to the park now. (a) Going (b) Goes (c) Are going</w:t>
-      </w:r>
-    </w:p>
-    <w:p>
-      <w:pPr>
-        <w:spacing w:after="9"/>
-      </w:pPr>
-      <w:r>
-        <w:t xml:space="preserve">29. Which is an action verb? (a) Blue (b) Jump (c) Apple</w:t>
-      </w:r>
-    </w:p>
-    <w:p>
-      <w:pPr>
-        <w:spacing w:after="9"/>
-      </w:pPr>
-      <w:r>
-        <w:t xml:space="preserve">30. Which word is a verb? He talks to his friend. (a) Talks (b) He (c) Friend</w:t>
-      </w:r>
-    </w:p>
-    <w:p>
-      <w:pPr>
-        <w:spacing w:after="9"/>
-      </w:pPr>
-      <w:r>
-        <w:t xml:space="preserve">31. The cat jumps over the fence. What did the cat do? (a) Runs (b) Jumps (c) Sits</w:t>
-      </w:r>
-    </w:p>
-    <w:p>
-      <w:pPr>
-        <w:spacing w:after="9"/>
-      </w:pPr>
-      <w:r>
-        <w:t xml:space="preserve">32. I will help you. What will the teacher do? (a) Teach (b) Help (c) Talk</w:t>
-      </w:r>
-    </w:p>
-    <w:p>
-      <w:pPr>
-        <w:spacing w:after="9"/>
-      </w:pPr>
-      <w:r>
-        <w:t xml:space="preserve">33. The dog is barking. What is the dog doing? (a) Sleeping (b) Barking (c) Running</w:t>
-      </w:r>
-    </w:p>
-    <w:p>
-      <w:pPr>
-        <w:spacing w:after="9"/>
-      </w:pPr>
-      <w:r>
-        <w:t xml:space="preserve">34. We are eating lunch. What are they doing? (a) Playing (b) Eating (c) Singing</w:t>
-      </w:r>
-    </w:p>
-    <w:p>
-      <w:pPr>
-        <w:spacing w:after="9"/>
-      </w:pPr>
-      <w:r>
-        <w:t xml:space="preserve">35. She is reading a book. What is she doing? (a) Running (b) Reading (c) Sleeping</w:t>
-      </w:r>
-    </w:p>
-    <w:p>
-      <w:pPr>
-        <w:spacing w:after="9"/>
-      </w:pPr>
-      <w:r>
-        <w:t xml:space="preserve">36. Choose the correct verb: They _ to the movie. (a) Go (b) Goes (c) Going</w:t>
-      </w:r>
-    </w:p>
-    <w:p>
-      <w:pPr>
-        <w:spacing w:after="9"/>
-      </w:pPr>
-      <w:r>
-        <w:t xml:space="preserve">37. What completes? I _ my bicycle to school. (a) Ride (b) Rides (c) Riding</w:t>
-      </w:r>
-    </w:p>
-    <w:p>
-      <w:pPr>
-        <w:spacing w:after="9"/>
-      </w:pPr>
-      <w:r>
-        <w:t xml:space="preserve">38. Choose the correct verb form: He _ his homework. (a) Do (b) Does (c) Did</w:t>
-      </w:r>
-    </w:p>
-    <w:p>
-      <w:pPr>
-        <w:spacing w:after="9"/>
-      </w:pPr>
-      <w:r>
-        <w:t xml:space="preserve">39. Which sentence is correct? (a) They is playing (b) They are play (c) They are playing</w:t>
-      </w:r>
-    </w:p>
-    <w:p>
-      <w:pPr>
-        <w:spacing w:after="9"/>
-      </w:pPr>
-      <w:r>
-        <w:t xml:space="preserve">40. What is the correct verb? We _ to the beach. (a) Went (b) Going (c) Goes</w:t>
-      </w:r>
-    </w:p>
-    <w:p>
-      <w:pPr>
-        <w:spacing w:after="9" w:before="54"/>
-      </w:pPr>
-      <w:r>
-        <w:t xml:space="preserve">Section B</w:t>
-      </w:r>
-    </w:p>
-    <w:p>
-      <w:pPr>
-        <w:spacing w:after="9"/>
-      </w:pPr>
-      <w:r>
-        <w:t xml:space="preserve">FILL IN THE BLANKS</w:t>
-      </w:r>
-    </w:p>
-    <w:p>
-      <w:pPr>
-        <w:spacing w:after="9"/>
-      </w:pPr>
-      <w:r>
-        <w:t xml:space="preserve">1. I have three _________ (apple/apples) in my basket.</w:t>
-      </w:r>
-    </w:p>
-    <w:p>
-      <w:pPr>
-        <w:spacing w:after="9"/>
-      </w:pPr>
-      <w:r>
-        <w:t xml:space="preserve">2. She bought some _________ (rice/rices) for dinner.</w:t>
-      </w:r>
-    </w:p>
-    <w:p>
-      <w:pPr>
-        <w:spacing w:after="9"/>
-      </w:pPr>
-      <w:r>
-        <w:t xml:space="preserve">3. There are five _________ (dog/dogs) in the park.</w:t>
-      </w:r>
-    </w:p>
-    <w:p>
-      <w:pPr>
-        <w:spacing w:after="9"/>
-      </w:pPr>
-      <w:r>
-        <w:t xml:space="preserve">4. Can I have a little _________ (water/waters) to drink?</w:t>
-      </w:r>
-    </w:p>
-    <w:p>
-      <w:pPr>
-        <w:spacing w:after="9"/>
-      </w:pPr>
-      <w:r>
-        <w:t xml:space="preserve">5. We need a few _________ (book/books) for the classroom.</w:t>
-      </w:r>
-    </w:p>
-    <w:p>
-      <w:pPr>
-        <w:spacing w:after="9" w:before="54"/>
-      </w:pPr>
-      <w:r>
-        <w:t xml:space="preserve">Section C</w:t>
+        <w:pStyle w:val="Normal"/>
+        <w:spacing w:before="0" w:after="9"/>
+        <w:rPr/>
+      </w:pPr>
+      <w:r>
+        <w:rPr/>
+        <w:t>1. Which sentence is correct? (a) She are going (b) She is going (c) She going</w:t>
+      </w:r>
+    </w:p>
+    <w:p>
+      <w:pPr>
+        <w:pStyle w:val="Normal"/>
+        <w:spacing w:before="0" w:after="9"/>
+        <w:rPr/>
+      </w:pPr>
+      <w:r>
+        <w:rPr/>
+        <w:t>2. Which word is a noun? (a) Run (b) Happy (c) Dog</w:t>
+      </w:r>
+    </w:p>
+    <w:p>
+      <w:pPr>
+        <w:pStyle w:val="Normal"/>
+        <w:spacing w:before="0" w:after="9"/>
+        <w:rPr/>
+      </w:pPr>
+      <w:r>
+        <w:rPr/>
+        <w:t>3. Choose the correct verb: He _ to school. (a) Goes (b) Going (c) Went</w:t>
+      </w:r>
+    </w:p>
+    <w:p>
+      <w:pPr>
+        <w:pStyle w:val="Normal"/>
+        <w:spacing w:before="0" w:after="9"/>
+        <w:rPr/>
+      </w:pPr>
+      <w:r>
+        <w:rPr/>
+        <w:t>4. Which sentence is in past tense? (a) I am playing (b) I played (c) I will play</w:t>
+      </w:r>
+    </w:p>
+    <w:p>
+      <w:pPr>
+        <w:pStyle w:val="Normal"/>
+        <w:spacing w:before="0" w:after="9"/>
+        <w:rPr/>
+      </w:pPr>
+      <w:r>
+        <w:rPr/>
+        <w:t>5. Which is a complete sentence? (a) Because she was tired (b) She went home because she was tired (c) Went home she was tired</w:t>
+      </w:r>
+    </w:p>
+    <w:p>
+      <w:pPr>
+        <w:pStyle w:val="Normal"/>
+        <w:spacing w:before="0" w:after="9"/>
+        <w:rPr/>
+      </w:pPr>
+      <w:r>
+        <w:rPr/>
+        <w:t>6. What is the main idea of a story? (a) Characters’ names (b) What the story is about (c) The places</w:t>
+      </w:r>
+    </w:p>
+    <w:p>
+      <w:pPr>
+        <w:pStyle w:val="Normal"/>
+        <w:spacing w:before="0" w:after="9"/>
+        <w:rPr/>
+      </w:pPr>
+      <w:r>
+        <w:rPr/>
+        <w:t>7. What is the likely theme of a boy playing soccer? (a) Cooking (b) Sports (c) Zoo</w:t>
+      </w:r>
+    </w:p>
+    <w:p>
+      <w:pPr>
+        <w:pStyle w:val="Normal"/>
+        <w:spacing w:before="0" w:after="9"/>
+        <w:rPr/>
+      </w:pPr>
+      <w:r>
+        <w:rPr/>
+        <w:t>8. What does plot mean? (a) Character names (b) Sequence of events (c) Lesson learned</w:t>
+      </w:r>
+    </w:p>
+    <w:p>
+      <w:pPr>
+        <w:pStyle w:val="Normal"/>
+        <w:spacing w:before="0" w:after="9"/>
+        <w:rPr/>
+      </w:pPr>
+      <w:r>
+        <w:rPr/>
+        <w:t>9. What helps understand text? (a) Skip unknown words (b) Read slowly and look up words (c) Close the book</w:t>
+      </w:r>
+    </w:p>
+    <w:p>
+      <w:pPr>
+        <w:pStyle w:val="Normal"/>
+        <w:spacing w:before="0" w:after="9"/>
+        <w:rPr/>
+      </w:pPr>
+      <w:r>
+        <w:rPr/>
+        <w:t>10. Which is a good title for a dog's story? (a) The Dog Who Traveled (b) The History of Dogs (c) How to Build a House</w:t>
+      </w:r>
+    </w:p>
+    <w:p>
+      <w:pPr>
+        <w:pStyle w:val="Normal"/>
+        <w:spacing w:before="0" w:after="9"/>
+        <w:rPr/>
+      </w:pPr>
+      <w:r>
+        <w:rPr/>
+        <w:t>11. What does gigantic mean? (a) Very small (b) Very large (c) Very soft</w:t>
+      </w:r>
+    </w:p>
+    <w:p>
+      <w:pPr>
+        <w:pStyle w:val="Normal"/>
+        <w:spacing w:before="0" w:after="9"/>
+        <w:rPr/>
+      </w:pPr>
+      <w:r>
+        <w:rPr/>
+        <w:t>12. Which word is a synonym for happy? (a) Sad (b) Excited (c) Angry</w:t>
+      </w:r>
+    </w:p>
+    <w:p>
+      <w:pPr>
+        <w:pStyle w:val="Normal"/>
+        <w:spacing w:before="0" w:after="9"/>
+        <w:rPr/>
+      </w:pPr>
+      <w:r>
+        <w:rPr/>
+        <w:t>13. Which word is an antonym for slow? (a) Fast (b) Quiet (c) Tall</w:t>
+      </w:r>
+    </w:p>
+    <w:p>
+      <w:pPr>
+        <w:pStyle w:val="Normal"/>
+        <w:spacing w:before="0" w:after="9"/>
+        <w:rPr/>
+      </w:pPr>
+      <w:r>
+        <w:rPr/>
+        <w:t>14. If something is smooth, it is: (a) Rough (b) Soft (c) Even</w:t>
+      </w:r>
+    </w:p>
+    <w:p>
+      <w:pPr>
+        <w:pStyle w:val="Normal"/>
+        <w:spacing w:before="0" w:after="9"/>
+        <w:rPr/>
+      </w:pPr>
+      <w:r>
+        <w:rPr/>
+        <w:t>15. Which means to look carefully? (a) Stare (b) Glance (c) Blink</w:t>
+      </w:r>
+    </w:p>
+    <w:p>
+      <w:pPr>
+        <w:pStyle w:val="Normal"/>
+        <w:spacing w:before="0" w:after="9"/>
+        <w:rPr/>
+      </w:pPr>
+      <w:r>
+        <w:rPr/>
+        <w:t>16. If someone says Listen carefully, what to do? (a) Ignore (b) Pay attention (c) Talk loudly</w:t>
+      </w:r>
+    </w:p>
+    <w:p>
+      <w:pPr>
+        <w:pStyle w:val="Normal"/>
+        <w:spacing w:before="0" w:after="9"/>
+        <w:rPr/>
+      </w:pPr>
+      <w:r>
+        <w:rPr/>
+        <w:t>17. When listening to a story? (a) Look around (b) Focus on the speaker (c) Start writing</w:t>
+      </w:r>
+    </w:p>
+    <w:p>
+      <w:pPr>
+        <w:pStyle w:val="Normal"/>
+        <w:spacing w:before="0" w:after="9"/>
+        <w:rPr/>
+      </w:pPr>
+      <w:r>
+        <w:rPr/>
+        <w:t>18. If you don’t understand? (a) Ignore (b) Ask to repeat (c) Walk away</w:t>
+      </w:r>
+    </w:p>
+    <w:p>
+      <w:pPr>
+        <w:pStyle w:val="Normal"/>
+        <w:spacing w:before="0" w:after="9"/>
+        <w:rPr/>
+      </w:pPr>
+      <w:r>
+        <w:rPr/>
+        <w:t>19. Which sentence is a question? (a) He is going (b) Are you coming (c) They play</w:t>
+      </w:r>
+    </w:p>
+    <w:p>
+      <w:pPr>
+        <w:pStyle w:val="Normal"/>
+        <w:spacing w:before="0" w:after="9"/>
+        <w:rPr/>
+      </w:pPr>
+      <w:r>
+        <w:rPr/>
+        <w:t>20. When speaking clearly? (a) Talk quickly (b) Speak slowly (c) Whisper</w:t>
+      </w:r>
+    </w:p>
+    <w:p>
+      <w:pPr>
+        <w:pStyle w:val="Normal"/>
+        <w:spacing w:before="0" w:after="9"/>
+        <w:rPr/>
+      </w:pPr>
+      <w:r>
+        <w:rPr/>
+        <w:t>21. Which one is a verb? (a) House (b) Run (c) Apple</w:t>
+      </w:r>
+    </w:p>
+    <w:p>
+      <w:pPr>
+        <w:pStyle w:val="Normal"/>
+        <w:spacing w:before="0" w:after="9"/>
+        <w:rPr/>
+      </w:pPr>
+      <w:r>
+        <w:rPr/>
+        <w:t>22. Choose the correct verb: She _ to school. (a) Go (b) Going (c) Goes</w:t>
+      </w:r>
+    </w:p>
+    <w:p>
+      <w:pPr>
+        <w:pStyle w:val="Normal"/>
+        <w:spacing w:before="0" w:after="9"/>
+        <w:rPr/>
+      </w:pPr>
+      <w:r>
+        <w:rPr/>
+        <w:t>23. What is the past tense of eat? (a) Eating (b) Eats (c) Ate</w:t>
+      </w:r>
+    </w:p>
+    <w:p>
+      <w:pPr>
+        <w:pStyle w:val="Normal"/>
+        <w:spacing w:before="0" w:after="9"/>
+        <w:rPr/>
+      </w:pPr>
+      <w:r>
+        <w:rPr/>
+        <w:t>24. Which word is a verb? The dog barks. (a) Dog (b) Loudly (c) Barks</w:t>
+      </w:r>
+    </w:p>
+    <w:p>
+      <w:pPr>
+        <w:pStyle w:val="Normal"/>
+        <w:spacing w:before="0" w:after="9"/>
+        <w:rPr/>
+      </w:pPr>
+      <w:r>
+        <w:rPr/>
+        <w:t>25. Fill in the blank: I _ my homework. (a) Do (b) Doing (c) Did</w:t>
+      </w:r>
+    </w:p>
+    <w:p>
+      <w:pPr>
+        <w:pStyle w:val="Normal"/>
+        <w:spacing w:before="0" w:after="9"/>
+        <w:rPr/>
+      </w:pPr>
+      <w:r>
+        <w:rPr/>
+        <w:t>26. Choose the verb: Tommy plays football. (a) Tommy (b) Plays (c) Weekend</w:t>
+      </w:r>
+    </w:p>
+    <w:p>
+      <w:pPr>
+        <w:pStyle w:val="Normal"/>
+        <w:spacing w:before="0" w:after="9"/>
+        <w:rPr/>
+      </w:pPr>
+      <w:r>
+        <w:rPr/>
+        <w:t>27. Which sentence uses verb correctly? (a) She play (b) She playing (c) She plays</w:t>
+      </w:r>
+    </w:p>
+    <w:p>
+      <w:pPr>
+        <w:pStyle w:val="Normal"/>
+        <w:spacing w:before="0" w:after="9"/>
+        <w:rPr/>
+      </w:pPr>
+      <w:r>
+        <w:rPr/>
+        <w:t>28. Which verb completes? We _ to the park now. (a) Going (b) Goes (c) Are going</w:t>
+      </w:r>
+    </w:p>
+    <w:p>
+      <w:pPr>
+        <w:pStyle w:val="Normal"/>
+        <w:spacing w:before="0" w:after="9"/>
+        <w:rPr/>
+      </w:pPr>
+      <w:r>
+        <w:rPr/>
+        <w:t>29. Which is an action verb? (a) Blue (b) Jump (c) Apple</w:t>
+      </w:r>
+    </w:p>
+    <w:p>
+      <w:pPr>
+        <w:pStyle w:val="Normal"/>
+        <w:spacing w:before="0" w:after="9"/>
+        <w:rPr/>
+      </w:pPr>
+      <w:r>
+        <w:rPr/>
+        <w:t>30. Which word is a verb? He talks to his friend. (a) Talks (b) He (c) Friend</w:t>
+      </w:r>
+    </w:p>
+    <w:p>
+      <w:pPr>
+        <w:pStyle w:val="Normal"/>
+        <w:spacing w:before="0" w:after="9"/>
+        <w:rPr/>
+      </w:pPr>
+      <w:r>
+        <w:rPr/>
+        <w:t>31. The cat jumps over the fence. What did the cat do? (a) Runs (b) Jumps (c) Sits</w:t>
+      </w:r>
+    </w:p>
+    <w:p>
+      <w:pPr>
+        <w:pStyle w:val="Normal"/>
+        <w:spacing w:before="0" w:after="9"/>
+        <w:rPr/>
+      </w:pPr>
+      <w:r>
+        <w:rPr/>
+        <w:t>32. I will help you. What will the teacher do? (a) Teach (b) Help (c) Talk</w:t>
+      </w:r>
+    </w:p>
+    <w:p>
+      <w:pPr>
+        <w:pStyle w:val="Normal"/>
+        <w:spacing w:before="0" w:after="9"/>
+        <w:rPr/>
+      </w:pPr>
+      <w:r>
+        <w:rPr/>
+        <w:t>33. The dog is barking. What is the dog doing? (a) Sleeping (b) Barking (c) Running</w:t>
+      </w:r>
+    </w:p>
+    <w:p>
+      <w:pPr>
+        <w:pStyle w:val="Normal"/>
+        <w:spacing w:before="0" w:after="9"/>
+        <w:rPr/>
+      </w:pPr>
+      <w:r>
+        <w:rPr/>
+        <w:t>34. We are eating lunch. What are they doing? (a) Playing (b) Eating (c) Singing</w:t>
+      </w:r>
+    </w:p>
+    <w:p>
+      <w:pPr>
+        <w:pStyle w:val="Normal"/>
+        <w:spacing w:before="0" w:after="9"/>
+        <w:rPr/>
+      </w:pPr>
+      <w:r>
+        <w:rPr/>
+        <w:t>35. She is reading a book. What is she doing? (a) Running (b) Reading (c) Sleeping</w:t>
+      </w:r>
+    </w:p>
+    <w:p>
+      <w:pPr>
+        <w:pStyle w:val="Normal"/>
+        <w:spacing w:before="0" w:after="9"/>
+        <w:rPr/>
+      </w:pPr>
+      <w:r>
+        <w:rPr/>
+        <w:t>36. Choose the correct verb: They _ to the movie. (a) Go (b) Goes (c) Going</w:t>
+      </w:r>
+    </w:p>
+    <w:p>
+      <w:pPr>
+        <w:pStyle w:val="Normal"/>
+        <w:spacing w:before="0" w:after="9"/>
+        <w:rPr/>
+      </w:pPr>
+      <w:r>
+        <w:rPr/>
+        <w:t>37. What completes? I _ my bicycle to school. (a) Ride (b) Rides (c) Riding</w:t>
+      </w:r>
+    </w:p>
+    <w:p>
+      <w:pPr>
+        <w:pStyle w:val="Normal"/>
+        <w:spacing w:before="0" w:after="9"/>
+        <w:rPr/>
+      </w:pPr>
+      <w:r>
+        <w:rPr/>
+        <w:t>38. Choose the correct verb form: He _ his homework. (a) Do (b) Does (c) Did</w:t>
+      </w:r>
+    </w:p>
+    <w:p>
+      <w:pPr>
+        <w:pStyle w:val="Normal"/>
+        <w:spacing w:before="0" w:after="9"/>
+        <w:rPr/>
+      </w:pPr>
+      <w:r>
+        <w:rPr/>
+        <w:t>39. Which sentence is correct? (a) They is playing (b) They are play (c) They are playing</w:t>
+      </w:r>
+    </w:p>
+    <w:p>
+      <w:pPr>
+        <w:pStyle w:val="Normal"/>
+        <w:spacing w:before="0" w:after="9"/>
+        <w:rPr/>
+      </w:pPr>
+      <w:r>
+        <w:rPr/>
+        <w:t>40. What is the correct verb? We _ to the beach. (a) Went (b) Going (c) Goes</w:t>
+      </w:r>
+    </w:p>
+    <w:p>
+      <w:pPr>
+        <w:pStyle w:val="Normal"/>
+        <w:spacing w:before="54" w:after="9"/>
+        <w:rPr/>
+      </w:pPr>
+      <w:r>
+        <w:rPr/>
+        <w:t>Section B</w:t>
+      </w:r>
+    </w:p>
+    <w:p>
+      <w:pPr>
+        <w:pStyle w:val="Normal"/>
+        <w:spacing w:before="0" w:after="9"/>
+        <w:rPr/>
+      </w:pPr>
+      <w:r>
+        <w:rPr/>
+        <w:t>FILL IN THE BLANKS</w:t>
+      </w:r>
+    </w:p>
+    <w:p>
+      <w:pPr>
+        <w:pStyle w:val="Normal"/>
+        <w:spacing w:before="0" w:after="9"/>
+        <w:rPr/>
+      </w:pPr>
+      <w:r>
+        <w:rPr/>
+        <w:t>1. I have three _________ (apple/apples) in my basket.</w:t>
+      </w:r>
+    </w:p>
+    <w:p>
+      <w:pPr>
+        <w:pStyle w:val="Normal"/>
+        <w:spacing w:before="0" w:after="9"/>
+        <w:rPr/>
+      </w:pPr>
+      <w:r>
+        <w:rPr/>
+        <w:t>2. She bought some _________ (rice/rices) for dinner.</w:t>
+      </w:r>
+    </w:p>
+    <w:p>
+      <w:pPr>
+        <w:pStyle w:val="Normal"/>
+        <w:spacing w:before="0" w:after="9"/>
+        <w:rPr/>
+      </w:pPr>
+      <w:r>
+        <w:rPr/>
+        <w:t>3. There are five _________ (dog/dogs) in the park.</w:t>
+      </w:r>
+    </w:p>
+    <w:p>
+      <w:pPr>
+        <w:pStyle w:val="Normal"/>
+        <w:spacing w:before="0" w:after="9"/>
+        <w:rPr/>
+      </w:pPr>
+      <w:r>
+        <w:rPr/>
+        <w:t>4. Can I have a little _________ (water/waters) to drink?</w:t>
+      </w:r>
+    </w:p>
+    <w:p>
+      <w:pPr>
+        <w:pStyle w:val="Normal"/>
+        <w:spacing w:before="0" w:after="9"/>
+        <w:rPr/>
+      </w:pPr>
+      <w:r>
+        <w:rPr/>
+        <w:t>5. We need a few _________ (book/books) for the classroom.</w:t>
       </w:r>
     </w:p>
     <w:p>
@@ -682,7 +772,7 @@
         <w:pStyle w:val="Normal"/>
         <w:widowControl/>
         <w:suppressAutoHyphens w:val="true"/>
-        <w:overflowPunct w:val="true"/>
+        <w:overflowPunct w:val="false"/>
         <w:bidi w:val="0"/>
         <w:spacing w:lineRule="auto" w:line="360" w:before="0" w:after="160"/>
         <w:ind w:right="6"/>
@@ -771,7 +861,7 @@
     <w:pPr>
       <w:widowControl/>
       <w:suppressAutoHyphens w:val="true"/>
-      <w:overflowPunct w:val="true"/>
+      <w:overflowPunct w:val="false"/>
       <w:bidi w:val="0"/>
       <w:spacing w:lineRule="auto" w:line="360" w:before="0" w:after="160"/>
       <w:ind w:right="6"/>
@@ -995,7 +1085,7 @@
     <w:pPr>
       <w:widowControl/>
       <w:suppressAutoHyphens w:val="true"/>
-      <w:overflowPunct w:val="true"/>
+      <w:overflowPunct w:val="false"/>
       <w:bidi w:val="0"/>
       <w:spacing w:lineRule="auto" w:line="276" w:before="0" w:after="200"/>
       <w:jc w:val="left"/>

--- a/files/output/g4/e.docx
+++ b/files/output/g4/e.docx
@@ -284,319 +284,367 @@
         <w:spacing w:after="9"/>
       </w:pPr>
       <w:r>
-        <w:t xml:space="preserve">1. What color was the ball Lily chased (a) blue (b) red (c) green</w:t>
-      </w:r>
-    </w:p>
-    <w:p>
-      <w:pPr>
-        <w:spacing w:after="9"/>
-      </w:pPr>
-      <w:r>
-        <w:t xml:space="preserve">2. What was Lily's favorite toy (a) a red ball (b) a fluffy mouse (c) a blue butterfly</w:t>
-      </w:r>
-    </w:p>
-    <w:p>
-      <w:pPr>
-        <w:spacing w:after="9"/>
-      </w:pPr>
-      <w:r>
-        <w:t xml:space="preserve">3. What did Lily see one sunny afternoon (a) a bird (b) a dog (c) a butterfly</w:t>
-      </w:r>
-    </w:p>
-    <w:p>
-      <w:pPr>
-        <w:spacing w:after="9"/>
-      </w:pPr>
-      <w:r>
-        <w:t xml:space="preserve">4. What color were the butterfly's wings (a) red (b) blue (c) yellow</w:t>
-      </w:r>
-    </w:p>
-    <w:p>
-      <w:pPr>
-        <w:spacing w:after="9"/>
-      </w:pPr>
-      <w:r>
-        <w:t xml:space="preserve">5. Where did Lily curl up for a nap (a) under a small bush (b) in the house (c) under a big oak tree</w:t>
-      </w:r>
-    </w:p>
-    <w:p>
-      <w:pPr>
-        <w:spacing w:after="9"/>
-      </w:pPr>
-      <w:r>
-        <w:t xml:space="preserve">6. Lily loved to _ (a) sleep (b) play (c) eat</w:t>
-      </w:r>
-    </w:p>
-    <w:p>
-      <w:pPr>
-        <w:spacing w:after="9"/>
-      </w:pPr>
-      <w:r>
-        <w:t xml:space="preserve">7. What did the butterfly do when Lily tried to catch it (a) it landed on her nose (b) it flew high into the sky (c) it hid in the grass</w:t>
-      </w:r>
-    </w:p>
-    <w:p>
-      <w:pPr>
-        <w:spacing w:after="9"/>
-      </w:pPr>
-      <w:r>
-        <w:t xml:space="preserve">8. Lily chased the ball across the _ (a) house (b) garden (c) street</w:t>
-      </w:r>
-    </w:p>
-    <w:p>
-      <w:pPr>
-        <w:spacing w:after="9"/>
-      </w:pPr>
-      <w:r>
-        <w:t xml:space="preserve">9. The opposite of 'big' is _ (a) small (b) tall (c) wide</w:t>
-      </w:r>
-    </w:p>
-    <w:p>
-      <w:pPr>
-        <w:spacing w:after="9"/>
-      </w:pPr>
-      <w:r>
-        <w:t xml:space="preserve">10. Which word means 'happy' (a) sad (b) joyful (c) angry</w:t>
-      </w:r>
-    </w:p>
-    <w:p>
-      <w:pPr>
-        <w:spacing w:after="9"/>
-      </w:pPr>
-      <w:r>
-        <w:t xml:space="preserve">11. Choose the correct word: She _ to the store yesterday (a) go (b) goes (c) went</w:t>
-      </w:r>
-    </w:p>
-    <w:p>
-      <w:pPr>
-        <w:spacing w:after="9"/>
-      </w:pPr>
-      <w:r>
-        <w:t xml:space="preserve">12. The dog sat _ the mat (a) in (b) on (c) under</w:t>
-      </w:r>
-    </w:p>
-    <w:p>
-      <w:pPr>
-        <w:spacing w:after="9"/>
-      </w:pPr>
-      <w:r>
-        <w:t xml:space="preserve">13. A group of fish is called a _ (a) flock (b) school (c) herd</w:t>
-      </w:r>
-    </w:p>
-    <w:p>
-      <w:pPr>
-        <w:spacing w:after="9"/>
-      </w:pPr>
-      <w:r>
-        <w:t xml:space="preserve">14. Which word is a verb (a) quickly (b) run (c) blue</w:t>
-      </w:r>
-    </w:p>
-    <w:p>
-      <w:pPr>
-        <w:spacing w:after="9"/>
-      </w:pPr>
-      <w:r>
-        <w:t xml:space="preserve">15. What is the plural of 'child' (a) childs (b) children (c) childes</w:t>
-      </w:r>
-    </w:p>
-    <w:p>
-      <w:pPr>
-        <w:spacing w:after="9"/>
-      </w:pPr>
-      <w:r>
-        <w:t xml:space="preserve">16. She is _ kind person (a) an (b) a (c) some</w:t>
-      </w:r>
-    </w:p>
-    <w:p>
-      <w:pPr>
-        <w:spacing w:after="9"/>
-      </w:pPr>
-      <w:r>
-        <w:t xml:space="preserve">17. The sun shines _ (a) brightly (b) bright (c) brightest</w:t>
-      </w:r>
-    </w:p>
-    <w:p>
-      <w:pPr>
-        <w:spacing w:after="9"/>
-      </w:pPr>
-      <w:r>
-        <w:t xml:space="preserve">18. Which word is an adjective (a) jump (b) softly (c) tall</w:t>
-      </w:r>
-    </w:p>
-    <w:p>
-      <w:pPr>
-        <w:spacing w:after="9"/>
-      </w:pPr>
-      <w:r>
-        <w:t xml:space="preserve">19. Complete the sentence: Birds _ in the sky (a) swim (b) fly (c) walk</w:t>
-      </w:r>
-    </w:p>
-    <w:p>
-      <w:pPr>
-        <w:spacing w:after="9"/>
-      </w:pPr>
-      <w:r>
-        <w:t xml:space="preserve">20. The boy _ fast (a) run (b) runs (c) running</w:t>
-      </w:r>
-    </w:p>
-    <w:p>
-      <w:pPr>
-        <w:spacing w:after="9"/>
-      </w:pPr>
-      <w:r>
-        <w:t xml:space="preserve">21. They _ played before we arrived (a) have (b) had (c) has</w:t>
-      </w:r>
-    </w:p>
-    <w:p>
-      <w:pPr>
-        <w:spacing w:after="9"/>
-      </w:pPr>
-      <w:r>
-        <w:t xml:space="preserve">22. I _ finished my homework already (a) had (b) have (c) am</w:t>
-      </w:r>
-    </w:p>
-    <w:p>
-      <w:pPr>
-        <w:spacing w:after="9"/>
-      </w:pPr>
-      <w:r>
-        <w:t xml:space="preserve">23. Sarah gave _ a book (a) he (b) his (c) him</w:t>
-      </w:r>
-    </w:p>
-    <w:p>
-      <w:pPr>
-        <w:spacing w:after="9"/>
-      </w:pPr>
-      <w:r>
-        <w:t xml:space="preserve">24. The car drove _ down the road (a) slow (b) slowly (c) slowest</w:t>
-      </w:r>
-    </w:p>
-    <w:p>
-      <w:pPr>
-        <w:spacing w:after="9"/>
-      </w:pPr>
-      <w:r>
-        <w:t xml:space="preserve">25. We _ eating dinner now (a) are (b) is (c) am</w:t>
-      </w:r>
-    </w:p>
-    <w:p>
-      <w:pPr>
-        <w:spacing w:after="9"/>
-      </w:pPr>
-      <w:r>
-        <w:t xml:space="preserve">26. He _ to the park every day (a) go (b) goes (c) going</w:t>
-      </w:r>
-    </w:p>
-    <w:p>
-      <w:pPr>
-        <w:spacing w:after="9"/>
-      </w:pPr>
-      <w:r>
-        <w:t xml:space="preserve">27. The cat walked _ across the floor (a) quiet (b) quietly (c) quieter</w:t>
-      </w:r>
-    </w:p>
-    <w:p>
-      <w:pPr>
-        <w:spacing w:after="9"/>
-      </w:pPr>
-      <w:r>
-        <w:t xml:space="preserve">28. She _ sung that song many times (a) had (b) have (c) has</w:t>
-      </w:r>
-    </w:p>
-    <w:p>
-      <w:pPr>
-        <w:spacing w:after="9"/>
-      </w:pPr>
-      <w:r>
-        <w:t xml:space="preserve">29. Please give the pencil to _ (a) I (b) me (c) my</w:t>
-      </w:r>
-    </w:p>
-    <w:p>
-      <w:pPr>
-        <w:spacing w:after="9"/>
-      </w:pPr>
-      <w:r>
-        <w:t xml:space="preserve">30. They _ visited London last year (a) have (b) had (c) did</w:t>
-      </w:r>
-    </w:p>
-    <w:p>
-      <w:pPr>
-        <w:spacing w:after="9"/>
-      </w:pPr>
-      <w:r>
-        <w:t xml:space="preserve">31. Choose the correct spelling for 'reed' (a) read (b) red (c) ride</w:t>
-      </w:r>
-    </w:p>
-    <w:p>
-      <w:pPr>
-        <w:spacing w:after="9"/>
-      </w:pPr>
-      <w:r>
-        <w:t xml:space="preserve">32. Choose the correct spelling for 'windoe' (a) window (b) windo (c) winndow</w:t>
-      </w:r>
-    </w:p>
-    <w:p>
-      <w:pPr>
-        <w:spacing w:after="9"/>
-      </w:pPr>
-      <w:r>
-        <w:t xml:space="preserve">33. Choose the correct spelling for 'peice' (a) peice (b) piece (c) peace</w:t>
-      </w:r>
-    </w:p>
-    <w:p>
-      <w:pPr>
-        <w:spacing w:after="9"/>
-      </w:pPr>
-      <w:r>
-        <w:t xml:space="preserve">34. Choose the correct spelling for 'treasyre' (a) treasyre (b) treassure (c) treasure</w:t>
-      </w:r>
-    </w:p>
-    <w:p>
-      <w:pPr>
-        <w:spacing w:after="9"/>
-      </w:pPr>
-      <w:r>
-        <w:t xml:space="preserve">35. Choose the correct spelling for 'verry' (a) verry (b) very (c) vary</w:t>
-      </w:r>
-    </w:p>
-    <w:p>
-      <w:pPr>
-        <w:spacing w:after="9"/>
-      </w:pPr>
-      <w:r>
-        <w:t xml:space="preserve">36. Choose the correct spelling for 'snaks' (a) snaks (b) snacks (c) snakks</w:t>
-      </w:r>
-    </w:p>
-    <w:p>
-      <w:pPr>
-        <w:spacing w:after="9"/>
-      </w:pPr>
-      <w:r>
-        <w:t xml:space="preserve">37. Choose the correct spelling for 'bottel' (a) bottel (b) bottle (c) botle</w:t>
-      </w:r>
-    </w:p>
-    <w:p>
-      <w:pPr>
-        <w:spacing w:after="9"/>
-      </w:pPr>
-      <w:r>
-        <w:t xml:space="preserve">38. Choose the correct spelling for 'shooes' (a) shooes (b) shoos (c) shoes</w:t>
-      </w:r>
-    </w:p>
-    <w:p>
-      <w:pPr>
-        <w:spacing w:after="9"/>
-      </w:pPr>
-      <w:r>
-        <w:t xml:space="preserve">39. Choose the correct spelling for 'jorney' (a) jorney (b) journey (c) journy</w:t>
-      </w:r>
-    </w:p>
-    <w:p>
-      <w:pPr>
-        <w:spacing w:after="9"/>
-      </w:pPr>
-      <w:r>
-        <w:t xml:space="preserve">40. Choose the correct spelling for 'forrest' (a) forrest (b) forest (c) foreste</w:t>
+        <w:t xml:space="preserve">Read the following passage and answer the questions:</w:t>
+      </w:r>
+    </w:p>
+    <w:p>
+      <w:pPr>
+        <w:spacing w:after="9"/>
+      </w:pPr>
+      <w:r>
+        <w:t xml:space="preserve">The old oak tree stood tall in the meadow. Its branches reached out like welcoming arms. Birds nested in its leaves, singing sweet songs all day long. A small stream gurgled nearby, its water clear and cool. Children often played under the tree, sharing secrets and laughter. They carved their initials into its ancient bark, marking their visits over many years. The tree was a silent witness to countless sunny days and starry nights, a true guardian of the meadow.</w:t>
+      </w:r>
+    </w:p>
+    <w:p>
+      <w:pPr>
+        <w:spacing w:after="9"/>
+      </w:pPr>
+      <w:r>
+        <w:t xml:space="preserve">1. Where did the old oak tree stand (a) by a river (b) in a meadow (c) on a hill</w:t>
+      </w:r>
+    </w:p>
+    <w:p>
+      <w:pPr>
+        <w:spacing w:after="9"/>
+      </w:pPr>
+      <w:r>
+        <w:t xml:space="preserve">2. What did its branches look like (a) sharp claws (b) welcoming arms (c) long ropes</w:t>
+      </w:r>
+    </w:p>
+    <w:p>
+      <w:pPr>
+        <w:spacing w:after="9"/>
+      </w:pPr>
+      <w:r>
+        <w:t xml:space="preserve">3. Who nested in the tree's leaves (a) squirrels (b) bees (c) birds</w:t>
+      </w:r>
+    </w:p>
+    <w:p>
+      <w:pPr>
+        <w:spacing w:after="9"/>
+      </w:pPr>
+      <w:r>
+        <w:t xml:space="preserve">4. What flowed near the tree (a) a busy road (b) a small stream (c) a big lake</w:t>
+      </w:r>
+    </w:p>
+    <w:p>
+      <w:pPr>
+        <w:spacing w:after="9"/>
+      </w:pPr>
+      <w:r>
+        <w:t xml:space="preserve">5. What did children do under the tree (a) study books (b) play games (c) dig holes</w:t>
+      </w:r>
+    </w:p>
+    <w:p>
+      <w:pPr>
+        <w:spacing w:after="9"/>
+      </w:pPr>
+      <w:r>
+        <w:t xml:space="preserve">6. What did they carve into its bark (a) names of flowers (b) their initials (c) pictures of animals</w:t>
+      </w:r>
+    </w:p>
+    <w:p>
+      <w:pPr>
+        <w:spacing w:after="9"/>
+      </w:pPr>
+      <w:r>
+        <w:t xml:space="preserve">7. How long had the tree been there (a) a few months (b) many years (c) a short time</w:t>
+      </w:r>
+    </w:p>
+    <w:p>
+      <w:pPr>
+        <w:spacing w:after="9"/>
+      </w:pPr>
+      <w:r>
+        <w:t xml:space="preserve">8. What was the tree a guardian of (a) the forest (b) the meadow (c) the mountains</w:t>
+      </w:r>
+    </w:p>
+    <w:p>
+      <w:pPr>
+        <w:spacing w:after="9"/>
+      </w:pPr>
+      <w:r>
+        <w:t xml:space="preserve">Choose the correct word or phrase for the following sentences:</w:t>
+      </w:r>
+    </w:p>
+    <w:p>
+      <w:pPr>
+        <w:spacing w:after="9"/>
+      </w:pPr>
+      <w:r>
+        <w:t xml:space="preserve">9. Choose the word that means "very big" (a) tiny (b) huge (c) small</w:t>
+      </w:r>
+    </w:p>
+    <w:p>
+      <w:pPr>
+        <w:spacing w:after="9"/>
+      </w:pPr>
+      <w:r>
+        <w:t xml:space="preserve">10. Which word is a synonym for "happy" (a) sad (b) joyful (c) angry</w:t>
+      </w:r>
+    </w:p>
+    <w:p>
+      <w:pPr>
+        <w:spacing w:after="9"/>
+      </w:pPr>
+      <w:r>
+        <w:t xml:space="preserve">11. The opposite of "fast" is (a) quick (b) slow (c) rapid</w:t>
+      </w:r>
+    </w:p>
+    <w:p>
+      <w:pPr>
+        <w:spacing w:after="9"/>
+      </w:pPr>
+      <w:r>
+        <w:t xml:space="preserve">12. Which word describes a loud sound (a) whisper (b) roar (c) hum</w:t>
+      </w:r>
+    </w:p>
+    <w:p>
+      <w:pPr>
+        <w:spacing w:after="9"/>
+      </w:pPr>
+      <w:r>
+        <w:t xml:space="preserve">13. She _ her book on the table (a) put (b) putting (c) puts</w:t>
+      </w:r>
+    </w:p>
+    <w:p>
+      <w:pPr>
+        <w:spacing w:after="9"/>
+      </w:pPr>
+      <w:r>
+        <w:t xml:space="preserve">14. They _ to the park yesterday (a) go (b) went (c) gone</w:t>
+      </w:r>
+    </w:p>
+    <w:p>
+      <w:pPr>
+        <w:spacing w:after="9"/>
+      </w:pPr>
+      <w:r>
+        <w:t xml:space="preserve">15. He _ a delicious cake (a) bake (b) bakes (c) baking</w:t>
+      </w:r>
+    </w:p>
+    <w:p>
+      <w:pPr>
+        <w:spacing w:after="9"/>
+      </w:pPr>
+      <w:r>
+        <w:t xml:space="preserve">16. The cat sat _ the mat (a) in (b) on (c) under</w:t>
+      </w:r>
+    </w:p>
+    <w:p>
+      <w:pPr>
+        <w:spacing w:after="9"/>
+      </w:pPr>
+      <w:r>
+        <w:t xml:space="preserve">17. We _ friends (a) am (b) is (c) are</w:t>
+      </w:r>
+    </w:p>
+    <w:p>
+      <w:pPr>
+        <w:spacing w:after="9"/>
+      </w:pPr>
+      <w:r>
+        <w:t xml:space="preserve">18. The sun shines _ (a) brightly (b) bright (c) brightness</w:t>
+      </w:r>
+    </w:p>
+    <w:p>
+      <w:pPr>
+        <w:spacing w:after="9"/>
+      </w:pPr>
+      <w:r>
+        <w:t xml:space="preserve">19. Which word is a verb (a) table (b) run (c) happy</w:t>
+      </w:r>
+    </w:p>
+    <w:p>
+      <w:pPr>
+        <w:spacing w:after="9"/>
+      </w:pPr>
+      <w:r>
+        <w:t xml:space="preserve">20. Which word is an adjective (a) quickly (b) sing (c) blue</w:t>
+      </w:r>
+    </w:p>
+    <w:p>
+      <w:pPr>
+        <w:spacing w:after="9"/>
+      </w:pPr>
+      <w:r>
+        <w:t xml:space="preserve">Complete the following sentences with the correct tense, pronoun, verb, or adverb:</w:t>
+      </w:r>
+    </w:p>
+    <w:p>
+      <w:pPr>
+        <w:spacing w:after="9"/>
+      </w:pPr>
+      <w:r>
+        <w:t xml:space="preserve">21. I _ finished my homework (a) has (b) have (c) had</w:t>
+      </w:r>
+    </w:p>
+    <w:p>
+      <w:pPr>
+        <w:spacing w:after="9"/>
+      </w:pPr>
+      <w:r>
+        <w:t xml:space="preserve">22. By the time he arrived, she _ left (a) has (b) had (c) have</w:t>
+      </w:r>
+    </w:p>
+    <w:p>
+      <w:pPr>
+        <w:spacing w:after="9"/>
+      </w:pPr>
+      <w:r>
+        <w:t xml:space="preserve">23. This book is _ (a) my (b) mine (c) I</w:t>
+      </w:r>
+    </w:p>
+    <w:p>
+      <w:pPr>
+        <w:spacing w:after="9"/>
+      </w:pPr>
+      <w:r>
+        <w:t xml:space="preserve">24. The dog wagged _ tail (a) its (b) it's (c) his</w:t>
+      </w:r>
+    </w:p>
+    <w:p>
+      <w:pPr>
+        <w:spacing w:after="9"/>
+      </w:pPr>
+      <w:r>
+        <w:t xml:space="preserve">25. She _ a letter now (a) writes (b) wrote (c) is writing</w:t>
+      </w:r>
+    </w:p>
+    <w:p>
+      <w:pPr>
+        <w:spacing w:after="9"/>
+      </w:pPr>
+      <w:r>
+        <w:t xml:space="preserve">26. They _ played soccer before (a) have (b) has (c) had</w:t>
+      </w:r>
+    </w:p>
+    <w:p>
+      <w:pPr>
+        <w:spacing w:after="9"/>
+      </w:pPr>
+      <w:r>
+        <w:t xml:space="preserve">27. He walks _ (a) quick (b) quickly (c) quicker</w:t>
+      </w:r>
+    </w:p>
+    <w:p>
+      <w:pPr>
+        <w:spacing w:after="9"/>
+      </w:pPr>
+      <w:r>
+        <w:t xml:space="preserve">28. The car moved _ (a) slow (b) slowly (c) slowest</w:t>
+      </w:r>
+    </w:p>
+    <w:p>
+      <w:pPr>
+        <w:spacing w:after="9"/>
+      </w:pPr>
+      <w:r>
+        <w:t xml:space="preserve">29. _ went to the store (a) Her (b) She (c) Hers</w:t>
+      </w:r>
+    </w:p>
+    <w:p>
+      <w:pPr>
+        <w:spacing w:after="9"/>
+      </w:pPr>
+      <w:r>
+        <w:t xml:space="preserve">30. We _ seen that movie (a) had (b) has (c) have</w:t>
+      </w:r>
+    </w:p>
+    <w:p>
+      <w:pPr>
+        <w:spacing w:after="9"/>
+      </w:pPr>
+      <w:r>
+        <w:t xml:space="preserve">Read the story below and choose the correct spelling for the word in parenthesis:</w:t>
+      </w:r>
+    </w:p>
+    <w:p>
+      <w:pPr>
+        <w:spacing w:after="9"/>
+      </w:pPr>
+      <w:r>
+        <w:t xml:space="preserve">Lily went to the (a) beech (b) beach (c) beac to play. She saw a (a) phish (b) fish (c) fis swimming in the water. The sun was (a) brite (b) bright (c) brig. She built a sand (a) castel (b) castle (c) castl. A little (a) burd (b) bird (c) berd flew by. She felt very (a) hapie (b) happy (c) hapy. Later, she ate a (a) bananna (b) banana (c) banan. It was a perfect (a) dey (b) day (c) da. She went (a) hoam (b) home (c) hom feeling tired but (a) kontent (b) content (c) contnt.</w:t>
+      </w:r>
+    </w:p>
+    <w:p>
+      <w:pPr>
+        <w:spacing w:after="9"/>
+      </w:pPr>
+      <w:r>
+        <w:t xml:space="preserve">31. Lily went to the (a) beech (b) beach (c) beac to play</w:t>
+      </w:r>
+    </w:p>
+    <w:p>
+      <w:pPr>
+        <w:spacing w:after="9"/>
+      </w:pPr>
+      <w:r>
+        <w:t xml:space="preserve">32. She saw a (a) phish (b) fish (c) fis swimming in the water</w:t>
+      </w:r>
+    </w:p>
+    <w:p>
+      <w:pPr>
+        <w:spacing w:after="9"/>
+      </w:pPr>
+      <w:r>
+        <w:t xml:space="preserve">33. The sun was (a) brite (b) bright (c) brig</w:t>
+      </w:r>
+    </w:p>
+    <w:p>
+      <w:pPr>
+        <w:spacing w:after="9"/>
+      </w:pPr>
+      <w:r>
+        <w:t xml:space="preserve">34. She built a sand (a) castel (b) castle (c) castl</w:t>
+      </w:r>
+    </w:p>
+    <w:p>
+      <w:pPr>
+        <w:spacing w:after="9"/>
+      </w:pPr>
+      <w:r>
+        <w:t xml:space="preserve">35. A little (a) burd (b) bird (c) berd flew by</w:t>
+      </w:r>
+    </w:p>
+    <w:p>
+      <w:pPr>
+        <w:spacing w:after="9"/>
+      </w:pPr>
+      <w:r>
+        <w:t xml:space="preserve">36. She felt very (a) hapie (b) happy (c) hapy</w:t>
+      </w:r>
+    </w:p>
+    <w:p>
+      <w:pPr>
+        <w:spacing w:after="9"/>
+      </w:pPr>
+      <w:r>
+        <w:t xml:space="preserve">37. Later, she ate a (a) bananna (b) banana (c) banan</w:t>
+      </w:r>
+    </w:p>
+    <w:p>
+      <w:pPr>
+        <w:spacing w:after="9"/>
+      </w:pPr>
+      <w:r>
+        <w:t xml:space="preserve">38. It was a perfect (a) dey (b) day (c) da</w:t>
+      </w:r>
+    </w:p>
+    <w:p>
+      <w:pPr>
+        <w:spacing w:after="9"/>
+      </w:pPr>
+      <w:r>
+        <w:t xml:space="preserve">39. She went (a) hoam (b) home (c) hom feeling tired</w:t>
+      </w:r>
+    </w:p>
+    <w:p>
+      <w:pPr>
+        <w:spacing w:after="9"/>
+      </w:pPr>
+      <w:r>
+        <w:t xml:space="preserve">40. but (a) kontent (b) content (c) contnt</w:t>
       </w:r>
     </w:p>
     <w:p>
@@ -612,47 +660,55 @@
         <w:spacing w:after="9"/>
       </w:pPr>
       <w:r>
-        <w:t xml:space="preserve">In a land of gentle dreams, lived a tiny bird named Pip. Its feathers shimmered like emeralds and sapphires in the morning sun. Pip loved to perch on the highest branch of the Whispering Willow tree, singing sweet melodies that floated on the soft breeze. Its nest, woven with softest moss and shiny spider silk, was hidden deep within the leafy canopy. The rustling leaves seemed to hum along with Pip's cheerful tunes, making the forest a magical place.</w:t>
-      </w:r>
-    </w:p>
-    <w:p>
-      <w:pPr>
-        <w:spacing w:after="9"/>
-      </w:pPr>
-      <w:r>
-        <w:t xml:space="preserve">1. What was the name of the tiny bird? _________</w:t>
-      </w:r>
-    </w:p>
-    <w:p>
-      <w:pPr>
-        <w:spacing w:after="9"/>
-      </w:pPr>
-      <w:r>
-        <w:t xml:space="preserve">2. What colors did Pip's feathers shimmer like? _________</w:t>
-      </w:r>
-    </w:p>
-    <w:p>
-      <w:pPr>
-        <w:spacing w:after="9"/>
-      </w:pPr>
-      <w:r>
-        <w:t xml:space="preserve">3. On which tree did Pip love to perch? _________</w:t>
-      </w:r>
-    </w:p>
-    <w:p>
-      <w:pPr>
-        <w:spacing w:after="9"/>
-      </w:pPr>
-      <w:r>
-        <w:t xml:space="preserve">4. What was Pip's nest woven with? _________</w:t>
-      </w:r>
-    </w:p>
-    <w:p>
-      <w:pPr>
-        <w:spacing w:after="9"/>
-      </w:pPr>
-      <w:r>
-        <w:t xml:space="preserve">5. What seemed to hum along with Pip's tunes? _________</w:t>
+        <w:t xml:space="preserve">Read the following story and answer the questions:</w:t>
+      </w:r>
+    </w:p>
+    <w:p>
+      <w:pPr>
+        <w:spacing w:after="9"/>
+      </w:pPr>
+      <w:r>
+        <w:t xml:space="preserve">In a land of shimmering stars and moonlit streams, lived a tiny sprite named Elara. Her wings, like spun glass, caught the soft glow of twilight. She often visited the Whispering Woods, where trees told ancient tales in rustling whispers. One night, a shy glow-worm, Lumina, guided her to the Crystal Cave, where echoes sang melodies of forgotten dreams. Elara danced with fireflies and rode on the back of a gentle cloud, exploring the wonders of her magical world.</w:t>
+      </w:r>
+    </w:p>
+    <w:p>
+      <w:pPr>
+        <w:spacing w:after="9"/>
+      </w:pPr>
+      <w:r>
+        <w:t xml:space="preserve">1. What was the sprite's name? _________</w:t>
+      </w:r>
+    </w:p>
+    <w:p>
+      <w:pPr>
+        <w:spacing w:after="9"/>
+      </w:pPr>
+      <w:r>
+        <w:t xml:space="preserve">2. What did Elara's wings resemble? _________</w:t>
+      </w:r>
+    </w:p>
+    <w:p>
+      <w:pPr>
+        <w:spacing w:after="9"/>
+      </w:pPr>
+      <w:r>
+        <w:t xml:space="preserve">3. Where did trees tell ancient tales? _________</w:t>
+      </w:r>
+    </w:p>
+    <w:p>
+      <w:pPr>
+        <w:spacing w:after="9"/>
+      </w:pPr>
+      <w:r>
+        <w:t xml:space="preserve">4. Who guided Elara to the Crystal Cave? _________</w:t>
+      </w:r>
+    </w:p>
+    <w:p>
+      <w:pPr>
+        <w:spacing w:after="9"/>
+      </w:pPr>
+      <w:r>
+        <w:t xml:space="preserve">5. What did Elara ride on? _________</w:t>
       </w:r>
     </w:p>
     <w:p>
@@ -668,39 +724,39 @@
         <w:spacing w:after="9"/>
       </w:pPr>
       <w:r>
-        <w:t xml:space="preserve">1. What is the main purpose of a noun in a sentence?</w:t>
-      </w:r>
-    </w:p>
-    <w:p>
-      <w:pPr>
-        <w:spacing w:after="9"/>
-      </w:pPr>
-      <w:r>
-        <w:t xml:space="preserve">2. Name one type of punctuation mark used to end a sentence.</w:t>
-      </w:r>
-    </w:p>
-    <w:p>
-      <w:pPr>
-        <w:spacing w:after="9"/>
-      </w:pPr>
-      <w:r>
-        <w:t xml:space="preserve">3. What part of speech describes a verb, an adjective, or another adverb?</w:t>
-      </w:r>
-    </w:p>
-    <w:p>
-      <w:pPr>
-        <w:spacing w:after="9"/>
-      </w:pPr>
-      <w:r>
-        <w:t xml:space="preserve">4. What is the term for a word that has the opposite meaning of another word?</w:t>
-      </w:r>
-    </w:p>
-    <w:p>
-      <w:pPr>
-        <w:spacing w:after="9"/>
-      </w:pPr>
-      <w:r>
-        <w:t xml:space="preserve">5. What is the purpose of a question mark?</w:t>
+        <w:t xml:space="preserve">1. Describe the main characters in a well-known fairy tale.</w:t>
+      </w:r>
+    </w:p>
+    <w:p>
+      <w:pPr>
+        <w:spacing w:after="9"/>
+      </w:pPr>
+      <w:r>
+        <w:t xml:space="preserve">2. Explain why it is important to recycle.</w:t>
+      </w:r>
+    </w:p>
+    <w:p>
+      <w:pPr>
+        <w:spacing w:after="9"/>
+      </w:pPr>
+      <w:r>
+        <w:t xml:space="preserve">3. Name three things you can do to help a friend who is sad.</w:t>
+      </w:r>
+    </w:p>
+    <w:p>
+      <w:pPr>
+        <w:spacing w:after="9"/>
+      </w:pPr>
+      <w:r>
+        <w:t xml:space="preserve">4. Imagine you could travel anywhere in the world. Where would you go and why?</w:t>
+      </w:r>
+    </w:p>
+    <w:p>
+      <w:pPr>
+        <w:spacing w:after="9"/>
+      </w:pPr>
+      <w:r>
+        <w:t xml:space="preserve">5. What is your favorite animal, and what makes it special?</w:t>
       </w:r>
     </w:p>
     <w:p>

--- a/files/output/g4/e.docx
+++ b/files/output/g4/e.docx
@@ -284,367 +284,263 @@
         <w:spacing w:after="9"/>
       </w:pPr>
       <w:r>
-        <w:t xml:space="preserve">Read the following passage and answer the questions:</w:t>
-      </w:r>
-    </w:p>
-    <w:p>
-      <w:pPr>
-        <w:spacing w:after="9"/>
-      </w:pPr>
-      <w:r>
-        <w:t xml:space="preserve">The old oak tree stood tall in the meadow. Its branches reached out like welcoming arms. Birds nested in its leaves, singing sweet songs all day long. A small stream gurgled nearby, its water clear and cool. Children often played under the tree, sharing secrets and laughter. They carved their initials into its ancient bark, marking their visits over many years. The tree was a silent witness to countless sunny days and starry nights, a true guardian of the meadow.</w:t>
-      </w:r>
-    </w:p>
-    <w:p>
-      <w:pPr>
-        <w:spacing w:after="9"/>
-      </w:pPr>
-      <w:r>
-        <w:t xml:space="preserve">1. Where did the old oak tree stand (a) by a river (b) in a meadow (c) on a hill</w:t>
-      </w:r>
-    </w:p>
-    <w:p>
-      <w:pPr>
-        <w:spacing w:after="9"/>
-      </w:pPr>
-      <w:r>
-        <w:t xml:space="preserve">2. What did its branches look like (a) sharp claws (b) welcoming arms (c) long ropes</w:t>
-      </w:r>
-    </w:p>
-    <w:p>
-      <w:pPr>
-        <w:spacing w:after="9"/>
-      </w:pPr>
-      <w:r>
-        <w:t xml:space="preserve">3. Who nested in the tree's leaves (a) squirrels (b) bees (c) birds</w:t>
-      </w:r>
-    </w:p>
-    <w:p>
-      <w:pPr>
-        <w:spacing w:after="9"/>
-      </w:pPr>
-      <w:r>
-        <w:t xml:space="preserve">4. What flowed near the tree (a) a busy road (b) a small stream (c) a big lake</w:t>
-      </w:r>
-    </w:p>
-    <w:p>
-      <w:pPr>
-        <w:spacing w:after="9"/>
-      </w:pPr>
-      <w:r>
-        <w:t xml:space="preserve">5. What did children do under the tree (a) study books (b) play games (c) dig holes</w:t>
-      </w:r>
-    </w:p>
-    <w:p>
-      <w:pPr>
-        <w:spacing w:after="9"/>
-      </w:pPr>
-      <w:r>
-        <w:t xml:space="preserve">6. What did they carve into its bark (a) names of flowers (b) their initials (c) pictures of animals</w:t>
-      </w:r>
-    </w:p>
-    <w:p>
-      <w:pPr>
-        <w:spacing w:after="9"/>
-      </w:pPr>
-      <w:r>
-        <w:t xml:space="preserve">7. How long had the tree been there (a) a few months (b) many years (c) a short time</w:t>
-      </w:r>
-    </w:p>
-    <w:p>
-      <w:pPr>
-        <w:spacing w:after="9"/>
-      </w:pPr>
-      <w:r>
-        <w:t xml:space="preserve">8. What was the tree a guardian of (a) the forest (b) the meadow (c) the mountains</w:t>
-      </w:r>
-    </w:p>
-    <w:p>
-      <w:pPr>
-        <w:spacing w:after="9"/>
-      </w:pPr>
-      <w:r>
-        <w:t xml:space="preserve">Choose the correct word or phrase for the following sentences:</w:t>
-      </w:r>
-    </w:p>
-    <w:p>
-      <w:pPr>
-        <w:spacing w:after="9"/>
-      </w:pPr>
-      <w:r>
-        <w:t xml:space="preserve">9. Choose the word that means "very big" (a) tiny (b) huge (c) small</w:t>
-      </w:r>
-    </w:p>
-    <w:p>
-      <w:pPr>
-        <w:spacing w:after="9"/>
-      </w:pPr>
-      <w:r>
-        <w:t xml:space="preserve">10. Which word is a synonym for "happy" (a) sad (b) joyful (c) angry</w:t>
-      </w:r>
-    </w:p>
-    <w:p>
-      <w:pPr>
-        <w:spacing w:after="9"/>
-      </w:pPr>
-      <w:r>
-        <w:t xml:space="preserve">11. The opposite of "fast" is (a) quick (b) slow (c) rapid</w:t>
-      </w:r>
-    </w:p>
-    <w:p>
-      <w:pPr>
-        <w:spacing w:after="9"/>
-      </w:pPr>
-      <w:r>
-        <w:t xml:space="preserve">12. Which word describes a loud sound (a) whisper (b) roar (c) hum</w:t>
-      </w:r>
-    </w:p>
-    <w:p>
-      <w:pPr>
-        <w:spacing w:after="9"/>
-      </w:pPr>
-      <w:r>
-        <w:t xml:space="preserve">13. She _ her book on the table (a) put (b) putting (c) puts</w:t>
-      </w:r>
-    </w:p>
-    <w:p>
-      <w:pPr>
-        <w:spacing w:after="9"/>
-      </w:pPr>
-      <w:r>
-        <w:t xml:space="preserve">14. They _ to the park yesterday (a) go (b) went (c) gone</w:t>
-      </w:r>
-    </w:p>
-    <w:p>
-      <w:pPr>
-        <w:spacing w:after="9"/>
-      </w:pPr>
-      <w:r>
-        <w:t xml:space="preserve">15. He _ a delicious cake (a) bake (b) bakes (c) baking</w:t>
-      </w:r>
-    </w:p>
-    <w:p>
-      <w:pPr>
-        <w:spacing w:after="9"/>
-      </w:pPr>
-      <w:r>
-        <w:t xml:space="preserve">16. The cat sat _ the mat (a) in (b) on (c) under</w:t>
-      </w:r>
-    </w:p>
-    <w:p>
-      <w:pPr>
-        <w:spacing w:after="9"/>
-      </w:pPr>
-      <w:r>
-        <w:t xml:space="preserve">17. We _ friends (a) am (b) is (c) are</w:t>
-      </w:r>
-    </w:p>
-    <w:p>
-      <w:pPr>
-        <w:spacing w:after="9"/>
-      </w:pPr>
-      <w:r>
-        <w:t xml:space="preserve">18. The sun shines _ (a) brightly (b) bright (c) brightness</w:t>
-      </w:r>
-    </w:p>
-    <w:p>
-      <w:pPr>
-        <w:spacing w:after="9"/>
-      </w:pPr>
-      <w:r>
-        <w:t xml:space="preserve">19. Which word is a verb (a) table (b) run (c) happy</w:t>
-      </w:r>
-    </w:p>
-    <w:p>
-      <w:pPr>
-        <w:spacing w:after="9"/>
-      </w:pPr>
-      <w:r>
-        <w:t xml:space="preserve">20. Which word is an adjective (a) quickly (b) sing (c) blue</w:t>
-      </w:r>
-    </w:p>
-    <w:p>
-      <w:pPr>
-        <w:spacing w:after="9"/>
-      </w:pPr>
-      <w:r>
-        <w:t xml:space="preserve">Complete the following sentences with the correct tense, pronoun, verb, or adverb:</w:t>
-      </w:r>
-    </w:p>
-    <w:p>
-      <w:pPr>
-        <w:spacing w:after="9"/>
-      </w:pPr>
-      <w:r>
-        <w:t xml:space="preserve">21. I _ finished my homework (a) has (b) have (c) had</w:t>
-      </w:r>
-    </w:p>
-    <w:p>
-      <w:pPr>
-        <w:spacing w:after="9"/>
-      </w:pPr>
-      <w:r>
-        <w:t xml:space="preserve">22. By the time he arrived, she _ left (a) has (b) had (c) have</w:t>
-      </w:r>
-    </w:p>
-    <w:p>
-      <w:pPr>
-        <w:spacing w:after="9"/>
-      </w:pPr>
-      <w:r>
-        <w:t xml:space="preserve">23. This book is _ (a) my (b) mine (c) I</w:t>
-      </w:r>
-    </w:p>
-    <w:p>
-      <w:pPr>
-        <w:spacing w:after="9"/>
-      </w:pPr>
-      <w:r>
-        <w:t xml:space="preserve">24. The dog wagged _ tail (a) its (b) it's (c) his</w:t>
-      </w:r>
-    </w:p>
-    <w:p>
-      <w:pPr>
-        <w:spacing w:after="9"/>
-      </w:pPr>
-      <w:r>
-        <w:t xml:space="preserve">25. She _ a letter now (a) writes (b) wrote (c) is writing</w:t>
-      </w:r>
-    </w:p>
-    <w:p>
-      <w:pPr>
-        <w:spacing w:after="9"/>
-      </w:pPr>
-      <w:r>
-        <w:t xml:space="preserve">26. They _ played soccer before (a) have (b) has (c) had</w:t>
-      </w:r>
-    </w:p>
-    <w:p>
-      <w:pPr>
-        <w:spacing w:after="9"/>
-      </w:pPr>
-      <w:r>
-        <w:t xml:space="preserve">27. He walks _ (a) quick (b) quickly (c) quicker</w:t>
-      </w:r>
-    </w:p>
-    <w:p>
-      <w:pPr>
-        <w:spacing w:after="9"/>
-      </w:pPr>
-      <w:r>
-        <w:t xml:space="preserve">28. The car moved _ (a) slow (b) slowly (c) slowest</w:t>
-      </w:r>
-    </w:p>
-    <w:p>
-      <w:pPr>
-        <w:spacing w:after="9"/>
-      </w:pPr>
-      <w:r>
-        <w:t xml:space="preserve">29. _ went to the store (a) Her (b) She (c) Hers</w:t>
-      </w:r>
-    </w:p>
-    <w:p>
-      <w:pPr>
-        <w:spacing w:after="9"/>
-      </w:pPr>
-      <w:r>
-        <w:t xml:space="preserve">30. We _ seen that movie (a) had (b) has (c) have</w:t>
-      </w:r>
-    </w:p>
-    <w:p>
-      <w:pPr>
-        <w:spacing w:after="9"/>
-      </w:pPr>
-      <w:r>
-        <w:t xml:space="preserve">Read the story below and choose the correct spelling for the word in parenthesis:</w:t>
-      </w:r>
-    </w:p>
-    <w:p>
-      <w:pPr>
-        <w:spacing w:after="9"/>
-      </w:pPr>
-      <w:r>
-        <w:t xml:space="preserve">Lily went to the (a) beech (b) beach (c) beac to play. She saw a (a) phish (b) fish (c) fis swimming in the water. The sun was (a) brite (b) bright (c) brig. She built a sand (a) castel (b) castle (c) castl. A little (a) burd (b) bird (c) berd flew by. She felt very (a) hapie (b) happy (c) hapy. Later, she ate a (a) bananna (b) banana (c) banan. It was a perfect (a) dey (b) day (c) da. She went (a) hoam (b) home (c) hom feeling tired but (a) kontent (b) content (c) contnt.</w:t>
-      </w:r>
-    </w:p>
-    <w:p>
-      <w:pPr>
-        <w:spacing w:after="9"/>
-      </w:pPr>
-      <w:r>
-        <w:t xml:space="preserve">31. Lily went to the (a) beech (b) beach (c) beac to play</w:t>
-      </w:r>
-    </w:p>
-    <w:p>
-      <w:pPr>
-        <w:spacing w:after="9"/>
-      </w:pPr>
-      <w:r>
-        <w:t xml:space="preserve">32. She saw a (a) phish (b) fish (c) fis swimming in the water</w:t>
-      </w:r>
-    </w:p>
-    <w:p>
-      <w:pPr>
-        <w:spacing w:after="9"/>
-      </w:pPr>
-      <w:r>
-        <w:t xml:space="preserve">33. The sun was (a) brite (b) bright (c) brig</w:t>
-      </w:r>
-    </w:p>
-    <w:p>
-      <w:pPr>
-        <w:spacing w:after="9"/>
-      </w:pPr>
-      <w:r>
-        <w:t xml:space="preserve">34. She built a sand (a) castel (b) castle (c) castl</w:t>
-      </w:r>
-    </w:p>
-    <w:p>
-      <w:pPr>
-        <w:spacing w:after="9"/>
-      </w:pPr>
-      <w:r>
-        <w:t xml:space="preserve">35. A little (a) burd (b) bird (c) berd flew by</w:t>
-      </w:r>
-    </w:p>
-    <w:p>
-      <w:pPr>
-        <w:spacing w:after="9"/>
-      </w:pPr>
-      <w:r>
-        <w:t xml:space="preserve">36. She felt very (a) hapie (b) happy (c) hapy</w:t>
-      </w:r>
-    </w:p>
-    <w:p>
-      <w:pPr>
-        <w:spacing w:after="9"/>
-      </w:pPr>
-      <w:r>
-        <w:t xml:space="preserve">37. Later, she ate a (a) bananna (b) banana (c) banan</w:t>
-      </w:r>
-    </w:p>
-    <w:p>
-      <w:pPr>
-        <w:spacing w:after="9"/>
-      </w:pPr>
-      <w:r>
-        <w:t xml:space="preserve">38. It was a perfect (a) dey (b) day (c) da</w:t>
-      </w:r>
-    </w:p>
-    <w:p>
-      <w:pPr>
-        <w:spacing w:after="9"/>
-      </w:pPr>
-      <w:r>
-        <w:t xml:space="preserve">39. She went (a) hoam (b) home (c) hom feeling tired</w:t>
-      </w:r>
-    </w:p>
-    <w:p>
-      <w:pPr>
-        <w:spacing w:after="9"/>
-      </w:pPr>
-      <w:r>
-        <w:t xml:space="preserve">40. but (a) kontent (b) content (c) contnt</w:t>
+        <w:t xml:space="preserve">Read the passage carefully and answer the questions that follow</w:t>
+      </w:r>
+    </w:p>
+    <w:p>
+      <w:pPr>
+        <w:spacing w:after="9"/>
+      </w:pPr>
+      <w:r>
+        <w:t xml:space="preserve">1. What kind of tree stood in the village square (a) Mango (b) Iroko (c) Palm</w:t>
+      </w:r>
+    </w:p>
+    <w:p>
+      <w:pPr>
+        <w:spacing w:after="9"/>
+      </w:pPr>
+      <w:r>
+        <w:t xml:space="preserve">2. What did the tree's branches offer (a) Fruits (b) Shade (c) Flowers</w:t>
+      </w:r>
+    </w:p>
+    <w:p>
+      <w:pPr>
+        <w:spacing w:after="9"/>
+      </w:pPr>
+      <w:r>
+        <w:t xml:space="preserve">3. What kind of birds nested in the tree (a) Eagles (b) Sunbirds (c) Sparrows</w:t>
+      </w:r>
+    </w:p>
+    <w:p>
+      <w:pPr>
+        <w:spacing w:after="9"/>
+      </w:pPr>
+      <w:r>
+        <w:t xml:space="preserve">4. What was the name of the nearby stream (a) Odo Agba (b) River Naija (c) Blue Water</w:t>
+      </w:r>
+    </w:p>
+    <w:p>
+      <w:pPr>
+        <w:spacing w:after="9"/>
+      </w:pPr>
+      <w:r>
+        <w:t xml:space="preserve">5. What did the children share under the tree (a) Food (b) Gifts (c) Laughter</w:t>
+      </w:r>
+    </w:p>
+    <w:p>
+      <w:pPr>
+        <w:spacing w:after="9"/>
+      </w:pPr>
+      <w:r>
+        <w:t xml:space="preserve">6. What did the children etch into the tree's bark (a) Pictures (b) Names (c) Symbols</w:t>
+      </w:r>
+    </w:p>
+    <w:p>
+      <w:pPr>
+        <w:spacing w:after="9"/>
+      </w:pPr>
+      <w:r>
+        <w:t xml:space="preserve">7. What did the tree witness (a) Rainy days (b) Market days (c) Sunny days</w:t>
+      </w:r>
+    </w:p>
+    <w:p>
+      <w:pPr>
+        <w:spacing w:after="9"/>
+      </w:pPr>
+      <w:r>
+        <w:t xml:space="preserve">8. The tree was a true _ of the community (a) Leader (b) Elder (c) Builder</w:t>
+      </w:r>
+    </w:p>
+    <w:p>
+      <w:pPr>
+        <w:spacing w:after="9"/>
+      </w:pPr>
+      <w:r>
+        <w:t xml:space="preserve">9. Choose the correct word to complete the sentence: The cat _ on the mat (a) sits (b) sit (c) sitting</w:t>
+      </w:r>
+    </w:p>
+    <w:p>
+      <w:pPr>
+        <w:spacing w:after="9"/>
+      </w:pPr>
+      <w:r>
+        <w:t xml:space="preserve">10. Which word is an adjective (a) Quickly (b) Beautiful (c) Run</w:t>
+      </w:r>
+    </w:p>
+    <w:p>
+      <w:pPr>
+        <w:spacing w:after="9"/>
+      </w:pPr>
+      <w:r>
+        <w:t xml:space="preserve">11. What is the plural of 'child' (a) Childs (b) Children (c) Childes</w:t>
+      </w:r>
+    </w:p>
+    <w:p>
+      <w:pPr>
+        <w:spacing w:after="9"/>
+      </w:pPr>
+      <w:r>
+        <w:t xml:space="preserve">12. Identify the verb in the sentence: She sings sweetly (a) She (b) Sings (c) Sweetly</w:t>
+      </w:r>
+    </w:p>
+    <w:p>
+      <w:pPr>
+        <w:spacing w:after="9"/>
+      </w:pPr>
+      <w:r>
+        <w:t xml:space="preserve">13. Complete the sentence: He _ his homework every evening (a) do (b) does (c) doing</w:t>
+      </w:r>
+    </w:p>
+    <w:p>
+      <w:pPr>
+        <w:spacing w:after="9"/>
+      </w:pPr>
+      <w:r>
+        <w:t xml:space="preserve">14. Which word means the opposite of 'happy' (a) Glad (b) Sad (c) Joyful</w:t>
+      </w:r>
+    </w:p>
+    <w:p>
+      <w:pPr>
+        <w:spacing w:after="9"/>
+      </w:pPr>
+      <w:r>
+        <w:t xml:space="preserve">15. The boy ran _ to catch the ball (a) quick (b) quickly (c) quickness</w:t>
+      </w:r>
+    </w:p>
+    <w:p>
+      <w:pPr>
+        <w:spacing w:after="9"/>
+      </w:pPr>
+      <w:r>
+        <w:t xml:space="preserve">16. Choose the correct pronoun: _ is my friend (a) Her (b) Him (c) He</w:t>
+      </w:r>
+    </w:p>
+    <w:p>
+      <w:pPr>
+        <w:spacing w:after="9"/>
+      </w:pPr>
+      <w:r>
+        <w:t xml:space="preserve">17. What is the past tense of 'go' (a) Goes (b) Gone (c) Went</w:t>
+      </w:r>
+    </w:p>
+    <w:p>
+      <w:pPr>
+        <w:spacing w:after="9"/>
+      </w:pPr>
+      <w:r>
+        <w:t xml:space="preserve">18. Which word is a noun (a) Jump (b) Blue (c) Table</w:t>
+      </w:r>
+    </w:p>
+    <w:p>
+      <w:pPr>
+        <w:spacing w:after="9"/>
+      </w:pPr>
+      <w:r>
+        <w:t xml:space="preserve">19. Fill in the blank: The sun _ brightly today (a) shine (b) shines (c) shining</w:t>
+      </w:r>
+    </w:p>
+    <w:p>
+      <w:pPr>
+        <w:spacing w:after="9"/>
+      </w:pPr>
+      <w:r>
+        <w:t xml:space="preserve">20. What is the superlative form of 'tall' (a) Taller (b) Tallest (c) Tally</w:t>
+      </w:r>
+    </w:p>
+    <w:p>
+      <w:pPr>
+        <w:spacing w:after="9"/>
+      </w:pPr>
+      <w:r>
+        <w:t xml:space="preserve">21. They _ finished their meal before I arrived (a) have (b) had (c) has</w:t>
+      </w:r>
+    </w:p>
+    <w:p>
+      <w:pPr>
+        <w:spacing w:after="9"/>
+      </w:pPr>
+      <w:r>
+        <w:t xml:space="preserve">22. She _ visited Paris many times (a) has (b) had (c) have</w:t>
+      </w:r>
+    </w:p>
+    <w:p>
+      <w:pPr>
+        <w:spacing w:after="9"/>
+      </w:pPr>
+      <w:r>
+        <w:t xml:space="preserve">23. _ went to the market yesterday (a) Us (b) We (c) Our</w:t>
+      </w:r>
+    </w:p>
+    <w:p>
+      <w:pPr>
+        <w:spacing w:after="9"/>
+      </w:pPr>
+      <w:r>
+        <w:t xml:space="preserve">24. The dog barked _ at the stranger (a) loud (b) loudly (c) louder</w:t>
+      </w:r>
+    </w:p>
+    <w:p>
+      <w:pPr>
+        <w:spacing w:after="9"/>
+      </w:pPr>
+      <w:r>
+        <w:t xml:space="preserve">25. By the time he called, she _ already left (a) had (b) has (c) have</w:t>
+      </w:r>
+    </w:p>
+    <w:p>
+      <w:pPr>
+        <w:spacing w:after="9"/>
+      </w:pPr>
+      <w:r>
+        <w:t xml:space="preserve">26. I _ eaten breakfast yet (a) haven't (b) hadn't (c) wasn't</w:t>
+      </w:r>
+    </w:p>
+    <w:p>
+      <w:pPr>
+        <w:spacing w:after="9"/>
+      </w:pPr>
+      <w:r>
+        <w:t xml:space="preserve">27. The children played _ in the park (a) happy (b) happily (c) happiness</w:t>
+      </w:r>
+    </w:p>
+    <w:p>
+      <w:pPr>
+        <w:spacing w:after="9"/>
+      </w:pPr>
+      <w:r>
+        <w:t xml:space="preserve">28. This book is _ (a) my (b) mine (c) I</w:t>
+      </w:r>
+    </w:p>
+    <w:p>
+      <w:pPr>
+        <w:spacing w:after="9"/>
+      </w:pPr>
+      <w:r>
+        <w:t xml:space="preserve">29. She _ a beautiful song (a) sing (b) sang (c) sung</w:t>
+      </w:r>
+    </w:p>
+    <w:p>
+      <w:pPr>
+        <w:spacing w:after="9"/>
+      </w:pPr>
+      <w:r>
+        <w:t xml:space="preserve">30. We _ seen that movie before (a) had (b) has (c) have</w:t>
+      </w:r>
+    </w:p>
+    <w:p>
+      <w:pPr>
+        <w:spacing w:after="9"/>
+      </w:pPr>
+      <w:r>
+        <w:t xml:space="preserve">Read the short story below. For each numbered blank, choose the correctly spelled word from the options provided.</w:t>
+      </w:r>
+    </w:p>
+    <w:p>
+      <w:pPr>
+        <w:spacing w:after="9"/>
+      </w:pPr>
+      <w:r>
+        <w:t xml:space="preserve">Little Kemi went to the (31) _ (skool/school/scool) to learn. She carried her (32) _ (buk/book/bouk) in her bag. Her teacher, Mrs. Obi, was very (33) _ (kind/kynd/keind). Kemi liked to (34) _ (reede/read/reed) stories. One day, they learned about a big (35) _ (elefant/elephant/elephunt). It had a long (36) _ (trunck/trunk/tronk). Kemi also liked to (37) _ (drow/draw/drao) pictures. Her favorite (38) _ (color/colour/koloor) was blue. After school, she would (39) _ (walke/waulk/walk) home and play with her (40) _ (frind/friend/frend).</w:t>
       </w:r>
     </w:p>
     <w:p>
@@ -660,55 +556,55 @@
         <w:spacing w:after="9"/>
       </w:pPr>
       <w:r>
-        <w:t xml:space="preserve">Read the following story and answer the questions:</w:t>
-      </w:r>
-    </w:p>
-    <w:p>
-      <w:pPr>
-        <w:spacing w:after="9"/>
-      </w:pPr>
-      <w:r>
-        <w:t xml:space="preserve">In a land of shimmering stars and moonlit streams, lived a tiny sprite named Elara. Her wings, like spun glass, caught the soft glow of twilight. She often visited the Whispering Woods, where trees told ancient tales in rustling whispers. One night, a shy glow-worm, Lumina, guided her to the Crystal Cave, where echoes sang melodies of forgotten dreams. Elara danced with fireflies and rode on the back of a gentle cloud, exploring the wonders of her magical world.</w:t>
-      </w:r>
-    </w:p>
-    <w:p>
-      <w:pPr>
-        <w:spacing w:after="9"/>
-      </w:pPr>
-      <w:r>
-        <w:t xml:space="preserve">1. What was the sprite's name? _________</w:t>
-      </w:r>
-    </w:p>
-    <w:p>
-      <w:pPr>
-        <w:spacing w:after="9"/>
-      </w:pPr>
-      <w:r>
-        <w:t xml:space="preserve">2. What did Elara's wings resemble? _________</w:t>
-      </w:r>
-    </w:p>
-    <w:p>
-      <w:pPr>
-        <w:spacing w:after="9"/>
-      </w:pPr>
-      <w:r>
-        <w:t xml:space="preserve">3. Where did trees tell ancient tales? _________</w:t>
-      </w:r>
-    </w:p>
-    <w:p>
-      <w:pPr>
-        <w:spacing w:after="9"/>
-      </w:pPr>
-      <w:r>
-        <w:t xml:space="preserve">4. Who guided Elara to the Crystal Cave? _________</w:t>
-      </w:r>
-    </w:p>
-    <w:p>
-      <w:pPr>
-        <w:spacing w:after="9"/>
-      </w:pPr>
-      <w:r>
-        <w:t xml:space="preserve">5. What did Elara ride on? _________</w:t>
+        <w:t xml:space="preserve">Read this short story and answer the questions that follow.</w:t>
+      </w:r>
+    </w:p>
+    <w:p>
+      <w:pPr>
+        <w:spacing w:after="9"/>
+      </w:pPr>
+      <w:r>
+        <w:t xml:space="preserve">In a land of gentle whispers and shimmering light, lived a tiny, silver bird named Luna. Her song was like the softest chime, echoing through the emerald forest. Luna's home was a cozy nest woven from stardust and moonbeams, hidden high in the tallest, ancient baobab tree. Every morning, as the sun painted the sky with hues of rose and gold, Luna would perch on a dew-kissed leaf and sing. The breeze, warm and sweet, would carry her melody across the sparkling river, where golden fish danced to her tune. Sometimes, a wise old tortoise, shell gleaming like polished jade, would slowly pass by, nodding its head to Luna's beautiful song. The forest animals, from the swift gazelles to the sleepy hedgehogs, all loved Luna's morning concert, a promise of a peaceful day.</w:t>
+      </w:r>
+    </w:p>
+    <w:p>
+      <w:pPr>
+        <w:spacing w:after="9"/>
+      </w:pPr>
+      <w:r>
+        <w:t xml:space="preserve">1. What was the name of the silver bird? _________</w:t>
+      </w:r>
+    </w:p>
+    <w:p>
+      <w:pPr>
+        <w:spacing w:after="9"/>
+      </w:pPr>
+      <w:r>
+        <w:t xml:space="preserve">2. Where was Luna's home hidden? _________</w:t>
+      </w:r>
+    </w:p>
+    <w:p>
+      <w:pPr>
+        <w:spacing w:after="9"/>
+      </w:pPr>
+      <w:r>
+        <w:t xml:space="preserve">3. What painted the sky each morning? _________</w:t>
+      </w:r>
+    </w:p>
+    <w:p>
+      <w:pPr>
+        <w:spacing w:after="9"/>
+      </w:pPr>
+      <w:r>
+        <w:t xml:space="preserve">4. What animal nodded to Luna's song? _________</w:t>
+      </w:r>
+    </w:p>
+    <w:p>
+      <w:pPr>
+        <w:spacing w:after="9"/>
+      </w:pPr>
+      <w:r>
+        <w:t xml:space="preserve">5. What danced to Luna's tune? _________</w:t>
       </w:r>
     </w:p>
     <w:p>
@@ -724,39 +620,47 @@
         <w:spacing w:after="9"/>
       </w:pPr>
       <w:r>
-        <w:t xml:space="preserve">1. Describe the main characters in a well-known fairy tale.</w:t>
-      </w:r>
-    </w:p>
-    <w:p>
-      <w:pPr>
-        <w:spacing w:after="9"/>
-      </w:pPr>
-      <w:r>
-        <w:t xml:space="preserve">2. Explain why it is important to recycle.</w:t>
-      </w:r>
-    </w:p>
-    <w:p>
-      <w:pPr>
-        <w:spacing w:after="9"/>
-      </w:pPr>
-      <w:r>
-        <w:t xml:space="preserve">3. Name three things you can do to help a friend who is sad.</w:t>
-      </w:r>
-    </w:p>
-    <w:p>
-      <w:pPr>
-        <w:spacing w:after="9"/>
-      </w:pPr>
-      <w:r>
-        <w:t xml:space="preserve">4. Imagine you could travel anywhere in the world. Where would you go and why?</w:t>
-      </w:r>
-    </w:p>
-    <w:p>
-      <w:pPr>
-        <w:spacing w:after="9"/>
-      </w:pPr>
-      <w:r>
-        <w:t xml:space="preserve">5. What is your favorite animal, and what makes it special?</w:t>
+        <w:t xml:space="preserve">Answer ONE (1) of the following questions.</w:t>
+      </w:r>
+    </w:p>
+    <w:p>
+      <w:pPr>
+        <w:spacing w:after="9"/>
+      </w:pPr>
+      <w:r>
+        <w:t xml:space="preserve">1. Write an informal letter to your cousin requesting her to teach you how to play basketball during the summer holiday.</w:t>
+      </w:r>
+    </w:p>
+    <w:p>
+      <w:pPr>
+        <w:spacing w:after="9"/>
+      </w:pPr>
+      <w:r>
+        <w:t xml:space="preserve">2. Rewrite your favourite fairy tale story using your own choice of names for the characters.</w:t>
+      </w:r>
+    </w:p>
+    <w:p>
+      <w:pPr>
+        <w:spacing w:after="9"/>
+      </w:pPr>
+      <w:r>
+        <w:t xml:space="preserve">3. Describe the main steps involved in planting a seed.</w:t>
+      </w:r>
+    </w:p>
+    <w:p>
+      <w:pPr>
+        <w:spacing w:after="9"/>
+      </w:pPr>
+      <w:r>
+        <w:t xml:space="preserve">4. Explain how rain is formed in simple terms.</w:t>
+      </w:r>
+    </w:p>
+    <w:p>
+      <w:pPr>
+        <w:spacing w:after="9"/>
+      </w:pPr>
+      <w:r>
+        <w:t xml:space="preserve">5. Name three common forms of transportation and briefly describe one advantage of each.</w:t>
       </w:r>
     </w:p>
     <w:p>

--- a/files/output/g4/e.docx
+++ b/files/output/g4/e.docx
@@ -284,263 +284,327 @@
         <w:spacing w:after="9"/>
       </w:pPr>
       <w:r>
-        <w:t xml:space="preserve">Read the passage carefully and answer the questions that follow</w:t>
-      </w:r>
-    </w:p>
-    <w:p>
-      <w:pPr>
-        <w:spacing w:after="9"/>
-      </w:pPr>
-      <w:r>
-        <w:t xml:space="preserve">1. What kind of tree stood in the village square (a) Mango (b) Iroko (c) Palm</w:t>
-      </w:r>
-    </w:p>
-    <w:p>
-      <w:pPr>
-        <w:spacing w:after="9"/>
-      </w:pPr>
-      <w:r>
-        <w:t xml:space="preserve">2. What did the tree's branches offer (a) Fruits (b) Shade (c) Flowers</w:t>
-      </w:r>
-    </w:p>
-    <w:p>
-      <w:pPr>
-        <w:spacing w:after="9"/>
-      </w:pPr>
-      <w:r>
-        <w:t xml:space="preserve">3. What kind of birds nested in the tree (a) Eagles (b) Sunbirds (c) Sparrows</w:t>
-      </w:r>
-    </w:p>
-    <w:p>
-      <w:pPr>
-        <w:spacing w:after="9"/>
-      </w:pPr>
-      <w:r>
-        <w:t xml:space="preserve">4. What was the name of the nearby stream (a) Odo Agba (b) River Naija (c) Blue Water</w:t>
-      </w:r>
-    </w:p>
-    <w:p>
-      <w:pPr>
-        <w:spacing w:after="9"/>
-      </w:pPr>
-      <w:r>
-        <w:t xml:space="preserve">5. What did the children share under the tree (a) Food (b) Gifts (c) Laughter</w:t>
-      </w:r>
-    </w:p>
-    <w:p>
-      <w:pPr>
-        <w:spacing w:after="9"/>
-      </w:pPr>
-      <w:r>
-        <w:t xml:space="preserve">6. What did the children etch into the tree's bark (a) Pictures (b) Names (c) Symbols</w:t>
-      </w:r>
-    </w:p>
-    <w:p>
-      <w:pPr>
-        <w:spacing w:after="9"/>
-      </w:pPr>
-      <w:r>
-        <w:t xml:space="preserve">7. What did the tree witness (a) Rainy days (b) Market days (c) Sunny days</w:t>
-      </w:r>
-    </w:p>
-    <w:p>
-      <w:pPr>
-        <w:spacing w:after="9"/>
-      </w:pPr>
-      <w:r>
-        <w:t xml:space="preserve">8. The tree was a true _ of the community (a) Leader (b) Elder (c) Builder</w:t>
-      </w:r>
-    </w:p>
-    <w:p>
-      <w:pPr>
-        <w:spacing w:after="9"/>
-      </w:pPr>
-      <w:r>
-        <w:t xml:space="preserve">9. Choose the correct word to complete the sentence: The cat _ on the mat (a) sits (b) sit (c) sitting</w:t>
-      </w:r>
-    </w:p>
-    <w:p>
-      <w:pPr>
-        <w:spacing w:after="9"/>
-      </w:pPr>
-      <w:r>
-        <w:t xml:space="preserve">10. Which word is an adjective (a) Quickly (b) Beautiful (c) Run</w:t>
-      </w:r>
-    </w:p>
-    <w:p>
-      <w:pPr>
-        <w:spacing w:after="9"/>
-      </w:pPr>
-      <w:r>
-        <w:t xml:space="preserve">11. What is the plural of 'child' (a) Childs (b) Children (c) Childes</w:t>
-      </w:r>
-    </w:p>
-    <w:p>
-      <w:pPr>
-        <w:spacing w:after="9"/>
-      </w:pPr>
-      <w:r>
-        <w:t xml:space="preserve">12. Identify the verb in the sentence: She sings sweetly (a) She (b) Sings (c) Sweetly</w:t>
-      </w:r>
-    </w:p>
-    <w:p>
-      <w:pPr>
-        <w:spacing w:after="9"/>
-      </w:pPr>
-      <w:r>
-        <w:t xml:space="preserve">13. Complete the sentence: He _ his homework every evening (a) do (b) does (c) doing</w:t>
-      </w:r>
-    </w:p>
-    <w:p>
-      <w:pPr>
-        <w:spacing w:after="9"/>
-      </w:pPr>
-      <w:r>
-        <w:t xml:space="preserve">14. Which word means the opposite of 'happy' (a) Glad (b) Sad (c) Joyful</w:t>
-      </w:r>
-    </w:p>
-    <w:p>
-      <w:pPr>
-        <w:spacing w:after="9"/>
-      </w:pPr>
-      <w:r>
-        <w:t xml:space="preserve">15. The boy ran _ to catch the ball (a) quick (b) quickly (c) quickness</w:t>
-      </w:r>
-    </w:p>
-    <w:p>
-      <w:pPr>
-        <w:spacing w:after="9"/>
-      </w:pPr>
-      <w:r>
-        <w:t xml:space="preserve">16. Choose the correct pronoun: _ is my friend (a) Her (b) Him (c) He</w:t>
-      </w:r>
-    </w:p>
-    <w:p>
-      <w:pPr>
-        <w:spacing w:after="9"/>
-      </w:pPr>
-      <w:r>
-        <w:t xml:space="preserve">17. What is the past tense of 'go' (a) Goes (b) Gone (c) Went</w:t>
-      </w:r>
-    </w:p>
-    <w:p>
-      <w:pPr>
-        <w:spacing w:after="9"/>
-      </w:pPr>
-      <w:r>
-        <w:t xml:space="preserve">18. Which word is a noun (a) Jump (b) Blue (c) Table</w:t>
-      </w:r>
-    </w:p>
-    <w:p>
-      <w:pPr>
-        <w:spacing w:after="9"/>
-      </w:pPr>
-      <w:r>
-        <w:t xml:space="preserve">19. Fill in the blank: The sun _ brightly today (a) shine (b) shines (c) shining</w:t>
-      </w:r>
-    </w:p>
-    <w:p>
-      <w:pPr>
-        <w:spacing w:after="9"/>
-      </w:pPr>
-      <w:r>
-        <w:t xml:space="preserve">20. What is the superlative form of 'tall' (a) Taller (b) Tallest (c) Tally</w:t>
-      </w:r>
-    </w:p>
-    <w:p>
-      <w:pPr>
-        <w:spacing w:after="9"/>
-      </w:pPr>
-      <w:r>
-        <w:t xml:space="preserve">21. They _ finished their meal before I arrived (a) have (b) had (c) has</w:t>
-      </w:r>
-    </w:p>
-    <w:p>
-      <w:pPr>
-        <w:spacing w:after="9"/>
-      </w:pPr>
-      <w:r>
-        <w:t xml:space="preserve">22. She _ visited Paris many times (a) has (b) had (c) have</w:t>
-      </w:r>
-    </w:p>
-    <w:p>
-      <w:pPr>
-        <w:spacing w:after="9"/>
-      </w:pPr>
-      <w:r>
-        <w:t xml:space="preserve">23. _ went to the market yesterday (a) Us (b) We (c) Our</w:t>
-      </w:r>
-    </w:p>
-    <w:p>
-      <w:pPr>
-        <w:spacing w:after="9"/>
-      </w:pPr>
-      <w:r>
-        <w:t xml:space="preserve">24. The dog barked _ at the stranger (a) loud (b) loudly (c) louder</w:t>
-      </w:r>
-    </w:p>
-    <w:p>
-      <w:pPr>
-        <w:spacing w:after="9"/>
-      </w:pPr>
-      <w:r>
-        <w:t xml:space="preserve">25. By the time he called, she _ already left (a) had (b) has (c) have</w:t>
-      </w:r>
-    </w:p>
-    <w:p>
-      <w:pPr>
-        <w:spacing w:after="9"/>
-      </w:pPr>
-      <w:r>
-        <w:t xml:space="preserve">26. I _ eaten breakfast yet (a) haven't (b) hadn't (c) wasn't</w:t>
-      </w:r>
-    </w:p>
-    <w:p>
-      <w:pPr>
-        <w:spacing w:after="9"/>
-      </w:pPr>
-      <w:r>
-        <w:t xml:space="preserve">27. The children played _ in the park (a) happy (b) happily (c) happiness</w:t>
-      </w:r>
-    </w:p>
-    <w:p>
-      <w:pPr>
-        <w:spacing w:after="9"/>
-      </w:pPr>
-      <w:r>
-        <w:t xml:space="preserve">28. This book is _ (a) my (b) mine (c) I</w:t>
-      </w:r>
-    </w:p>
-    <w:p>
-      <w:pPr>
-        <w:spacing w:after="9"/>
-      </w:pPr>
-      <w:r>
-        <w:t xml:space="preserve">29. She _ a beautiful song (a) sing (b) sang (c) sung</w:t>
-      </w:r>
-    </w:p>
-    <w:p>
-      <w:pPr>
-        <w:spacing w:after="9"/>
-      </w:pPr>
-      <w:r>
-        <w:t xml:space="preserve">30. We _ seen that movie before (a) had (b) has (c) have</w:t>
-      </w:r>
-    </w:p>
-    <w:p>
-      <w:pPr>
-        <w:spacing w:after="9"/>
-      </w:pPr>
-      <w:r>
-        <w:t xml:space="preserve">Read the short story below. For each numbered blank, choose the correctly spelled word from the options provided.</w:t>
-      </w:r>
-    </w:p>
-    <w:p>
-      <w:pPr>
-        <w:spacing w:after="9"/>
-      </w:pPr>
-      <w:r>
-        <w:t xml:space="preserve">Little Kemi went to the (31) _ (skool/school/scool) to learn. She carried her (32) _ (buk/book/bouk) in her bag. Her teacher, Mrs. Obi, was very (33) _ (kind/kynd/keind). Kemi liked to (34) _ (reede/read/reed) stories. One day, they learned about a big (35) _ (elefant/elephant/elephunt). It had a long (36) _ (trunck/trunk/tronk). Kemi also liked to (37) _ (drow/draw/drao) pictures. Her favorite (38) _ (color/colour/koloor) was blue. After school, she would (39) _ (walke/waulk/walk) home and play with her (40) _ (frind/friend/frend).</w:t>
+        <w:t xml:space="preserve">1. The old iroko tree stood tall in the dusty field. Its branches reached out like welcoming arms. Sunbirds nested in its leaves, singing sweet songs all day long. A small stream, like a silver ribbon, gurgled nearby, its water clear and cool. Children often played under the tree, sharing secrets and laughter. They carved their initials into its ancient bark, marking their visits over many years. The tree was a silent witness to countless sunny days and starry nights, a true guardian of the village.</w:t>
+      </w:r>
+    </w:p>
+    <w:p>
+      <w:pPr>
+        <w:spacing w:after="9"/>
+      </w:pPr>
+      <w:r>
+        <w:t xml:space="preserve">2. What kind of tree stood in the field (a) mango (b) iroko (c) palm</w:t>
+      </w:r>
+    </w:p>
+    <w:p>
+      <w:pPr>
+        <w:spacing w:after="9"/>
+      </w:pPr>
+      <w:r>
+        <w:t xml:space="preserve">3. What did the tree's branches look like (a) long ropes (b) welcoming arms (c) sharp claws</w:t>
+      </w:r>
+    </w:p>
+    <w:p>
+      <w:pPr>
+        <w:spacing w:after="9"/>
+      </w:pPr>
+      <w:r>
+        <w:t xml:space="preserve">4. What kind of birds nested in the leaves (a) eagles (b) pigeons (c) sunbirds</w:t>
+      </w:r>
+    </w:p>
+    <w:p>
+      <w:pPr>
+        <w:spacing w:after="9"/>
+      </w:pPr>
+      <w:r>
+        <w:t xml:space="preserve">5. What was near the tree (a) a road (b) a stream (c) a market</w:t>
+      </w:r>
+    </w:p>
+    <w:p>
+      <w:pPr>
+        <w:spacing w:after="9"/>
+      </w:pPr>
+      <w:r>
+        <w:t xml:space="preserve">6. What did the children do under the tree (a) fought (b) played (c) slept</w:t>
+      </w:r>
+    </w:p>
+    <w:p>
+      <w:pPr>
+        <w:spacing w:after="9"/>
+      </w:pPr>
+      <w:r>
+        <w:t xml:space="preserve">7. What did the children carve into the bark (a) pictures (b) initials (c) names</w:t>
+      </w:r>
+    </w:p>
+    <w:p>
+      <w:pPr>
+        <w:spacing w:after="9"/>
+      </w:pPr>
+      <w:r>
+        <w:t xml:space="preserve">8. What did the tree witness (a) rainy days (b) sunny days (c) stormy nights</w:t>
+      </w:r>
+    </w:p>
+    <w:p>
+      <w:pPr>
+        <w:spacing w:after="9"/>
+      </w:pPr>
+      <w:r>
+        <w:t xml:space="preserve">9. What was the tree a guardian of (a) the forest (b) the village (c) the river</w:t>
+      </w:r>
+    </w:p>
+    <w:p>
+      <w:pPr>
+        <w:spacing w:after="9"/>
+      </w:pPr>
+      <w:r>
+        <w:t xml:space="preserve">10. Choose the word that means the opposite of 'happy': (a) sad (b) glad (c) joyful</w:t>
+      </w:r>
+    </w:p>
+    <w:p>
+      <w:pPr>
+        <w:spacing w:after="9"/>
+      </w:pPr>
+      <w:r>
+        <w:t xml:space="preserve">11. The plural of 'child' is: (a) childs (b) children (c) childes</w:t>
+      </w:r>
+    </w:p>
+    <w:p>
+      <w:pPr>
+        <w:spacing w:after="9"/>
+      </w:pPr>
+      <w:r>
+        <w:t xml:space="preserve">12. Which word is a synonym for 'big': (a) small (b) large (c) tiny</w:t>
+      </w:r>
+    </w:p>
+    <w:p>
+      <w:pPr>
+        <w:spacing w:after="9"/>
+      </w:pPr>
+      <w:r>
+        <w:t xml:space="preserve">13. Complete the sentence: She is a very _ girl. (a) quick (b) quickly (c) quickness</w:t>
+      </w:r>
+    </w:p>
+    <w:p>
+      <w:pPr>
+        <w:spacing w:after="9"/>
+      </w:pPr>
+      <w:r>
+        <w:t xml:space="preserve">14. Identify the noun in the sentence: The cat sat on the mat. (a) sat (b) on (c) cat</w:t>
+      </w:r>
+    </w:p>
+    <w:p>
+      <w:pPr>
+        <w:spacing w:after="9"/>
+      </w:pPr>
+      <w:r>
+        <w:t xml:space="preserve">15. Which word is an adjective: (a) run (b) quickly (c) beautiful</w:t>
+      </w:r>
+    </w:p>
+    <w:p>
+      <w:pPr>
+        <w:spacing w:after="9"/>
+      </w:pPr>
+      <w:r>
+        <w:t xml:space="preserve">16. The past tense of 'go' is: (a) gone (b) went (c) going</w:t>
+      </w:r>
+    </w:p>
+    <w:p>
+      <w:pPr>
+        <w:spacing w:after="9"/>
+      </w:pPr>
+      <w:r>
+        <w:t xml:space="preserve">17. Choose the correct spelling: (a) recieve (b) receive (c) recieve</w:t>
+      </w:r>
+    </w:p>
+    <w:p>
+      <w:pPr>
+        <w:spacing w:after="9"/>
+      </w:pPr>
+      <w:r>
+        <w:t xml:space="preserve">18. What is the antonym of 'start': (a) begin (b) finish (c) open</w:t>
+      </w:r>
+    </w:p>
+    <w:p>
+      <w:pPr>
+        <w:spacing w:after="9"/>
+      </w:pPr>
+      <w:r>
+        <w:t xml:space="preserve">19. Fill in the blank: He _ to school every day. (a) go (b) goes (c) going</w:t>
+      </w:r>
+    </w:p>
+    <w:p>
+      <w:pPr>
+        <w:spacing w:after="9"/>
+      </w:pPr>
+      <w:r>
+        <w:t xml:space="preserve">20. Which word is a verb: (a) table (b) sing (c) happy</w:t>
+      </w:r>
+    </w:p>
+    <w:p>
+      <w:pPr>
+        <w:spacing w:after="9"/>
+      </w:pPr>
+      <w:r>
+        <w:t xml:space="preserve">21. The comparative form of 'tall' is: (a) taller (b) tallest (c) more tall</w:t>
+      </w:r>
+    </w:p>
+    <w:p>
+      <w:pPr>
+        <w:spacing w:after="9"/>
+      </w:pPr>
+      <w:r>
+        <w:t xml:space="preserve">22. They _ finished their homework before dinner. (a) had (b) have (c) will</w:t>
+      </w:r>
+    </w:p>
+    <w:p>
+      <w:pPr>
+        <w:spacing w:after="9"/>
+      </w:pPr>
+      <w:r>
+        <w:t xml:space="preserve">23. She _ just _ her lunch. (a) has eaten (b) had eaten (c) is eating</w:t>
+      </w:r>
+    </w:p>
+    <w:p>
+      <w:pPr>
+        <w:spacing w:after="9"/>
+      </w:pPr>
+      <w:r>
+        <w:t xml:space="preserve">24. _ is my best friend. (a) Him (b) Her (c) She</w:t>
+      </w:r>
+    </w:p>
+    <w:p>
+      <w:pPr>
+        <w:spacing w:after="9"/>
+      </w:pPr>
+      <w:r>
+        <w:t xml:space="preserve">25. The dog barked _ at the stranger. (a) loud (b) loudly (c) louder</w:t>
+      </w:r>
+    </w:p>
+    <w:p>
+      <w:pPr>
+        <w:spacing w:after="9"/>
+      </w:pPr>
+      <w:r>
+        <w:t xml:space="preserve">26. We _ to the market tomorrow. (a) go (b) went (c) will go</w:t>
+      </w:r>
+    </w:p>
+    <w:p>
+      <w:pPr>
+        <w:spacing w:after="9"/>
+      </w:pPr>
+      <w:r>
+        <w:t xml:space="preserve">27. By the time I arrived, they _ already _ the movie. (a) had started (b) have started (c) are starting</w:t>
+      </w:r>
+    </w:p>
+    <w:p>
+      <w:pPr>
+        <w:spacing w:after="9"/>
+      </w:pPr>
+      <w:r>
+        <w:t xml:space="preserve">28. I _ never _ to London. (a) have been (b) had been (c) was</w:t>
+      </w:r>
+    </w:p>
+    <w:p>
+      <w:pPr>
+        <w:spacing w:after="9"/>
+      </w:pPr>
+      <w:r>
+        <w:t xml:space="preserve">29. Give the book to _. (a) I (b) me (c) my</w:t>
+      </w:r>
+    </w:p>
+    <w:p>
+      <w:pPr>
+        <w:spacing w:after="9"/>
+      </w:pPr>
+      <w:r>
+        <w:t xml:space="preserve">30. He drives very _. (a) slow (b) slowly (c) slowest</w:t>
+      </w:r>
+    </w:p>
+    <w:p>
+      <w:pPr>
+        <w:spacing w:after="9"/>
+      </w:pPr>
+      <w:r>
+        <w:t xml:space="preserve">31. The children _ playing in the park now. (a) is (b) are (c) was</w:t>
+      </w:r>
+    </w:p>
+    <w:p>
+      <w:pPr>
+        <w:spacing w:after="9"/>
+      </w:pPr>
+      <w:r>
+        <w:t xml:space="preserve">32. One sunny (day/dey)</w:t>
+      </w:r>
+    </w:p>
+    <w:p>
+      <w:pPr>
+        <w:spacing w:after="9"/>
+      </w:pPr>
+      <w:r>
+        <w:t xml:space="preserve">33. a little (girl/gril)</w:t>
+      </w:r>
+    </w:p>
+    <w:p>
+      <w:pPr>
+        <w:spacing w:after="9"/>
+      </w:pPr>
+      <w:r>
+        <w:t xml:space="preserve">34. went to the (forest/forrest)</w:t>
+      </w:r>
+    </w:p>
+    <w:p>
+      <w:pPr>
+        <w:spacing w:after="9"/>
+      </w:pPr>
+      <w:r>
+        <w:t xml:space="preserve">35. a (beautiful/beautifull) flower</w:t>
+      </w:r>
+    </w:p>
+    <w:p>
+      <w:pPr>
+        <w:spacing w:after="9"/>
+      </w:pPr>
+      <w:r>
+        <w:t xml:space="preserve">36. It had (red/read) petals</w:t>
+      </w:r>
+    </w:p>
+    <w:p>
+      <w:pPr>
+        <w:spacing w:after="9"/>
+      </w:pPr>
+      <w:r>
+        <w:t xml:space="preserve">37. A small (bird/burd)</w:t>
+      </w:r>
+    </w:p>
+    <w:p>
+      <w:pPr>
+        <w:spacing w:after="9"/>
+      </w:pPr>
+      <w:r>
+        <w:t xml:space="preserve">38. singing (sweetly/sweetley)</w:t>
+      </w:r>
+    </w:p>
+    <w:p>
+      <w:pPr>
+        <w:spacing w:after="9"/>
+      </w:pPr>
+      <w:r>
+        <w:t xml:space="preserve">39. Ada felt (happy/hapi)</w:t>
+      </w:r>
+    </w:p>
+    <w:p>
+      <w:pPr>
+        <w:spacing w:after="9"/>
+      </w:pPr>
+      <w:r>
+        <w:t xml:space="preserve">40. went (home/hom)</w:t>
+      </w:r>
+    </w:p>
+    <w:p>
+      <w:pPr>
+        <w:spacing w:after="9"/>
+      </w:pPr>
+      <w:r>
+        <w:t xml:space="preserve">41. mother was (waiting/wating)</w:t>
       </w:r>
     </w:p>
     <w:p>
@@ -556,55 +620,47 @@
         <w:spacing w:after="9"/>
       </w:pPr>
       <w:r>
-        <w:t xml:space="preserve">Read this short story and answer the questions that follow.</w:t>
-      </w:r>
-    </w:p>
-    <w:p>
-      <w:pPr>
-        <w:spacing w:after="9"/>
-      </w:pPr>
-      <w:r>
-        <w:t xml:space="preserve">In a land of gentle whispers and shimmering light, lived a tiny, silver bird named Luna. Her song was like the softest chime, echoing through the emerald forest. Luna's home was a cozy nest woven from stardust and moonbeams, hidden high in the tallest, ancient baobab tree. Every morning, as the sun painted the sky with hues of rose and gold, Luna would perch on a dew-kissed leaf and sing. The breeze, warm and sweet, would carry her melody across the sparkling river, where golden fish danced to her tune. Sometimes, a wise old tortoise, shell gleaming like polished jade, would slowly pass by, nodding its head to Luna's beautiful song. The forest animals, from the swift gazelles to the sleepy hedgehogs, all loved Luna's morning concert, a promise of a peaceful day.</w:t>
-      </w:r>
-    </w:p>
-    <w:p>
-      <w:pPr>
-        <w:spacing w:after="9"/>
-      </w:pPr>
-      <w:r>
-        <w:t xml:space="preserve">1. What was the name of the silver bird? _________</w:t>
-      </w:r>
-    </w:p>
-    <w:p>
-      <w:pPr>
-        <w:spacing w:after="9"/>
-      </w:pPr>
-      <w:r>
-        <w:t xml:space="preserve">2. Where was Luna's home hidden? _________</w:t>
-      </w:r>
-    </w:p>
-    <w:p>
-      <w:pPr>
-        <w:spacing w:after="9"/>
-      </w:pPr>
-      <w:r>
-        <w:t xml:space="preserve">3. What painted the sky each morning? _________</w:t>
-      </w:r>
-    </w:p>
-    <w:p>
-      <w:pPr>
-        <w:spacing w:after="9"/>
-      </w:pPr>
-      <w:r>
-        <w:t xml:space="preserve">4. What animal nodded to Luna's song? _________</w:t>
-      </w:r>
-    </w:p>
-    <w:p>
-      <w:pPr>
-        <w:spacing w:after="9"/>
-      </w:pPr>
-      <w:r>
-        <w:t xml:space="preserve">5. What danced to Luna's tune? _________</w:t>
+        <w:t xml:space="preserve">In a quiet garden, a tiny hummingbird with emerald wings fluttered among the blossoms. It sipped nectar from a bright red hibiscus. A gentle breeze rustled the leaves of the mango tree, and the air smelled of fresh earth. The hummingbird's song was a soft, high trill, a secret melody for the morning sun. It built its nest carefully in the branches, a cozy cup of moss and spider silk.</w:t>
+      </w:r>
+    </w:p>
+    <w:p>
+      <w:pPr>
+        <w:spacing w:after="9"/>
+      </w:pPr>
+      <w:r>
+        <w:t xml:space="preserve">1. What color were the hummingbird's wings? _________</w:t>
+      </w:r>
+    </w:p>
+    <w:p>
+      <w:pPr>
+        <w:spacing w:after="9"/>
+      </w:pPr>
+      <w:r>
+        <w:t xml:space="preserve">2. From which flower did the hummingbird sip nectar? _________</w:t>
+      </w:r>
+    </w:p>
+    <w:p>
+      <w:pPr>
+        <w:spacing w:after="9"/>
+      </w:pPr>
+      <w:r>
+        <w:t xml:space="preserve">3. What kind of tree was in the garden? _________</w:t>
+      </w:r>
+    </w:p>
+    <w:p>
+      <w:pPr>
+        <w:spacing w:after="9"/>
+      </w:pPr>
+      <w:r>
+        <w:t xml:space="preserve">4. What was the hummingbird's nest made of? _________</w:t>
+      </w:r>
+    </w:p>
+    <w:p>
+      <w:pPr>
+        <w:spacing w:after="9"/>
+      </w:pPr>
+      <w:r>
+        <w:t xml:space="preserve">5. What sound did the breeze make through the leaves? _________</w:t>
       </w:r>
     </w:p>
     <w:p>
@@ -620,14 +676,6 @@
         <w:spacing w:after="9"/>
       </w:pPr>
       <w:r>
-        <w:t xml:space="preserve">Answer ONE (1) of the following questions.</w:t>
-      </w:r>
-    </w:p>
-    <w:p>
-      <w:pPr>
-        <w:spacing w:after="9"/>
-      </w:pPr>
-      <w:r>
         <w:t xml:space="preserve">1. Write an informal letter to your cousin requesting her to teach you how to play basketball during the summer holiday.</w:t>
       </w:r>
     </w:p>
@@ -644,23 +692,23 @@
         <w:spacing w:after="9"/>
       </w:pPr>
       <w:r>
-        <w:t xml:space="preserve">3. Describe the main steps involved in planting a seed.</w:t>
-      </w:r>
-    </w:p>
-    <w:p>
-      <w:pPr>
-        <w:spacing w:after="9"/>
-      </w:pPr>
-      <w:r>
-        <w:t xml:space="preserve">4. Explain how rain is formed in simple terms.</w:t>
-      </w:r>
-    </w:p>
-    <w:p>
-      <w:pPr>
-        <w:spacing w:after="9"/>
-      </w:pPr>
-      <w:r>
-        <w:t xml:space="preserve">5. Name three common forms of transportation and briefly describe one advantage of each.</w:t>
+        <w:t xml:space="preserve">3. Describe a typical day in the life of a student in your country.</w:t>
+      </w:r>
+    </w:p>
+    <w:p>
+      <w:pPr>
+        <w:spacing w:after="9"/>
+      </w:pPr>
+      <w:r>
+        <w:t xml:space="preserve">4. Explain the importance of reading books for young people.</w:t>
+      </w:r>
+    </w:p>
+    <w:p>
+      <w:pPr>
+        <w:spacing w:after="9"/>
+      </w:pPr>
+      <w:r>
+        <w:t xml:space="preserve">5. Imagine you could have any superpower. What would it be and how would you use it to help your community?</w:t>
       </w:r>
     </w:p>
     <w:p>

--- a/files/output/g4/e.docx
+++ b/files/output/g4/e.docx
@@ -1,6 +1,6 @@
 
 <file path=word/document.xml><?xml version="1.0" encoding="utf-8"?>
-<w:document xmlns:o="urn:schemas-microsoft-com:office:office" xmlns:r="http://schemas.openxmlformats.org/officeDocument/2006/relationships" xmlns:v="urn:schemas-microsoft-com:vml" xmlns:w="http://schemas.openxmlformats.org/wordprocessingml/2006/main" xmlns:w10="urn:schemas-microsoft-com:office:word" xmlns:wp="http://schemas.openxmlformats.org/drawingml/2006/wordprocessingDrawing" xmlns:pic="http://schemas.openxmlformats.org/drawingml/2006/picture" xmlns:wps="http://schemas.microsoft.com/office/word/2010/wordprocessingShape" xmlns:wpg="http://schemas.microsoft.com/office/word/2010/wordprocessingGroup" xmlns:mc="http://schemas.openxmlformats.org/markup-compatibility/2006" xmlns:wp14="http://schemas.microsoft.com/office/word/2010/wordprocessingDrawing" xmlns:w14="http://schemas.microsoft.com/office/word/2010/wordml" xmlns:w15="http://schemas.microsoft.com/office/word/2012/wordml" xmlns:m="http://schemas.openxmlformats.org/officeDocument/2006/math" mc:Ignorable="w14 wp14 w15 w15">
+<w:document xmlns:o="urn:schemas-microsoft-com:office:office" xmlns:r="http://schemas.openxmlformats.org/officeDocument/2006/relationships" xmlns:v="urn:schemas-microsoft-com:vml" xmlns:w="http://schemas.openxmlformats.org/wordprocessingml/2006/main" xmlns:w10="urn:schemas-microsoft-com:office:word" xmlns:wp="http://schemas.openxmlformats.org/drawingml/2006/wordprocessingDrawing" xmlns:pic="http://schemas.openxmlformats.org/drawingml/2006/picture" xmlns:wps="http://schemas.microsoft.com/office/word/2010/wordprocessingShape" xmlns:wpg="http://schemas.microsoft.com/office/word/2010/wordprocessingGroup" xmlns:mc="http://schemas.openxmlformats.org/markup-compatibility/2006" xmlns:wp14="http://schemas.microsoft.com/office/word/2010/wordprocessingDrawing" xmlns:w14="http://schemas.microsoft.com/office/word/2010/wordml" xmlns:w15="http://schemas.microsoft.com/office/word/2012/wordml" mc:Ignorable="w14 wp14 w15">
   <w:body>
     <w:p>
       <w:pPr>
@@ -173,27 +173,7 @@
                 <w:sz w:val="24"/>
                 <w:szCs w:val="24"/>
               </w:rPr>
-              <w:t xml:space="preserve">SUBJECT: </w:t>
-            </w:r>
-            <w:r>
-              <w:rPr>
-                <w:rFonts w:ascii="Comic Sans MS" w:hAnsi="Comic Sans MS"/>
-                <w:b/>
-                <w:bCs/>
-                <w:sz w:val="24"/>
-                <w:szCs w:val="24"/>
-              </w:rPr>
-              <w:t xml:space="preserve">English Language</w:t>
-            </w:r>
-            <w:r>
-              <w:rPr>
-                <w:rFonts w:ascii="Comic Sans MS" w:hAnsi="Comic Sans MS"/>
-                <w:b/>
-                <w:bCs/>
-                <w:sz w:val="24"/>
-                <w:szCs w:val="24"/>
-              </w:rPr>
-              <w:t xml:space="preserve"/>
+              <w:t>SUBJECT: English Language</w:t>
             </w:r>
           </w:p>
         </w:tc>
@@ -224,27 +204,7 @@
                 <w:sz w:val="24"/>
                 <w:szCs w:val="24"/>
               </w:rPr>
-              <w:t xml:space="preserve">CLASS: YEAR </w:t>
-            </w:r>
-            <w:r>
-              <w:rPr>
-                <w:rFonts w:ascii="Comic Sans MS" w:hAnsi="Comic Sans MS"/>
-                <w:b/>
-                <w:bCs/>
-                <w:sz w:val="24"/>
-                <w:szCs w:val="24"/>
-              </w:rPr>
-              <w:t xml:space="preserve">FOUR</w:t>
-            </w:r>
-            <w:r>
-              <w:rPr>
-                <w:rFonts w:ascii="Comic Sans MS" w:hAnsi="Comic Sans MS"/>
-                <w:b/>
-                <w:bCs/>
-                <w:sz w:val="24"/>
-                <w:szCs w:val="24"/>
-              </w:rPr>
-              <w:t xml:space="preserve"/>
+              <w:t>CLASS: YEAR FOUR</w:t>
             </w:r>
           </w:p>
         </w:tc>
@@ -281,434 +241,607 @@
     </w:p>
     <w:p>
       <w:pPr>
-        <w:spacing w:after="9"/>
-      </w:pPr>
-      <w:r>
-        <w:t xml:space="preserve">1. The old iroko tree stood tall in the dusty field. Its branches reached out like welcoming arms. Sunbirds nested in its leaves, singing sweet songs all day long. A small stream, like a silver ribbon, gurgled nearby, its water clear and cool. Children often played under the tree, sharing secrets and laughter. They carved their initials into its ancient bark, marking their visits over many years. The tree was a silent witness to countless sunny days and starry nights, a true guardian of the village.</w:t>
-      </w:r>
-    </w:p>
-    <w:p>
-      <w:pPr>
-        <w:spacing w:after="9"/>
-      </w:pPr>
-      <w:r>
-        <w:t xml:space="preserve">2. What kind of tree stood in the field (a) mango (b) iroko (c) palm</w:t>
-      </w:r>
-    </w:p>
-    <w:p>
-      <w:pPr>
-        <w:spacing w:after="9"/>
-      </w:pPr>
-      <w:r>
-        <w:t xml:space="preserve">3. What did the tree's branches look like (a) long ropes (b) welcoming arms (c) sharp claws</w:t>
-      </w:r>
-    </w:p>
-    <w:p>
-      <w:pPr>
-        <w:spacing w:after="9"/>
-      </w:pPr>
-      <w:r>
-        <w:t xml:space="preserve">4. What kind of birds nested in the leaves (a) eagles (b) pigeons (c) sunbirds</w:t>
-      </w:r>
-    </w:p>
-    <w:p>
-      <w:pPr>
-        <w:spacing w:after="9"/>
-      </w:pPr>
-      <w:r>
-        <w:t xml:space="preserve">5. What was near the tree (a) a road (b) a stream (c) a market</w:t>
-      </w:r>
-    </w:p>
-    <w:p>
-      <w:pPr>
-        <w:spacing w:after="9"/>
-      </w:pPr>
-      <w:r>
-        <w:t xml:space="preserve">6. What did the children do under the tree (a) fought (b) played (c) slept</w:t>
-      </w:r>
-    </w:p>
-    <w:p>
-      <w:pPr>
-        <w:spacing w:after="9"/>
-      </w:pPr>
-      <w:r>
-        <w:t xml:space="preserve">7. What did the children carve into the bark (a) pictures (b) initials (c) names</w:t>
-      </w:r>
-    </w:p>
-    <w:p>
-      <w:pPr>
-        <w:spacing w:after="9"/>
-      </w:pPr>
-      <w:r>
-        <w:t xml:space="preserve">8. What did the tree witness (a) rainy days (b) sunny days (c) stormy nights</w:t>
-      </w:r>
-    </w:p>
-    <w:p>
-      <w:pPr>
-        <w:spacing w:after="9"/>
-      </w:pPr>
-      <w:r>
-        <w:t xml:space="preserve">9. What was the tree a guardian of (a) the forest (b) the village (c) the river</w:t>
-      </w:r>
-    </w:p>
-    <w:p>
-      <w:pPr>
-        <w:spacing w:after="9"/>
-      </w:pPr>
-      <w:r>
-        <w:t xml:space="preserve">10. Choose the word that means the opposite of 'happy': (a) sad (b) glad (c) joyful</w:t>
-      </w:r>
-    </w:p>
-    <w:p>
-      <w:pPr>
-        <w:spacing w:after="9"/>
-      </w:pPr>
-      <w:r>
-        <w:t xml:space="preserve">11. The plural of 'child' is: (a) childs (b) children (c) childes</w:t>
-      </w:r>
-    </w:p>
-    <w:p>
-      <w:pPr>
-        <w:spacing w:after="9"/>
-      </w:pPr>
-      <w:r>
-        <w:t xml:space="preserve">12. Which word is a synonym for 'big': (a) small (b) large (c) tiny</w:t>
-      </w:r>
-    </w:p>
-    <w:p>
-      <w:pPr>
-        <w:spacing w:after="9"/>
-      </w:pPr>
-      <w:r>
-        <w:t xml:space="preserve">13. Complete the sentence: She is a very _ girl. (a) quick (b) quickly (c) quickness</w:t>
-      </w:r>
-    </w:p>
-    <w:p>
-      <w:pPr>
-        <w:spacing w:after="9"/>
-      </w:pPr>
-      <w:r>
-        <w:t xml:space="preserve">14. Identify the noun in the sentence: The cat sat on the mat. (a) sat (b) on (c) cat</w:t>
-      </w:r>
-    </w:p>
-    <w:p>
-      <w:pPr>
-        <w:spacing w:after="9"/>
-      </w:pPr>
-      <w:r>
-        <w:t xml:space="preserve">15. Which word is an adjective: (a) run (b) quickly (c) beautiful</w:t>
-      </w:r>
-    </w:p>
-    <w:p>
-      <w:pPr>
-        <w:spacing w:after="9"/>
-      </w:pPr>
-      <w:r>
-        <w:t xml:space="preserve">16. The past tense of 'go' is: (a) gone (b) went (c) going</w:t>
-      </w:r>
-    </w:p>
-    <w:p>
-      <w:pPr>
-        <w:spacing w:after="9"/>
-      </w:pPr>
-      <w:r>
-        <w:t xml:space="preserve">17. Choose the correct spelling: (a) recieve (b) receive (c) recieve</w:t>
-      </w:r>
-    </w:p>
-    <w:p>
-      <w:pPr>
-        <w:spacing w:after="9"/>
-      </w:pPr>
-      <w:r>
-        <w:t xml:space="preserve">18. What is the antonym of 'start': (a) begin (b) finish (c) open</w:t>
-      </w:r>
-    </w:p>
-    <w:p>
-      <w:pPr>
-        <w:spacing w:after="9"/>
-      </w:pPr>
-      <w:r>
-        <w:t xml:space="preserve">19. Fill in the blank: He _ to school every day. (a) go (b) goes (c) going</w:t>
-      </w:r>
-    </w:p>
-    <w:p>
-      <w:pPr>
-        <w:spacing w:after="9"/>
-      </w:pPr>
-      <w:r>
-        <w:t xml:space="preserve">20. Which word is a verb: (a) table (b) sing (c) happy</w:t>
-      </w:r>
-    </w:p>
-    <w:p>
-      <w:pPr>
-        <w:spacing w:after="9"/>
-      </w:pPr>
-      <w:r>
-        <w:t xml:space="preserve">21. The comparative form of 'tall' is: (a) taller (b) tallest (c) more tall</w:t>
-      </w:r>
-    </w:p>
-    <w:p>
-      <w:pPr>
-        <w:spacing w:after="9"/>
-      </w:pPr>
-      <w:r>
-        <w:t xml:space="preserve">22. They _ finished their homework before dinner. (a) had (b) have (c) will</w:t>
-      </w:r>
-    </w:p>
-    <w:p>
-      <w:pPr>
-        <w:spacing w:after="9"/>
-      </w:pPr>
-      <w:r>
-        <w:t xml:space="preserve">23. She _ just _ her lunch. (a) has eaten (b) had eaten (c) is eating</w:t>
-      </w:r>
-    </w:p>
-    <w:p>
-      <w:pPr>
-        <w:spacing w:after="9"/>
-      </w:pPr>
-      <w:r>
-        <w:t xml:space="preserve">24. _ is my best friend. (a) Him (b) Her (c) She</w:t>
-      </w:r>
-    </w:p>
-    <w:p>
-      <w:pPr>
-        <w:spacing w:after="9"/>
-      </w:pPr>
-      <w:r>
-        <w:t xml:space="preserve">25. The dog barked _ at the stranger. (a) loud (b) loudly (c) louder</w:t>
-      </w:r>
-    </w:p>
-    <w:p>
-      <w:pPr>
-        <w:spacing w:after="9"/>
-      </w:pPr>
-      <w:r>
-        <w:t xml:space="preserve">26. We _ to the market tomorrow. (a) go (b) went (c) will go</w:t>
-      </w:r>
-    </w:p>
-    <w:p>
-      <w:pPr>
-        <w:spacing w:after="9"/>
-      </w:pPr>
-      <w:r>
-        <w:t xml:space="preserve">27. By the time I arrived, they _ already _ the movie. (a) had started (b) have started (c) are starting</w:t>
-      </w:r>
-    </w:p>
-    <w:p>
-      <w:pPr>
-        <w:spacing w:after="9"/>
-      </w:pPr>
-      <w:r>
-        <w:t xml:space="preserve">28. I _ never _ to London. (a) have been (b) had been (c) was</w:t>
-      </w:r>
-    </w:p>
-    <w:p>
-      <w:pPr>
-        <w:spacing w:after="9"/>
-      </w:pPr>
-      <w:r>
-        <w:t xml:space="preserve">29. Give the book to _. (a) I (b) me (c) my</w:t>
-      </w:r>
-    </w:p>
-    <w:p>
-      <w:pPr>
-        <w:spacing w:after="9"/>
-      </w:pPr>
-      <w:r>
-        <w:t xml:space="preserve">30. He drives very _. (a) slow (b) slowly (c) slowest</w:t>
-      </w:r>
-    </w:p>
-    <w:p>
-      <w:pPr>
-        <w:spacing w:after="9"/>
-      </w:pPr>
-      <w:r>
-        <w:t xml:space="preserve">31. The children _ playing in the park now. (a) is (b) are (c) was</w:t>
-      </w:r>
-    </w:p>
-    <w:p>
-      <w:pPr>
-        <w:spacing w:after="9"/>
-      </w:pPr>
-      <w:r>
-        <w:t xml:space="preserve">32. One sunny (day/dey)</w:t>
-      </w:r>
-    </w:p>
-    <w:p>
-      <w:pPr>
-        <w:spacing w:after="9"/>
-      </w:pPr>
-      <w:r>
-        <w:t xml:space="preserve">33. a little (girl/gril)</w:t>
-      </w:r>
-    </w:p>
-    <w:p>
-      <w:pPr>
-        <w:spacing w:after="9"/>
-      </w:pPr>
-      <w:r>
-        <w:t xml:space="preserve">34. went to the (forest/forrest)</w:t>
-      </w:r>
-    </w:p>
-    <w:p>
-      <w:pPr>
-        <w:spacing w:after="9"/>
-      </w:pPr>
-      <w:r>
-        <w:t xml:space="preserve">35. a (beautiful/beautifull) flower</w:t>
-      </w:r>
-    </w:p>
-    <w:p>
-      <w:pPr>
-        <w:spacing w:after="9"/>
-      </w:pPr>
-      <w:r>
-        <w:t xml:space="preserve">36. It had (red/read) petals</w:t>
-      </w:r>
-    </w:p>
-    <w:p>
-      <w:pPr>
-        <w:spacing w:after="9"/>
-      </w:pPr>
-      <w:r>
-        <w:t xml:space="preserve">37. A small (bird/burd)</w:t>
-      </w:r>
-    </w:p>
-    <w:p>
-      <w:pPr>
-        <w:spacing w:after="9"/>
-      </w:pPr>
-      <w:r>
-        <w:t xml:space="preserve">38. singing (sweetly/sweetley)</w:t>
-      </w:r>
-    </w:p>
-    <w:p>
-      <w:pPr>
-        <w:spacing w:after="9"/>
-      </w:pPr>
-      <w:r>
-        <w:t xml:space="preserve">39. Ada felt (happy/hapi)</w:t>
-      </w:r>
-    </w:p>
-    <w:p>
-      <w:pPr>
-        <w:spacing w:after="9"/>
-      </w:pPr>
-      <w:r>
-        <w:t xml:space="preserve">40. went (home/hom)</w:t>
-      </w:r>
-    </w:p>
-    <w:p>
-      <w:pPr>
-        <w:spacing w:after="9"/>
-      </w:pPr>
-      <w:r>
-        <w:t xml:space="preserve">41. mother was (waiting/wating)</w:t>
-      </w:r>
-    </w:p>
-    <w:p>
-      <w:pPr>
-        <w:spacing w:after="9" w:before="54"/>
-      </w:pPr>
-      <w:r>
-        <w:t xml:space="preserve">Section B</w:t>
-      </w:r>
-    </w:p>
-    <w:p>
-      <w:pPr>
-        <w:spacing w:after="9"/>
-      </w:pPr>
-      <w:r>
-        <w:t xml:space="preserve">In a quiet garden, a tiny hummingbird with emerald wings fluttered among the blossoms. It sipped nectar from a bright red hibiscus. A gentle breeze rustled the leaves of the mango tree, and the air smelled of fresh earth. The hummingbird's song was a soft, high trill, a secret melody for the morning sun. It built its nest carefully in the branches, a cozy cup of moss and spider silk.</w:t>
-      </w:r>
-    </w:p>
-    <w:p>
-      <w:pPr>
-        <w:spacing w:after="9"/>
-      </w:pPr>
-      <w:r>
-        <w:t xml:space="preserve">1. What color were the hummingbird's wings? _________</w:t>
-      </w:r>
-    </w:p>
-    <w:p>
-      <w:pPr>
-        <w:spacing w:after="9"/>
-      </w:pPr>
-      <w:r>
-        <w:t xml:space="preserve">2. From which flower did the hummingbird sip nectar? _________</w:t>
-      </w:r>
-    </w:p>
-    <w:p>
-      <w:pPr>
-        <w:spacing w:after="9"/>
-      </w:pPr>
-      <w:r>
-        <w:t xml:space="preserve">3. What kind of tree was in the garden? _________</w:t>
-      </w:r>
-    </w:p>
-    <w:p>
-      <w:pPr>
-        <w:spacing w:after="9"/>
-      </w:pPr>
-      <w:r>
-        <w:t xml:space="preserve">4. What was the hummingbird's nest made of? _________</w:t>
-      </w:r>
-    </w:p>
-    <w:p>
-      <w:pPr>
-        <w:spacing w:after="9"/>
-      </w:pPr>
-      <w:r>
-        <w:t xml:space="preserve">5. What sound did the breeze make through the leaves? _________</w:t>
-      </w:r>
-    </w:p>
-    <w:p>
-      <w:pPr>
-        <w:spacing w:after="9" w:before="54"/>
-      </w:pPr>
-      <w:r>
-        <w:t xml:space="preserve">Section C</w:t>
-      </w:r>
-    </w:p>
-    <w:p>
-      <w:pPr>
-        <w:spacing w:after="9"/>
-      </w:pPr>
-      <w:r>
-        <w:t xml:space="preserve">1. Write an informal letter to your cousin requesting her to teach you how to play basketball during the summer holiday.</w:t>
-      </w:r>
-    </w:p>
-    <w:p>
-      <w:pPr>
-        <w:spacing w:after="9"/>
-      </w:pPr>
-      <w:r>
-        <w:t xml:space="preserve">2. Rewrite your favourite fairy tale story using your own choice of names for the characters.</w:t>
-      </w:r>
-    </w:p>
-    <w:p>
-      <w:pPr>
-        <w:spacing w:after="9"/>
-      </w:pPr>
-      <w:r>
-        <w:t xml:space="preserve">3. Describe a typical day in the life of a student in your country.</w:t>
-      </w:r>
-    </w:p>
-    <w:p>
-      <w:pPr>
-        <w:spacing w:after="9"/>
-      </w:pPr>
-      <w:r>
-        <w:t xml:space="preserve">4. Explain the importance of reading books for young people.</w:t>
-      </w:r>
-    </w:p>
-    <w:p>
-      <w:pPr>
-        <w:spacing w:after="9"/>
-      </w:pPr>
-      <w:r>
-        <w:t xml:space="preserve">5. Imagine you could have any superpower. What would it be and how would you use it to help your community?</w:t>
+        <w:pStyle w:val="Normal"/>
+        <w:spacing w:before="0" w:after="9"/>
+        <w:rPr/>
+      </w:pPr>
+      <w:r>
+        <w:rPr/>
+        <w:t>The old iroko tree stood tall in the dusty field. Its branches reached out like welcoming arms. Sunbirds nested in its leaves, singing sweet songs all day long. A small stream, like a silver ribbon, gurgled nearby, its water clear and cool. Children often played under the tree, sharing secrets and laughter. They carved their initials into its ancient bark, marking their visits over many years. The tree was a silent witness to countless sunny days and starry nights, a true guardian of the village.</w:t>
+      </w:r>
+    </w:p>
+    <w:p>
+      <w:pPr>
+        <w:pStyle w:val="Normal"/>
+        <w:spacing w:before="0" w:after="9"/>
+        <w:rPr/>
+      </w:pPr>
+      <w:r>
+        <w:rPr/>
+        <w:t>1. The Iroko tree a guardian of (a) the village (b) the children (c) the stream</w:t>
+      </w:r>
+    </w:p>
+    <w:p>
+      <w:pPr>
+        <w:pStyle w:val="Normal"/>
+        <w:spacing w:before="0" w:after="9"/>
+        <w:rPr/>
+      </w:pPr>
+      <w:r>
+        <w:rPr/>
+        <w:t>2. What kind of tree stood in the field (a) mango (b) iroko (c) palm</w:t>
+      </w:r>
+    </w:p>
+    <w:p>
+      <w:pPr>
+        <w:pStyle w:val="Normal"/>
+        <w:spacing w:before="0" w:after="9"/>
+        <w:rPr/>
+      </w:pPr>
+      <w:r>
+        <w:rPr/>
+        <w:t>3. What did the tree's branches look like (a) long ropes (b) welcoming arms (c) sharp claws</w:t>
+      </w:r>
+    </w:p>
+    <w:p>
+      <w:pPr>
+        <w:pStyle w:val="Normal"/>
+        <w:spacing w:before="0" w:after="9"/>
+        <w:rPr/>
+      </w:pPr>
+      <w:r>
+        <w:rPr/>
+        <w:t>4. What kind of birds nested in the leaves (a) eagles (b) pigeons (c) sunbirds</w:t>
+      </w:r>
+    </w:p>
+    <w:p>
+      <w:pPr>
+        <w:pStyle w:val="Normal"/>
+        <w:spacing w:before="0" w:after="9"/>
+        <w:rPr/>
+      </w:pPr>
+      <w:r>
+        <w:rPr/>
+        <w:t>5. What was near the tree (a) a road (b) a stream (c) a market</w:t>
+      </w:r>
+    </w:p>
+    <w:p>
+      <w:pPr>
+        <w:pStyle w:val="Normal"/>
+        <w:spacing w:before="0" w:after="9"/>
+        <w:rPr/>
+      </w:pPr>
+      <w:r>
+        <w:rPr/>
+        <w:t>6. What did the children do under the tree (a) fought (b) played (c) slept</w:t>
+      </w:r>
+    </w:p>
+    <w:p>
+      <w:pPr>
+        <w:pStyle w:val="Normal"/>
+        <w:spacing w:before="0" w:after="9"/>
+        <w:rPr/>
+      </w:pPr>
+      <w:r>
+        <w:rPr/>
+        <w:t>7. What did the children carve into the bark (a) pictures (b) initials (c) names</w:t>
+      </w:r>
+    </w:p>
+    <w:p>
+      <w:pPr>
+        <w:pStyle w:val="Normal"/>
+        <w:spacing w:before="0" w:after="9"/>
+        <w:rPr/>
+      </w:pPr>
+      <w:r>
+        <w:rPr/>
+        <w:t>8. What did the tree witness (a) rainy days (b) sunny days (c) stormy nights</w:t>
+      </w:r>
+    </w:p>
+    <w:p>
+      <w:pPr>
+        <w:pStyle w:val="Normal"/>
+        <w:spacing w:before="0" w:after="9"/>
+        <w:rPr/>
+      </w:pPr>
+      <w:r>
+        <w:rPr/>
+        <w:t>9. What was the tree a guardian of (a) the forest (b) the village (c) the river</w:t>
+      </w:r>
+    </w:p>
+    <w:p>
+      <w:pPr>
+        <w:pStyle w:val="Normal"/>
+        <w:spacing w:before="0" w:after="9"/>
+        <w:rPr/>
+      </w:pPr>
+      <w:r>
+        <w:rPr/>
+        <w:t>10. Choose the word that means the opposite of 'happy': (a) sad (b) glad (c) joyful</w:t>
+      </w:r>
+    </w:p>
+    <w:p>
+      <w:pPr>
+        <w:pStyle w:val="Normal"/>
+        <w:spacing w:before="0" w:after="9"/>
+        <w:rPr/>
+      </w:pPr>
+      <w:r>
+        <w:rPr/>
+        <w:t>11. The plural of 'child' is: (a) childs (b) children (c) childes</w:t>
+      </w:r>
+    </w:p>
+    <w:p>
+      <w:pPr>
+        <w:pStyle w:val="Normal"/>
+        <w:spacing w:before="0" w:after="9"/>
+        <w:rPr/>
+      </w:pPr>
+      <w:r>
+        <w:rPr/>
+        <w:t>12. Which word is a synonym for 'big': (a) small (b) large (c) tiny</w:t>
+      </w:r>
+    </w:p>
+    <w:p>
+      <w:pPr>
+        <w:pStyle w:val="Normal"/>
+        <w:spacing w:before="0" w:after="9"/>
+        <w:rPr/>
+      </w:pPr>
+      <w:r>
+        <w:rPr/>
+        <w:t>13. Complete the sentence: She is a very _ girl. (a) quick (b) quickly (c) quickness</w:t>
+      </w:r>
+    </w:p>
+    <w:p>
+      <w:pPr>
+        <w:pStyle w:val="Normal"/>
+        <w:spacing w:before="0" w:after="9"/>
+        <w:rPr/>
+      </w:pPr>
+      <w:r>
+        <w:rPr/>
+        <w:t>14. Identify the noun in the sentence: The cat sat on the mat. (a) sat (b) on (c) cat</w:t>
+      </w:r>
+    </w:p>
+    <w:p>
+      <w:pPr>
+        <w:pStyle w:val="Normal"/>
+        <w:spacing w:before="0" w:after="9"/>
+        <w:rPr/>
+      </w:pPr>
+      <w:r>
+        <w:rPr/>
+        <w:t>15. Which word is an adjective: (a) run (b) quickly (c) beautiful</w:t>
+      </w:r>
+    </w:p>
+    <w:p>
+      <w:pPr>
+        <w:pStyle w:val="Normal"/>
+        <w:spacing w:before="0" w:after="9"/>
+        <w:rPr/>
+      </w:pPr>
+      <w:r>
+        <w:rPr/>
+        <w:t>16. The past tense of 'go' is: (a) gone (b) went (c) going</w:t>
+      </w:r>
+    </w:p>
+    <w:p>
+      <w:pPr>
+        <w:pStyle w:val="Normal"/>
+        <w:spacing w:before="0" w:after="9"/>
+        <w:rPr/>
+      </w:pPr>
+      <w:r>
+        <w:rPr/>
+        <w:t>17. Choose the correct spelling: (a) recieve (b) receive (c) recieve</w:t>
+      </w:r>
+    </w:p>
+    <w:p>
+      <w:pPr>
+        <w:pStyle w:val="Normal"/>
+        <w:spacing w:before="0" w:after="9"/>
+        <w:rPr/>
+      </w:pPr>
+      <w:r>
+        <w:rPr/>
+        <w:t>18. What is the antonym of 'start': (a) begin (b) finish (c) open</w:t>
+      </w:r>
+    </w:p>
+    <w:p>
+      <w:pPr>
+        <w:pStyle w:val="Normal"/>
+        <w:spacing w:before="0" w:after="9"/>
+        <w:rPr/>
+      </w:pPr>
+      <w:r>
+        <w:rPr/>
+        <w:t>19. Fill in the blank: He _ to school every day. (a) go (b) goes (c) going</w:t>
+      </w:r>
+    </w:p>
+    <w:p>
+      <w:pPr>
+        <w:pStyle w:val="Normal"/>
+        <w:spacing w:before="0" w:after="9"/>
+        <w:rPr/>
+      </w:pPr>
+      <w:r>
+        <w:rPr/>
+        <w:t>20. Which word is a verb: (a) table (b) sing (c) happy</w:t>
+      </w:r>
+    </w:p>
+    <w:p>
+      <w:pPr>
+        <w:pStyle w:val="Normal"/>
+        <w:spacing w:before="0" w:after="9"/>
+        <w:rPr/>
+      </w:pPr>
+      <w:r>
+        <w:rPr/>
+        <w:t>21. The comparative form of 'tall' is: (a) taller (b) tallest (c) more tall</w:t>
+      </w:r>
+    </w:p>
+    <w:p>
+      <w:pPr>
+        <w:pStyle w:val="Normal"/>
+        <w:spacing w:before="0" w:after="9"/>
+        <w:rPr/>
+      </w:pPr>
+      <w:r>
+        <w:rPr/>
+        <w:t>22. They _ finished their homework before dinner. (a) had (b) have (c) will</w:t>
+      </w:r>
+    </w:p>
+    <w:p>
+      <w:pPr>
+        <w:pStyle w:val="Normal"/>
+        <w:spacing w:before="0" w:after="9"/>
+        <w:rPr/>
+      </w:pPr>
+      <w:r>
+        <w:rPr/>
+        <w:t>23. She _ just _ her lunch. (a) has eaten (b) had eaten (c) is eating</w:t>
+      </w:r>
+    </w:p>
+    <w:p>
+      <w:pPr>
+        <w:pStyle w:val="Normal"/>
+        <w:spacing w:before="0" w:after="9"/>
+        <w:rPr/>
+      </w:pPr>
+      <w:r>
+        <w:rPr/>
+        <w:t>24. _ is my best friend. (a) Him (b) Her (c) She</w:t>
+      </w:r>
+    </w:p>
+    <w:p>
+      <w:pPr>
+        <w:pStyle w:val="Normal"/>
+        <w:spacing w:before="0" w:after="9"/>
+        <w:rPr/>
+      </w:pPr>
+      <w:r>
+        <w:rPr/>
+        <w:t>25. The dog barked _ at the stranger. (a) loud (b) loudly (c) louder</w:t>
+      </w:r>
+    </w:p>
+    <w:p>
+      <w:pPr>
+        <w:pStyle w:val="Normal"/>
+        <w:spacing w:before="0" w:after="9"/>
+        <w:rPr/>
+      </w:pPr>
+      <w:r>
+        <w:rPr/>
+        <w:t>26. We _ to the market tomorrow. (a) go (b) went (c) will go</w:t>
+      </w:r>
+    </w:p>
+    <w:p>
+      <w:pPr>
+        <w:pStyle w:val="Normal"/>
+        <w:spacing w:before="0" w:after="9"/>
+        <w:rPr/>
+      </w:pPr>
+      <w:r>
+        <w:rPr/>
+        <w:t>27. By the time I arrived, they _ already _ the movie. (a) had started (b) have started (c) are starting</w:t>
+      </w:r>
+    </w:p>
+    <w:p>
+      <w:pPr>
+        <w:pStyle w:val="Normal"/>
+        <w:spacing w:before="0" w:after="9"/>
+        <w:rPr/>
+      </w:pPr>
+      <w:r>
+        <w:rPr/>
+        <w:t>28. I _ never _ to London. (a) have been (b) had been (c) was</w:t>
+      </w:r>
+    </w:p>
+    <w:p>
+      <w:pPr>
+        <w:pStyle w:val="Normal"/>
+        <w:spacing w:before="0" w:after="9"/>
+        <w:rPr/>
+      </w:pPr>
+      <w:r>
+        <w:rPr/>
+        <w:t>29. Give the book to _. (a) I (b) me (c) my</w:t>
+      </w:r>
+    </w:p>
+    <w:p>
+      <w:pPr>
+        <w:pStyle w:val="Normal"/>
+        <w:spacing w:before="0" w:after="9"/>
+        <w:rPr/>
+      </w:pPr>
+      <w:r>
+        <w:rPr/>
+        <w:t>30. He drives very _. (a) slow (b) slowly (c) slowest</w:t>
+      </w:r>
+    </w:p>
+    <w:p>
+      <w:pPr>
+        <w:pStyle w:val="Normal"/>
+        <w:spacing w:before="0" w:after="9"/>
+        <w:rPr/>
+      </w:pPr>
+      <w:r>
+        <w:rPr/>
+        <w:t>31. The children _ playing in the park now. (a) is (b) are (c) was</w:t>
+      </w:r>
+    </w:p>
+    <w:p>
+      <w:pPr>
+        <w:pStyle w:val="Normal"/>
+        <w:spacing w:before="0" w:after="9"/>
+        <w:rPr/>
+      </w:pPr>
+      <w:r>
+        <w:rPr/>
+        <w:t>32. One sunny (day/dey)</w:t>
+      </w:r>
+    </w:p>
+    <w:p>
+      <w:pPr>
+        <w:pStyle w:val="Normal"/>
+        <w:spacing w:before="0" w:after="9"/>
+        <w:rPr/>
+      </w:pPr>
+      <w:r>
+        <w:rPr/>
+        <w:t>33. a little (girl/gril)</w:t>
+      </w:r>
+    </w:p>
+    <w:p>
+      <w:pPr>
+        <w:pStyle w:val="Normal"/>
+        <w:spacing w:before="0" w:after="9"/>
+        <w:rPr/>
+      </w:pPr>
+      <w:r>
+        <w:rPr/>
+        <w:t>34. went to the (forest/forrest)</w:t>
+      </w:r>
+    </w:p>
+    <w:p>
+      <w:pPr>
+        <w:pStyle w:val="Normal"/>
+        <w:spacing w:before="0" w:after="9"/>
+        <w:rPr/>
+      </w:pPr>
+      <w:r>
+        <w:rPr/>
+        <w:t>35. a (beautiful/beautifull) flower</w:t>
+      </w:r>
+    </w:p>
+    <w:p>
+      <w:pPr>
+        <w:pStyle w:val="Normal"/>
+        <w:spacing w:before="0" w:after="9"/>
+        <w:rPr/>
+      </w:pPr>
+      <w:r>
+        <w:rPr/>
+        <w:t>36. It had (red/read) petals</w:t>
+      </w:r>
+    </w:p>
+    <w:p>
+      <w:pPr>
+        <w:pStyle w:val="Normal"/>
+        <w:spacing w:before="0" w:after="9"/>
+        <w:rPr/>
+      </w:pPr>
+      <w:r>
+        <w:rPr/>
+        <w:t>37. A small (bird/burd)</w:t>
+      </w:r>
+    </w:p>
+    <w:p>
+      <w:pPr>
+        <w:pStyle w:val="Normal"/>
+        <w:spacing w:before="0" w:after="9"/>
+        <w:rPr/>
+      </w:pPr>
+      <w:r>
+        <w:rPr/>
+        <w:t>38. singing (sweetly/sweetley)</w:t>
+      </w:r>
+    </w:p>
+    <w:p>
+      <w:pPr>
+        <w:pStyle w:val="Normal"/>
+        <w:spacing w:before="0" w:after="9"/>
+        <w:rPr/>
+      </w:pPr>
+      <w:r>
+        <w:rPr/>
+        <w:t>39. Ada felt (happy/hapi)</w:t>
+      </w:r>
+    </w:p>
+    <w:p>
+      <w:pPr>
+        <w:pStyle w:val="Normal"/>
+        <w:spacing w:before="0" w:after="9"/>
+        <w:rPr/>
+      </w:pPr>
+      <w:r>
+        <w:rPr/>
+        <w:t>40. went (home/hom)</w:t>
+      </w:r>
+    </w:p>
+    <w:p>
+      <w:pPr>
+        <w:pStyle w:val="Normal"/>
+        <w:spacing w:before="0" w:after="9"/>
+        <w:rPr/>
+      </w:pPr>
+      <w:r>
+        <w:rPr/>
+        <w:t>41. mother was (waiting/wating)</w:t>
+      </w:r>
+    </w:p>
+    <w:p>
+      <w:pPr>
+        <w:pStyle w:val="Normal"/>
+        <w:spacing w:before="54" w:after="9"/>
+        <w:rPr/>
+      </w:pPr>
+      <w:r>
+        <w:rPr/>
+        <w:t>Section B</w:t>
+      </w:r>
+    </w:p>
+    <w:p>
+      <w:pPr>
+        <w:pStyle w:val="Normal"/>
+        <w:spacing w:before="0" w:after="9"/>
+        <w:rPr/>
+      </w:pPr>
+      <w:r>
+        <w:rPr/>
+        <w:t>In a quiet garden, a tiny hummingbird with emerald wings fluttered among the blossoms. It sipped nectar from a bright red hibiscus. A gentle breeze rustled the leaves of the mango tree, and the air smelled of fresh earth. The hummingbird's song was a soft, high trill, a secret melody for the morning sun. It built its nest carefully in the branches, a cozy cup of moss and spider silk.</w:t>
+      </w:r>
+    </w:p>
+    <w:p>
+      <w:pPr>
+        <w:pStyle w:val="Normal"/>
+        <w:spacing w:before="0" w:after="9"/>
+        <w:rPr/>
+      </w:pPr>
+      <w:r>
+        <w:rPr/>
+        <w:t>1. What color were the hummingbird's wings? _________</w:t>
+      </w:r>
+    </w:p>
+    <w:p>
+      <w:pPr>
+        <w:pStyle w:val="Normal"/>
+        <w:spacing w:before="0" w:after="9"/>
+        <w:rPr/>
+      </w:pPr>
+      <w:r>
+        <w:rPr/>
+        <w:t>2. From which flower did the hummingbird sip nectar? _________</w:t>
+      </w:r>
+    </w:p>
+    <w:p>
+      <w:pPr>
+        <w:pStyle w:val="Normal"/>
+        <w:spacing w:before="0" w:after="9"/>
+        <w:rPr/>
+      </w:pPr>
+      <w:r>
+        <w:rPr/>
+        <w:t>3. What kind of tree was in the garden? _________</w:t>
+      </w:r>
+    </w:p>
+    <w:p>
+      <w:pPr>
+        <w:pStyle w:val="Normal"/>
+        <w:spacing w:before="0" w:after="9"/>
+        <w:rPr/>
+      </w:pPr>
+      <w:r>
+        <w:rPr/>
+        <w:t>4. What was the hummingbird's nest made of? _________</w:t>
+      </w:r>
+    </w:p>
+    <w:p>
+      <w:pPr>
+        <w:pStyle w:val="Normal"/>
+        <w:spacing w:before="0" w:after="9"/>
+        <w:rPr/>
+      </w:pPr>
+      <w:r>
+        <w:rPr/>
+        <w:t>5. What sound did the breeze make through the leaves? _________</w:t>
+      </w:r>
+    </w:p>
+    <w:p>
+      <w:pPr>
+        <w:pStyle w:val="Normal"/>
+        <w:spacing w:before="54" w:after="9"/>
+        <w:rPr/>
+      </w:pPr>
+      <w:r>
+        <w:rPr/>
+        <w:t>Section C</w:t>
+      </w:r>
+    </w:p>
+    <w:p>
+      <w:pPr>
+        <w:pStyle w:val="Normal"/>
+        <w:spacing w:before="0" w:after="9"/>
+        <w:rPr/>
+      </w:pPr>
+      <w:r>
+        <w:rPr/>
+        <w:t>1. Write an informal letter to your cousin requesting her to teach you how to play basketball during the summer holiday.</w:t>
+      </w:r>
+    </w:p>
+    <w:p>
+      <w:pPr>
+        <w:pStyle w:val="Normal"/>
+        <w:spacing w:before="0" w:after="9"/>
+        <w:rPr/>
+      </w:pPr>
+      <w:r>
+        <w:rPr/>
+        <w:t>2. Rewrite your favourite fairy tale story using your own choice of names for the characters.</w:t>
+      </w:r>
+    </w:p>
+    <w:p>
+      <w:pPr>
+        <w:pStyle w:val="Normal"/>
+        <w:spacing w:before="0" w:after="9"/>
+        <w:rPr/>
+      </w:pPr>
+      <w:r>
+        <w:rPr/>
+        <w:t>3. Describe a typical day in the life of a student in your country.</w:t>
+      </w:r>
+    </w:p>
+    <w:p>
+      <w:pPr>
+        <w:pStyle w:val="Normal"/>
+        <w:spacing w:before="0" w:after="9"/>
+        <w:rPr/>
+      </w:pPr>
+      <w:r>
+        <w:rPr/>
+        <w:t>4. Explain the importance of reading books for young people.</w:t>
+      </w:r>
+    </w:p>
+    <w:p>
+      <w:pPr>
+        <w:pStyle w:val="Normal"/>
+        <w:spacing w:before="0" w:after="160"/>
+        <w:rPr/>
+      </w:pPr>
+      <w:r>
+        <w:rPr/>
+        <w:t>5. Imagine you could have any superpower. What would it be and how would you use it to help your community?</w:t>
       </w:r>
     </w:p>
     <w:p>
@@ -729,7 +862,7 @@
         <w:pStyle w:val="Normal"/>
         <w:widowControl/>
         <w:suppressAutoHyphens w:val="true"/>
-        <w:overflowPunct w:val="true"/>
+        <w:overflowPunct w:val="false"/>
         <w:bidi w:val="0"/>
         <w:spacing w:lineRule="auto" w:line="360" w:before="0" w:after="160"/>
         <w:ind w:right="6"/>
@@ -822,7 +955,7 @@
     <w:pPr>
       <w:widowControl/>
       <w:suppressAutoHyphens w:val="true"/>
-      <w:overflowPunct w:val="true"/>
+      <w:overflowPunct w:val="false"/>
       <w:bidi w:val="0"/>
       <w:spacing w:lineRule="auto" w:line="360" w:before="0" w:after="160"/>
       <w:ind w:right="6"/>
@@ -1046,7 +1179,7 @@
     <w:pPr>
       <w:widowControl/>
       <w:suppressAutoHyphens w:val="true"/>
-      <w:overflowPunct w:val="true"/>
+      <w:overflowPunct w:val="false"/>
       <w:bidi w:val="0"/>
       <w:spacing w:lineRule="auto" w:line="276" w:before="0" w:after="200"/>
       <w:jc w:val="left"/>

--- a/files/output/g4/e.docx
+++ b/files/output/g4/e.docx
@@ -1,6 +1,6 @@
 
 <file path=word/document.xml><?xml version="1.0" encoding="utf-8"?>
-<w:document xmlns:o="urn:schemas-microsoft-com:office:office" xmlns:r="http://schemas.openxmlformats.org/officeDocument/2006/relationships" xmlns:v="urn:schemas-microsoft-com:vml" xmlns:w="http://schemas.openxmlformats.org/wordprocessingml/2006/main" xmlns:w10="urn:schemas-microsoft-com:office:word" xmlns:wp="http://schemas.openxmlformats.org/drawingml/2006/wordprocessingDrawing" xmlns:pic="http://schemas.openxmlformats.org/drawingml/2006/picture" xmlns:wps="http://schemas.microsoft.com/office/word/2010/wordprocessingShape" xmlns:wpg="http://schemas.microsoft.com/office/word/2010/wordprocessingGroup" xmlns:mc="http://schemas.openxmlformats.org/markup-compatibility/2006" xmlns:wp14="http://schemas.microsoft.com/office/word/2010/wordprocessingDrawing" xmlns:w14="http://schemas.microsoft.com/office/word/2010/wordml" xmlns:w15="http://schemas.microsoft.com/office/word/2012/wordml" mc:Ignorable="w14 wp14 w15">
+<w:document xmlns:o="urn:schemas-microsoft-com:office:office" xmlns:r="http://schemas.openxmlformats.org/officeDocument/2006/relationships" xmlns:v="urn:schemas-microsoft-com:vml" xmlns:w="http://schemas.openxmlformats.org/wordprocessingml/2006/main" xmlns:w10="urn:schemas-microsoft-com:office:word" xmlns:wp="http://schemas.openxmlformats.org/drawingml/2006/wordprocessingDrawing" xmlns:pic="http://schemas.openxmlformats.org/drawingml/2006/picture" xmlns:wps="http://schemas.microsoft.com/office/word/2010/wordprocessingShape" xmlns:wpg="http://schemas.microsoft.com/office/word/2010/wordprocessingGroup" xmlns:mc="http://schemas.openxmlformats.org/markup-compatibility/2006" xmlns:wp14="http://schemas.microsoft.com/office/word/2010/wordprocessingDrawing" xmlns:w14="http://schemas.microsoft.com/office/word/2010/wordml" xmlns:w15="http://schemas.microsoft.com/office/word/2012/wordml" xmlns:m="http://schemas.openxmlformats.org/officeDocument/2006/math" mc:Ignorable="w14 wp14 w15 w15">
   <w:body>
     <w:p>
       <w:pPr>
@@ -173,7 +173,27 @@
                 <w:sz w:val="24"/>
                 <w:szCs w:val="24"/>
               </w:rPr>
-              <w:t>SUBJECT: English Language</w:t>
+              <w:t xml:space="preserve">SUBJECT: </w:t>
+            </w:r>
+            <w:r>
+              <w:rPr>
+                <w:rFonts w:ascii="Comic Sans MS" w:hAnsi="Comic Sans MS"/>
+                <w:b/>
+                <w:bCs/>
+                <w:sz w:val="24"/>
+                <w:szCs w:val="24"/>
+              </w:rPr>
+              <w:t xml:space="preserve">English Language</w:t>
+            </w:r>
+            <w:r>
+              <w:rPr>
+                <w:rFonts w:ascii="Comic Sans MS" w:hAnsi="Comic Sans MS"/>
+                <w:b/>
+                <w:bCs/>
+                <w:sz w:val="24"/>
+                <w:szCs w:val="24"/>
+              </w:rPr>
+              <w:t xml:space="preserve"/>
             </w:r>
           </w:p>
         </w:tc>
@@ -204,7 +224,27 @@
                 <w:sz w:val="24"/>
                 <w:szCs w:val="24"/>
               </w:rPr>
-              <w:t>CLASS: YEAR FOUR</w:t>
+              <w:t xml:space="preserve">CLASS: YEAR </w:t>
+            </w:r>
+            <w:r>
+              <w:rPr>
+                <w:rFonts w:ascii="Comic Sans MS" w:hAnsi="Comic Sans MS"/>
+                <w:b/>
+                <w:bCs/>
+                <w:sz w:val="24"/>
+                <w:szCs w:val="24"/>
+              </w:rPr>
+              <w:t xml:space="preserve">FOUR</w:t>
+            </w:r>
+            <w:r>
+              <w:rPr>
+                <w:rFonts w:ascii="Comic Sans MS" w:hAnsi="Comic Sans MS"/>
+                <w:b/>
+                <w:bCs/>
+                <w:sz w:val="24"/>
+                <w:szCs w:val="24"/>
+              </w:rPr>
+              <w:t xml:space="preserve"/>
             </w:r>
           </w:p>
         </w:tc>
@@ -241,607 +281,426 @@
     </w:p>
     <w:p>
       <w:pPr>
-        <w:pStyle w:val="Normal"/>
-        <w:spacing w:before="0" w:after="9"/>
-        <w:rPr/>
-      </w:pPr>
-      <w:r>
-        <w:rPr/>
-        <w:t>The old iroko tree stood tall in the dusty field. Its branches reached out like welcoming arms. Sunbirds nested in its leaves, singing sweet songs all day long. A small stream, like a silver ribbon, gurgled nearby, its water clear and cool. Children often played under the tree, sharing secrets and laughter. They carved their initials into its ancient bark, marking their visits over many years. The tree was a silent witness to countless sunny days and starry nights, a true guardian of the village.</w:t>
-      </w:r>
-    </w:p>
-    <w:p>
-      <w:pPr>
-        <w:pStyle w:val="Normal"/>
-        <w:spacing w:before="0" w:after="9"/>
-        <w:rPr/>
-      </w:pPr>
-      <w:r>
-        <w:rPr/>
-        <w:t>1. The Iroko tree a guardian of (a) the village (b) the children (c) the stream</w:t>
-      </w:r>
-    </w:p>
-    <w:p>
-      <w:pPr>
-        <w:pStyle w:val="Normal"/>
-        <w:spacing w:before="0" w:after="9"/>
-        <w:rPr/>
-      </w:pPr>
-      <w:r>
-        <w:rPr/>
-        <w:t>2. What kind of tree stood in the field (a) mango (b) iroko (c) palm</w:t>
-      </w:r>
-    </w:p>
-    <w:p>
-      <w:pPr>
-        <w:pStyle w:val="Normal"/>
-        <w:spacing w:before="0" w:after="9"/>
-        <w:rPr/>
-      </w:pPr>
-      <w:r>
-        <w:rPr/>
-        <w:t>3. What did the tree's branches look like (a) long ropes (b) welcoming arms (c) sharp claws</w:t>
-      </w:r>
-    </w:p>
-    <w:p>
-      <w:pPr>
-        <w:pStyle w:val="Normal"/>
-        <w:spacing w:before="0" w:after="9"/>
-        <w:rPr/>
-      </w:pPr>
-      <w:r>
-        <w:rPr/>
-        <w:t>4. What kind of birds nested in the leaves (a) eagles (b) pigeons (c) sunbirds</w:t>
-      </w:r>
-    </w:p>
-    <w:p>
-      <w:pPr>
-        <w:pStyle w:val="Normal"/>
-        <w:spacing w:before="0" w:after="9"/>
-        <w:rPr/>
-      </w:pPr>
-      <w:r>
-        <w:rPr/>
-        <w:t>5. What was near the tree (a) a road (b) a stream (c) a market</w:t>
-      </w:r>
-    </w:p>
-    <w:p>
-      <w:pPr>
-        <w:pStyle w:val="Normal"/>
-        <w:spacing w:before="0" w:after="9"/>
-        <w:rPr/>
-      </w:pPr>
-      <w:r>
-        <w:rPr/>
-        <w:t>6. What did the children do under the tree (a) fought (b) played (c) slept</w:t>
-      </w:r>
-    </w:p>
-    <w:p>
-      <w:pPr>
-        <w:pStyle w:val="Normal"/>
-        <w:spacing w:before="0" w:after="9"/>
-        <w:rPr/>
-      </w:pPr>
-      <w:r>
-        <w:rPr/>
-        <w:t>7. What did the children carve into the bark (a) pictures (b) initials (c) names</w:t>
-      </w:r>
-    </w:p>
-    <w:p>
-      <w:pPr>
-        <w:pStyle w:val="Normal"/>
-        <w:spacing w:before="0" w:after="9"/>
-        <w:rPr/>
-      </w:pPr>
-      <w:r>
-        <w:rPr/>
-        <w:t>8. What did the tree witness (a) rainy days (b) sunny days (c) stormy nights</w:t>
-      </w:r>
-    </w:p>
-    <w:p>
-      <w:pPr>
-        <w:pStyle w:val="Normal"/>
-        <w:spacing w:before="0" w:after="9"/>
-        <w:rPr/>
-      </w:pPr>
-      <w:r>
-        <w:rPr/>
-        <w:t>9. What was the tree a guardian of (a) the forest (b) the village (c) the river</w:t>
-      </w:r>
-    </w:p>
-    <w:p>
-      <w:pPr>
-        <w:pStyle w:val="Normal"/>
-        <w:spacing w:before="0" w:after="9"/>
-        <w:rPr/>
-      </w:pPr>
-      <w:r>
-        <w:rPr/>
-        <w:t>10. Choose the word that means the opposite of 'happy': (a) sad (b) glad (c) joyful</w:t>
-      </w:r>
-    </w:p>
-    <w:p>
-      <w:pPr>
-        <w:pStyle w:val="Normal"/>
-        <w:spacing w:before="0" w:after="9"/>
-        <w:rPr/>
-      </w:pPr>
-      <w:r>
-        <w:rPr/>
-        <w:t>11. The plural of 'child' is: (a) childs (b) children (c) childes</w:t>
-      </w:r>
-    </w:p>
-    <w:p>
-      <w:pPr>
-        <w:pStyle w:val="Normal"/>
-        <w:spacing w:before="0" w:after="9"/>
-        <w:rPr/>
-      </w:pPr>
-      <w:r>
-        <w:rPr/>
-        <w:t>12. Which word is a synonym for 'big': (a) small (b) large (c) tiny</w:t>
-      </w:r>
-    </w:p>
-    <w:p>
-      <w:pPr>
-        <w:pStyle w:val="Normal"/>
-        <w:spacing w:before="0" w:after="9"/>
-        <w:rPr/>
-      </w:pPr>
-      <w:r>
-        <w:rPr/>
-        <w:t>13. Complete the sentence: She is a very _ girl. (a) quick (b) quickly (c) quickness</w:t>
-      </w:r>
-    </w:p>
-    <w:p>
-      <w:pPr>
-        <w:pStyle w:val="Normal"/>
-        <w:spacing w:before="0" w:after="9"/>
-        <w:rPr/>
-      </w:pPr>
-      <w:r>
-        <w:rPr/>
-        <w:t>14. Identify the noun in the sentence: The cat sat on the mat. (a) sat (b) on (c) cat</w:t>
-      </w:r>
-    </w:p>
-    <w:p>
-      <w:pPr>
-        <w:pStyle w:val="Normal"/>
-        <w:spacing w:before="0" w:after="9"/>
-        <w:rPr/>
-      </w:pPr>
-      <w:r>
-        <w:rPr/>
-        <w:t>15. Which word is an adjective: (a) run (b) quickly (c) beautiful</w:t>
-      </w:r>
-    </w:p>
-    <w:p>
-      <w:pPr>
-        <w:pStyle w:val="Normal"/>
-        <w:spacing w:before="0" w:after="9"/>
-        <w:rPr/>
-      </w:pPr>
-      <w:r>
-        <w:rPr/>
-        <w:t>16. The past tense of 'go' is: (a) gone (b) went (c) going</w:t>
-      </w:r>
-    </w:p>
-    <w:p>
-      <w:pPr>
-        <w:pStyle w:val="Normal"/>
-        <w:spacing w:before="0" w:after="9"/>
-        <w:rPr/>
-      </w:pPr>
-      <w:r>
-        <w:rPr/>
-        <w:t>17. Choose the correct spelling: (a) recieve (b) receive (c) recieve</w:t>
-      </w:r>
-    </w:p>
-    <w:p>
-      <w:pPr>
-        <w:pStyle w:val="Normal"/>
-        <w:spacing w:before="0" w:after="9"/>
-        <w:rPr/>
-      </w:pPr>
-      <w:r>
-        <w:rPr/>
-        <w:t>18. What is the antonym of 'start': (a) begin (b) finish (c) open</w:t>
-      </w:r>
-    </w:p>
-    <w:p>
-      <w:pPr>
-        <w:pStyle w:val="Normal"/>
-        <w:spacing w:before="0" w:after="9"/>
-        <w:rPr/>
-      </w:pPr>
-      <w:r>
-        <w:rPr/>
-        <w:t>19. Fill in the blank: He _ to school every day. (a) go (b) goes (c) going</w:t>
-      </w:r>
-    </w:p>
-    <w:p>
-      <w:pPr>
-        <w:pStyle w:val="Normal"/>
-        <w:spacing w:before="0" w:after="9"/>
-        <w:rPr/>
-      </w:pPr>
-      <w:r>
-        <w:rPr/>
-        <w:t>20. Which word is a verb: (a) table (b) sing (c) happy</w:t>
-      </w:r>
-    </w:p>
-    <w:p>
-      <w:pPr>
-        <w:pStyle w:val="Normal"/>
-        <w:spacing w:before="0" w:after="9"/>
-        <w:rPr/>
-      </w:pPr>
-      <w:r>
-        <w:rPr/>
-        <w:t>21. The comparative form of 'tall' is: (a) taller (b) tallest (c) more tall</w:t>
-      </w:r>
-    </w:p>
-    <w:p>
-      <w:pPr>
-        <w:pStyle w:val="Normal"/>
-        <w:spacing w:before="0" w:after="9"/>
-        <w:rPr/>
-      </w:pPr>
-      <w:r>
-        <w:rPr/>
-        <w:t>22. They _ finished their homework before dinner. (a) had (b) have (c) will</w:t>
-      </w:r>
-    </w:p>
-    <w:p>
-      <w:pPr>
-        <w:pStyle w:val="Normal"/>
-        <w:spacing w:before="0" w:after="9"/>
-        <w:rPr/>
-      </w:pPr>
-      <w:r>
-        <w:rPr/>
-        <w:t>23. She _ just _ her lunch. (a) has eaten (b) had eaten (c) is eating</w:t>
-      </w:r>
-    </w:p>
-    <w:p>
-      <w:pPr>
-        <w:pStyle w:val="Normal"/>
-        <w:spacing w:before="0" w:after="9"/>
-        <w:rPr/>
-      </w:pPr>
-      <w:r>
-        <w:rPr/>
-        <w:t>24. _ is my best friend. (a) Him (b) Her (c) She</w:t>
-      </w:r>
-    </w:p>
-    <w:p>
-      <w:pPr>
-        <w:pStyle w:val="Normal"/>
-        <w:spacing w:before="0" w:after="9"/>
-        <w:rPr/>
-      </w:pPr>
-      <w:r>
-        <w:rPr/>
-        <w:t>25. The dog barked _ at the stranger. (a) loud (b) loudly (c) louder</w:t>
-      </w:r>
-    </w:p>
-    <w:p>
-      <w:pPr>
-        <w:pStyle w:val="Normal"/>
-        <w:spacing w:before="0" w:after="9"/>
-        <w:rPr/>
-      </w:pPr>
-      <w:r>
-        <w:rPr/>
-        <w:t>26. We _ to the market tomorrow. (a) go (b) went (c) will go</w:t>
-      </w:r>
-    </w:p>
-    <w:p>
-      <w:pPr>
-        <w:pStyle w:val="Normal"/>
-        <w:spacing w:before="0" w:after="9"/>
-        <w:rPr/>
-      </w:pPr>
-      <w:r>
-        <w:rPr/>
-        <w:t>27. By the time I arrived, they _ already _ the movie. (a) had started (b) have started (c) are starting</w:t>
-      </w:r>
-    </w:p>
-    <w:p>
-      <w:pPr>
-        <w:pStyle w:val="Normal"/>
-        <w:spacing w:before="0" w:after="9"/>
-        <w:rPr/>
-      </w:pPr>
-      <w:r>
-        <w:rPr/>
-        <w:t>28. I _ never _ to London. (a) have been (b) had been (c) was</w:t>
-      </w:r>
-    </w:p>
-    <w:p>
-      <w:pPr>
-        <w:pStyle w:val="Normal"/>
-        <w:spacing w:before="0" w:after="9"/>
-        <w:rPr/>
-      </w:pPr>
-      <w:r>
-        <w:rPr/>
-        <w:t>29. Give the book to _. (a) I (b) me (c) my</w:t>
-      </w:r>
-    </w:p>
-    <w:p>
-      <w:pPr>
-        <w:pStyle w:val="Normal"/>
-        <w:spacing w:before="0" w:after="9"/>
-        <w:rPr/>
-      </w:pPr>
-      <w:r>
-        <w:rPr/>
-        <w:t>30. He drives very _. (a) slow (b) slowly (c) slowest</w:t>
-      </w:r>
-    </w:p>
-    <w:p>
-      <w:pPr>
-        <w:pStyle w:val="Normal"/>
-        <w:spacing w:before="0" w:after="9"/>
-        <w:rPr/>
-      </w:pPr>
-      <w:r>
-        <w:rPr/>
-        <w:t>31. The children _ playing in the park now. (a) is (b) are (c) was</w:t>
-      </w:r>
-    </w:p>
-    <w:p>
-      <w:pPr>
-        <w:pStyle w:val="Normal"/>
-        <w:spacing w:before="0" w:after="9"/>
-        <w:rPr/>
-      </w:pPr>
-      <w:r>
-        <w:rPr/>
-        <w:t>32. One sunny (day/dey)</w:t>
-      </w:r>
-    </w:p>
-    <w:p>
-      <w:pPr>
-        <w:pStyle w:val="Normal"/>
-        <w:spacing w:before="0" w:after="9"/>
-        <w:rPr/>
-      </w:pPr>
-      <w:r>
-        <w:rPr/>
-        <w:t>33. a little (girl/gril)</w:t>
-      </w:r>
-    </w:p>
-    <w:p>
-      <w:pPr>
-        <w:pStyle w:val="Normal"/>
-        <w:spacing w:before="0" w:after="9"/>
-        <w:rPr/>
-      </w:pPr>
-      <w:r>
-        <w:rPr/>
-        <w:t>34. went to the (forest/forrest)</w:t>
-      </w:r>
-    </w:p>
-    <w:p>
-      <w:pPr>
-        <w:pStyle w:val="Normal"/>
-        <w:spacing w:before="0" w:after="9"/>
-        <w:rPr/>
-      </w:pPr>
-      <w:r>
-        <w:rPr/>
-        <w:t>35. a (beautiful/beautifull) flower</w:t>
-      </w:r>
-    </w:p>
-    <w:p>
-      <w:pPr>
-        <w:pStyle w:val="Normal"/>
-        <w:spacing w:before="0" w:after="9"/>
-        <w:rPr/>
-      </w:pPr>
-      <w:r>
-        <w:rPr/>
-        <w:t>36. It had (red/read) petals</w:t>
-      </w:r>
-    </w:p>
-    <w:p>
-      <w:pPr>
-        <w:pStyle w:val="Normal"/>
-        <w:spacing w:before="0" w:after="9"/>
-        <w:rPr/>
-      </w:pPr>
-      <w:r>
-        <w:rPr/>
-        <w:t>37. A small (bird/burd)</w:t>
-      </w:r>
-    </w:p>
-    <w:p>
-      <w:pPr>
-        <w:pStyle w:val="Normal"/>
-        <w:spacing w:before="0" w:after="9"/>
-        <w:rPr/>
-      </w:pPr>
-      <w:r>
-        <w:rPr/>
-        <w:t>38. singing (sweetly/sweetley)</w:t>
-      </w:r>
-    </w:p>
-    <w:p>
-      <w:pPr>
-        <w:pStyle w:val="Normal"/>
-        <w:spacing w:before="0" w:after="9"/>
-        <w:rPr/>
-      </w:pPr>
-      <w:r>
-        <w:rPr/>
-        <w:t>39. Ada felt (happy/hapi)</w:t>
-      </w:r>
-    </w:p>
-    <w:p>
-      <w:pPr>
-        <w:pStyle w:val="Normal"/>
-        <w:spacing w:before="0" w:after="9"/>
-        <w:rPr/>
-      </w:pPr>
-      <w:r>
-        <w:rPr/>
-        <w:t>40. went (home/hom)</w:t>
-      </w:r>
-    </w:p>
-    <w:p>
-      <w:pPr>
-        <w:pStyle w:val="Normal"/>
-        <w:spacing w:before="0" w:after="9"/>
-        <w:rPr/>
-      </w:pPr>
-      <w:r>
-        <w:rPr/>
-        <w:t>41. mother was (waiting/wating)</w:t>
-      </w:r>
-    </w:p>
-    <w:p>
-      <w:pPr>
-        <w:pStyle w:val="Normal"/>
-        <w:spacing w:before="54" w:after="9"/>
-        <w:rPr/>
-      </w:pPr>
-      <w:r>
-        <w:rPr/>
-        <w:t>Section B</w:t>
-      </w:r>
-    </w:p>
-    <w:p>
-      <w:pPr>
-        <w:pStyle w:val="Normal"/>
-        <w:spacing w:before="0" w:after="9"/>
-        <w:rPr/>
-      </w:pPr>
-      <w:r>
-        <w:rPr/>
-        <w:t>In a quiet garden, a tiny hummingbird with emerald wings fluttered among the blossoms. It sipped nectar from a bright red hibiscus. A gentle breeze rustled the leaves of the mango tree, and the air smelled of fresh earth. The hummingbird's song was a soft, high trill, a secret melody for the morning sun. It built its nest carefully in the branches, a cozy cup of moss and spider silk.</w:t>
-      </w:r>
-    </w:p>
-    <w:p>
-      <w:pPr>
-        <w:pStyle w:val="Normal"/>
-        <w:spacing w:before="0" w:after="9"/>
-        <w:rPr/>
-      </w:pPr>
-      <w:r>
-        <w:rPr/>
-        <w:t>1. What color were the hummingbird's wings? _________</w:t>
-      </w:r>
-    </w:p>
-    <w:p>
-      <w:pPr>
-        <w:pStyle w:val="Normal"/>
-        <w:spacing w:before="0" w:after="9"/>
-        <w:rPr/>
-      </w:pPr>
-      <w:r>
-        <w:rPr/>
-        <w:t>2. From which flower did the hummingbird sip nectar? _________</w:t>
-      </w:r>
-    </w:p>
-    <w:p>
-      <w:pPr>
-        <w:pStyle w:val="Normal"/>
-        <w:spacing w:before="0" w:after="9"/>
-        <w:rPr/>
-      </w:pPr>
-      <w:r>
-        <w:rPr/>
-        <w:t>3. What kind of tree was in the garden? _________</w:t>
-      </w:r>
-    </w:p>
-    <w:p>
-      <w:pPr>
-        <w:pStyle w:val="Normal"/>
-        <w:spacing w:before="0" w:after="9"/>
-        <w:rPr/>
-      </w:pPr>
-      <w:r>
-        <w:rPr/>
-        <w:t>4. What was the hummingbird's nest made of? _________</w:t>
-      </w:r>
-    </w:p>
-    <w:p>
-      <w:pPr>
-        <w:pStyle w:val="Normal"/>
-        <w:spacing w:before="0" w:after="9"/>
-        <w:rPr/>
-      </w:pPr>
-      <w:r>
-        <w:rPr/>
-        <w:t>5. What sound did the breeze make through the leaves? _________</w:t>
-      </w:r>
-    </w:p>
-    <w:p>
-      <w:pPr>
-        <w:pStyle w:val="Normal"/>
-        <w:spacing w:before="54" w:after="9"/>
-        <w:rPr/>
-      </w:pPr>
-      <w:r>
-        <w:rPr/>
-        <w:t>Section C</w:t>
-      </w:r>
-    </w:p>
-    <w:p>
-      <w:pPr>
-        <w:pStyle w:val="Normal"/>
-        <w:spacing w:before="0" w:after="9"/>
-        <w:rPr/>
-      </w:pPr>
-      <w:r>
-        <w:rPr/>
-        <w:t>1. Write an informal letter to your cousin requesting her to teach you how to play basketball during the summer holiday.</w:t>
-      </w:r>
-    </w:p>
-    <w:p>
-      <w:pPr>
-        <w:pStyle w:val="Normal"/>
-        <w:spacing w:before="0" w:after="9"/>
-        <w:rPr/>
-      </w:pPr>
-      <w:r>
-        <w:rPr/>
-        <w:t>2. Rewrite your favourite fairy tale story using your own choice of names for the characters.</w:t>
-      </w:r>
-    </w:p>
-    <w:p>
-      <w:pPr>
-        <w:pStyle w:val="Normal"/>
-        <w:spacing w:before="0" w:after="9"/>
-        <w:rPr/>
-      </w:pPr>
-      <w:r>
-        <w:rPr/>
-        <w:t>3. Describe a typical day in the life of a student in your country.</w:t>
-      </w:r>
-    </w:p>
-    <w:p>
-      <w:pPr>
-        <w:pStyle w:val="Normal"/>
-        <w:spacing w:before="0" w:after="9"/>
-        <w:rPr/>
-      </w:pPr>
-      <w:r>
-        <w:rPr/>
-        <w:t>4. Explain the importance of reading books for young people.</w:t>
-      </w:r>
-    </w:p>
-    <w:p>
-      <w:pPr>
-        <w:pStyle w:val="Normal"/>
-        <w:spacing w:before="0" w:after="160"/>
-        <w:rPr/>
-      </w:pPr>
-      <w:r>
-        <w:rPr/>
-        <w:t>5. Imagine you could have any superpower. What would it be and how would you use it to help your community?</w:t>
+        <w:spacing w:after="9"/>
+      </w:pPr>
+      <w:r>
+        <w:t xml:space="preserve">1. What kind of tree stood in the village square (a) Mango (b) Iroko (c) Baobab</w:t>
+      </w:r>
+    </w:p>
+    <w:p>
+      <w:pPr>
+        <w:spacing w:after="9"/>
+      </w:pPr>
+      <w:r>
+        <w:t xml:space="preserve">2. What did the tree's branches offer (a) Fruits (b) Flowers (c) Shade</w:t>
+      </w:r>
+    </w:p>
+    <w:p>
+      <w:pPr>
+        <w:spacing w:after="9"/>
+      </w:pPr>
+      <w:r>
+        <w:t xml:space="preserve">3. What kind of birds nested in the tree (a) Sparrows (b) Eagles (c) Weaver birds</w:t>
+      </w:r>
+    </w:p>
+    <w:p>
+      <w:pPr>
+        <w:spacing w:after="9"/>
+      </w:pPr>
+      <w:r>
+        <w:t xml:space="preserve">4. What was the name of the stream flowing nearby (a) Odo (b) River (c) Lake</w:t>
+      </w:r>
+    </w:p>
+    <w:p>
+      <w:pPr>
+        <w:spacing w:after="9"/>
+      </w:pPr>
+      <w:r>
+        <w:t xml:space="preserve">5. What did the children do under the tree (a) Played games (b) Shared tales (c) Slept</w:t>
+      </w:r>
+    </w:p>
+    <w:p>
+      <w:pPr>
+        <w:spacing w:after="9"/>
+      </w:pPr>
+      <w:r>
+        <w:t xml:space="preserve">6. What did the children etch into the tree's bark (a) Pictures (b) Names (c) Symbols</w:t>
+      </w:r>
+    </w:p>
+    <w:p>
+      <w:pPr>
+        <w:spacing w:after="9"/>
+      </w:pPr>
+      <w:r>
+        <w:t xml:space="preserve">7. What did the Iroko tree witness (a) Rainstorms (b) Market days (c) Festivals</w:t>
+      </w:r>
+    </w:p>
+    <w:p>
+      <w:pPr>
+        <w:spacing w:after="9"/>
+      </w:pPr>
+      <w:r>
+        <w:t xml:space="preserve">8. What was the Iroko tree considered (a) A landmark (b) A guardian (c) A shelter</w:t>
+      </w:r>
+    </w:p>
+    <w:p>
+      <w:pPr>
+        <w:spacing w:after="9"/>
+      </w:pPr>
+      <w:r>
+        <w:t xml:space="preserve">9. Choose the synonym for 'happy': (a) Sad (b) Joyful (c) Angry</w:t>
+      </w:r>
+    </w:p>
+    <w:p>
+      <w:pPr>
+        <w:spacing w:after="9"/>
+      </w:pPr>
+      <w:r>
+        <w:t xml:space="preserve">10. The opposite of 'fast' is (a) Quick (b) Slow (c) Rapid</w:t>
+      </w:r>
+    </w:p>
+    <w:p>
+      <w:pPr>
+        <w:spacing w:after="9"/>
+      </w:pPr>
+      <w:r>
+        <w:t xml:space="preserve">11. Which word is a noun: (a) Run (b) Beautiful (c) Table</w:t>
+      </w:r>
+    </w:p>
+    <w:p>
+      <w:pPr>
+        <w:spacing w:after="9"/>
+      </w:pPr>
+      <w:r>
+        <w:t xml:space="preserve">12. Which word is a verb: (a) Quickly (b) Jump (c) Blue</w:t>
+      </w:r>
+    </w:p>
+    <w:p>
+      <w:pPr>
+        <w:spacing w:after="9"/>
+      </w:pPr>
+      <w:r>
+        <w:t xml:space="preserve">13. Complete the sentence: She is a very _ girl (a) Smart (b) Smartly (c) Smartness</w:t>
+      </w:r>
+    </w:p>
+    <w:p>
+      <w:pPr>
+        <w:spacing w:after="9"/>
+      </w:pPr>
+      <w:r>
+        <w:t xml:space="preserve">14. Identify the adjective: The _ dog barked loudly (a) Dog (b) Barked (c) Big</w:t>
+      </w:r>
+    </w:p>
+    <w:p>
+      <w:pPr>
+        <w:spacing w:after="9"/>
+      </w:pPr>
+      <w:r>
+        <w:t xml:space="preserve">15. Choose the correct spelling: (a) Recieve (b) Receive (c) Reciev</w:t>
+      </w:r>
+    </w:p>
+    <w:p>
+      <w:pPr>
+        <w:spacing w:after="9"/>
+      </w:pPr>
+      <w:r>
+        <w:t xml:space="preserve">16. The plural of 'child' is (a) Childs (b) Children (c) Childes</w:t>
+      </w:r>
+    </w:p>
+    <w:p>
+      <w:pPr>
+        <w:spacing w:after="9"/>
+      </w:pPr>
+      <w:r>
+        <w:t xml:space="preserve">17. Which word means 'to begin': (a) End (b) Start (c) Stop</w:t>
+      </w:r>
+    </w:p>
+    <w:p>
+      <w:pPr>
+        <w:spacing w:after="9"/>
+      </w:pPr>
+      <w:r>
+        <w:t xml:space="preserve">18. What is the antonym of 'light' (as in weight): (a) Heavy (b) Bright (c) Dark</w:t>
+      </w:r>
+    </w:p>
+    <w:p>
+      <w:pPr>
+        <w:spacing w:after="9"/>
+      </w:pPr>
+      <w:r>
+        <w:t xml:space="preserve">19. Fill in the blank: I _ to school every day (a) Go (b) Goes (c) Going</w:t>
+      </w:r>
+    </w:p>
+    <w:p>
+      <w:pPr>
+        <w:spacing w:after="9"/>
+      </w:pPr>
+      <w:r>
+        <w:t xml:space="preserve">20. Which word is an adverb: (a) Happy (b) Happiness (c) Happily</w:t>
+      </w:r>
+    </w:p>
+    <w:p>
+      <w:pPr>
+        <w:spacing w:after="9"/>
+      </w:pPr>
+      <w:r>
+        <w:t xml:space="preserve">21. They _ finished their homework by now (a) Had (b) Have (c) Has</w:t>
+      </w:r>
+    </w:p>
+    <w:p>
+      <w:pPr>
+        <w:spacing w:after="9"/>
+      </w:pPr>
+      <w:r>
+        <w:t xml:space="preserve">22. She _ eaten breakfast already (a) Has (b) Had (c) Is</w:t>
+      </w:r>
+    </w:p>
+    <w:p>
+      <w:pPr>
+        <w:spacing w:after="9"/>
+      </w:pPr>
+      <w:r>
+        <w:t xml:space="preserve">23. _ went to the market (a) Her (b) She (c) Him</w:t>
+      </w:r>
+    </w:p>
+    <w:p>
+      <w:pPr>
+        <w:spacing w:after="9"/>
+      </w:pPr>
+      <w:r>
+        <w:t xml:space="preserve">24. The cat _ quietly across the floor (a) Walk (b) Walks (c) Walking</w:t>
+      </w:r>
+    </w:p>
+    <w:p>
+      <w:pPr>
+        <w:spacing w:after="9"/>
+      </w:pPr>
+      <w:r>
+        <w:t xml:space="preserve">25. He sings very _ (a) Good (b) Well (c) Better</w:t>
+      </w:r>
+    </w:p>
+    <w:p>
+      <w:pPr>
+        <w:spacing w:after="9"/>
+      </w:pPr>
+      <w:r>
+        <w:t xml:space="preserve">26. We _ visited that museum last year (a) Have (b) Had (c) Visited</w:t>
+      </w:r>
+    </w:p>
+    <w:p>
+      <w:pPr>
+        <w:spacing w:after="9"/>
+      </w:pPr>
+      <w:r>
+        <w:t xml:space="preserve">27. The children _ playing outside now (a) Is (b) Are (c) Was</w:t>
+      </w:r>
+    </w:p>
+    <w:p>
+      <w:pPr>
+        <w:spacing w:after="9"/>
+      </w:pPr>
+      <w:r>
+        <w:t xml:space="preserve">28. _ is my book (a) This (b) Them (c) Those</w:t>
+      </w:r>
+    </w:p>
+    <w:p>
+      <w:pPr>
+        <w:spacing w:after="9"/>
+      </w:pPr>
+      <w:r>
+        <w:t xml:space="preserve">29. He _ carefully opened the box (a) Careful (b) Carefulness (c) Carefully</w:t>
+      </w:r>
+    </w:p>
+    <w:p>
+      <w:pPr>
+        <w:spacing w:after="9"/>
+      </w:pPr>
+      <w:r>
+        <w:t xml:space="preserve">30. By the time I arrived, they _ left (a) Had (b) Have (c) Were</w:t>
+      </w:r>
+    </w:p>
+    <w:p>
+      <w:pPr>
+        <w:spacing w:after="9"/>
+      </w:pPr>
+      <w:r>
+        <w:t xml:space="preserve">31. One sunny (day/dey), a little (girl/gurl) named Ada went to the (park/parc).</w:t>
+      </w:r>
+    </w:p>
+    <w:p>
+      <w:pPr>
+        <w:spacing w:after="9"/>
+      </w:pPr>
+      <w:r>
+        <w:t xml:space="preserve">32. She saw a (beutiful/beautiful) butterfly with (bright/brite) wings.</w:t>
+      </w:r>
+    </w:p>
+    <w:p>
+      <w:pPr>
+        <w:spacing w:after="9"/>
+      </w:pPr>
+      <w:r>
+        <w:t xml:space="preserve">33. The butterfly (flew/flu) (gently/gentley) from flower to flower.</w:t>
+      </w:r>
+    </w:p>
+    <w:p>
+      <w:pPr>
+        <w:spacing w:after="9"/>
+      </w:pPr>
+      <w:r>
+        <w:t xml:space="preserve">34. Ada (wanted/wantid) to (catch/katch) it, but she knew it was (wrong/rong).</w:t>
+      </w:r>
+    </w:p>
+    <w:p>
+      <w:pPr>
+        <w:spacing w:after="9"/>
+      </w:pPr>
+      <w:r>
+        <w:t xml:space="preserve">35. Instead, she just (watched/watchd) it (disappear/disapear) into the (distance/distanse).</w:t>
+      </w:r>
+    </w:p>
+    <w:p>
+      <w:pPr>
+        <w:spacing w:after="9"/>
+      </w:pPr>
+      <w:r>
+        <w:t xml:space="preserve">36. She felt (happy/hapi) to have seen such a (wonderfull/wonderful) creature.</w:t>
+      </w:r>
+    </w:p>
+    <w:p>
+      <w:pPr>
+        <w:spacing w:after="9"/>
+      </w:pPr>
+      <w:r>
+        <w:t xml:space="preserve">37. She (decided/decidedd) to (draw/draww) a picture of it when she got (home/hom).</w:t>
+      </w:r>
+    </w:p>
+    <w:p>
+      <w:pPr>
+        <w:spacing w:after="9"/>
+      </w:pPr>
+      <w:r>
+        <w:t xml:space="preserve">38. Her (mother/muther) would be (proud/proude) of her (artwork/artwurk).</w:t>
+      </w:r>
+    </w:p>
+    <w:p>
+      <w:pPr>
+        <w:spacing w:after="9"/>
+      </w:pPr>
+      <w:r>
+        <w:t xml:space="preserve">39. It was a (perfect/perfekt) (afternoon/afternun) for Ada.</w:t>
+      </w:r>
+    </w:p>
+    <w:p>
+      <w:pPr>
+        <w:spacing w:after="9"/>
+      </w:pPr>
+      <w:r>
+        <w:t xml:space="preserve">40. She (smiled/smild) and (walked/walkd) (slowly/slowley) back.</w:t>
+      </w:r>
+    </w:p>
+    <w:p>
+      <w:pPr>
+        <w:spacing w:after="9" w:before="54"/>
+      </w:pPr>
+      <w:r>
+        <w:t xml:space="preserve">Section B</w:t>
+      </w:r>
+    </w:p>
+    <w:p>
+      <w:pPr>
+        <w:spacing w:after="9"/>
+      </w:pPr>
+      <w:r>
+        <w:t xml:space="preserve">In a land woven from moonlight and whispers, lived a tiny firefly named Flicker. Every evening, he would dance among the giant, glowing mushrooms, his light a tiny beacon. The air smelled of sweet night-blooming jasmine and cool dew. A gentle breeze, soft as a lullaby, rustled through the silver leaves of the ancient dream-trees. Far off, a hidden spring bubbled with liquid starlight, its melody barely audible. Flicker loved his quiet world, where shadows stretched long and the stars seemed close enough to touch.</w:t>
+      </w:r>
+    </w:p>
+    <w:p>
+      <w:pPr>
+        <w:spacing w:after="9"/>
+      </w:pPr>
+      <w:r>
+        <w:t xml:space="preserve">1. What was the firefly's name? _________</w:t>
+      </w:r>
+    </w:p>
+    <w:p>
+      <w:pPr>
+        <w:spacing w:after="9"/>
+      </w:pPr>
+      <w:r>
+        <w:t xml:space="preserve">2. What did Flicker dance among? _________</w:t>
+      </w:r>
+    </w:p>
+    <w:p>
+      <w:pPr>
+        <w:spacing w:after="9"/>
+      </w:pPr>
+      <w:r>
+        <w:t xml:space="preserve">3. What scent filled the air? _________</w:t>
+      </w:r>
+    </w:p>
+    <w:p>
+      <w:pPr>
+        <w:spacing w:after="9"/>
+      </w:pPr>
+      <w:r>
+        <w:t xml:space="preserve">4. What rustled through the dream-trees? _________</w:t>
+      </w:r>
+    </w:p>
+    <w:p>
+      <w:pPr>
+        <w:spacing w:after="9"/>
+      </w:pPr>
+      <w:r>
+        <w:t xml:space="preserve">5. What bubbled with liquid starlight? _________</w:t>
+      </w:r>
+    </w:p>
+    <w:p>
+      <w:pPr>
+        <w:spacing w:after="9" w:before="54"/>
+      </w:pPr>
+      <w:r>
+        <w:t xml:space="preserve">Section C</w:t>
+      </w:r>
+    </w:p>
+    <w:p>
+      <w:pPr>
+        <w:spacing w:after="9"/>
+      </w:pPr>
+      <w:r>
+        <w:t xml:space="preserve">1. Write an informal letter to your cousin requesting her to teach you how to play basketball during the summer holiday.</w:t>
+      </w:r>
+    </w:p>
+    <w:p>
+      <w:pPr>
+        <w:spacing w:after="9"/>
+      </w:pPr>
+      <w:r>
+        <w:t xml:space="preserve">2. Rewrite your favourite fairy tale story using your own choice of names for the characters.</w:t>
+      </w:r>
+    </w:p>
+    <w:p>
+      <w:pPr>
+        <w:spacing w:after="9"/>
+      </w:pPr>
+      <w:r>
+        <w:t xml:space="preserve">3. Describe a typical day in the life of a student in your school.</w:t>
+      </w:r>
+    </w:p>
+    <w:p>
+      <w:pPr>
+        <w:spacing w:after="9"/>
+      </w:pPr>
+      <w:r>
+        <w:t xml:space="preserve">4. Imagine you found a magical object. What is it, and what is the first thing you would do with it?</w:t>
+      </w:r>
+    </w:p>
+    <w:p>
+      <w:pPr>
+        <w:spacing w:after="9"/>
+      </w:pPr>
+      <w:r>
+        <w:t xml:space="preserve">5. Explain why it is important to read books regularly.</w:t>
       </w:r>
     </w:p>
     <w:p>
@@ -862,7 +721,7 @@
         <w:pStyle w:val="Normal"/>
         <w:widowControl/>
         <w:suppressAutoHyphens w:val="true"/>
-        <w:overflowPunct w:val="false"/>
+        <w:overflowPunct w:val="true"/>
         <w:bidi w:val="0"/>
         <w:spacing w:lineRule="auto" w:line="360" w:before="0" w:after="160"/>
         <w:ind w:right="6"/>
@@ -955,7 +814,7 @@
     <w:pPr>
       <w:widowControl/>
       <w:suppressAutoHyphens w:val="true"/>
-      <w:overflowPunct w:val="false"/>
+      <w:overflowPunct w:val="true"/>
       <w:bidi w:val="0"/>
       <w:spacing w:lineRule="auto" w:line="360" w:before="0" w:after="160"/>
       <w:ind w:right="6"/>
@@ -1179,7 +1038,7 @@
     <w:pPr>
       <w:widowControl/>
       <w:suppressAutoHyphens w:val="true"/>
-      <w:overflowPunct w:val="false"/>
+      <w:overflowPunct w:val="true"/>
       <w:bidi w:val="0"/>
       <w:spacing w:lineRule="auto" w:line="276" w:before="0" w:after="200"/>
       <w:jc w:val="left"/>

--- a/files/output/g4/e.docx
+++ b/files/output/g4/e.docx
@@ -284,319 +284,335 @@
         <w:spacing w:after="9"/>
       </w:pPr>
       <w:r>
-        <w:t xml:space="preserve">1. What kind of tree stood in the village square (a) Mango (b) Iroko (c) Baobab</w:t>
-      </w:r>
-    </w:p>
-    <w:p>
-      <w:pPr>
-        <w:spacing w:after="9"/>
-      </w:pPr>
-      <w:r>
-        <w:t xml:space="preserve">2. What did the tree's branches offer (a) Fruits (b) Flowers (c) Shade</w:t>
-      </w:r>
-    </w:p>
-    <w:p>
-      <w:pPr>
-        <w:spacing w:after="9"/>
-      </w:pPr>
-      <w:r>
-        <w:t xml:space="preserve">3. What kind of birds nested in the tree (a) Sparrows (b) Eagles (c) Weaver birds</w:t>
-      </w:r>
-    </w:p>
-    <w:p>
-      <w:pPr>
-        <w:spacing w:after="9"/>
-      </w:pPr>
-      <w:r>
-        <w:t xml:space="preserve">4. What was the name of the stream flowing nearby (a) Odo (b) River (c) Lake</w:t>
-      </w:r>
-    </w:p>
-    <w:p>
-      <w:pPr>
-        <w:spacing w:after="9"/>
-      </w:pPr>
-      <w:r>
-        <w:t xml:space="preserve">5. What did the children do under the tree (a) Played games (b) Shared tales (c) Slept</w:t>
-      </w:r>
-    </w:p>
-    <w:p>
-      <w:pPr>
-        <w:spacing w:after="9"/>
-      </w:pPr>
-      <w:r>
-        <w:t xml:space="preserve">6. What did the children etch into the tree's bark (a) Pictures (b) Names (c) Symbols</w:t>
-      </w:r>
-    </w:p>
-    <w:p>
-      <w:pPr>
-        <w:spacing w:after="9"/>
-      </w:pPr>
-      <w:r>
-        <w:t xml:space="preserve">7. What did the Iroko tree witness (a) Rainstorms (b) Market days (c) Festivals</w:t>
-      </w:r>
-    </w:p>
-    <w:p>
-      <w:pPr>
-        <w:spacing w:after="9"/>
-      </w:pPr>
-      <w:r>
-        <w:t xml:space="preserve">8. What was the Iroko tree considered (a) A landmark (b) A guardian (c) A shelter</w:t>
-      </w:r>
-    </w:p>
-    <w:p>
-      <w:pPr>
-        <w:spacing w:after="9"/>
-      </w:pPr>
-      <w:r>
-        <w:t xml:space="preserve">9. Choose the synonym for 'happy': (a) Sad (b) Joyful (c) Angry</w:t>
-      </w:r>
-    </w:p>
-    <w:p>
-      <w:pPr>
-        <w:spacing w:after="9"/>
-      </w:pPr>
-      <w:r>
-        <w:t xml:space="preserve">10. The opposite of 'fast' is (a) Quick (b) Slow (c) Rapid</w:t>
-      </w:r>
-    </w:p>
-    <w:p>
-      <w:pPr>
-        <w:spacing w:after="9"/>
-      </w:pPr>
-      <w:r>
-        <w:t xml:space="preserve">11. Which word is a noun: (a) Run (b) Beautiful (c) Table</w:t>
-      </w:r>
-    </w:p>
-    <w:p>
-      <w:pPr>
-        <w:spacing w:after="9"/>
-      </w:pPr>
-      <w:r>
-        <w:t xml:space="preserve">12. Which word is a verb: (a) Quickly (b) Jump (c) Blue</w:t>
-      </w:r>
-    </w:p>
-    <w:p>
-      <w:pPr>
-        <w:spacing w:after="9"/>
-      </w:pPr>
-      <w:r>
-        <w:t xml:space="preserve">13. Complete the sentence: She is a very _ girl (a) Smart (b) Smartly (c) Smartness</w:t>
-      </w:r>
-    </w:p>
-    <w:p>
-      <w:pPr>
-        <w:spacing w:after="9"/>
-      </w:pPr>
-      <w:r>
-        <w:t xml:space="preserve">14. Identify the adjective: The _ dog barked loudly (a) Dog (b) Barked (c) Big</w:t>
-      </w:r>
-    </w:p>
-    <w:p>
-      <w:pPr>
-        <w:spacing w:after="9"/>
-      </w:pPr>
-      <w:r>
-        <w:t xml:space="preserve">15. Choose the correct spelling: (a) Recieve (b) Receive (c) Reciev</w:t>
-      </w:r>
-    </w:p>
-    <w:p>
-      <w:pPr>
-        <w:spacing w:after="9"/>
-      </w:pPr>
-      <w:r>
-        <w:t xml:space="preserve">16. The plural of 'child' is (a) Childs (b) Children (c) Childes</w:t>
-      </w:r>
-    </w:p>
-    <w:p>
-      <w:pPr>
-        <w:spacing w:after="9"/>
-      </w:pPr>
-      <w:r>
-        <w:t xml:space="preserve">17. Which word means 'to begin': (a) End (b) Start (c) Stop</w:t>
-      </w:r>
-    </w:p>
-    <w:p>
-      <w:pPr>
-        <w:spacing w:after="9"/>
-      </w:pPr>
-      <w:r>
-        <w:t xml:space="preserve">18. What is the antonym of 'light' (as in weight): (a) Heavy (b) Bright (c) Dark</w:t>
-      </w:r>
-    </w:p>
-    <w:p>
-      <w:pPr>
-        <w:spacing w:after="9"/>
-      </w:pPr>
-      <w:r>
-        <w:t xml:space="preserve">19. Fill in the blank: I _ to school every day (a) Go (b) Goes (c) Going</w:t>
-      </w:r>
-    </w:p>
-    <w:p>
-      <w:pPr>
-        <w:spacing w:after="9"/>
-      </w:pPr>
-      <w:r>
-        <w:t xml:space="preserve">20. Which word is an adverb: (a) Happy (b) Happiness (c) Happily</w:t>
-      </w:r>
-    </w:p>
-    <w:p>
-      <w:pPr>
-        <w:spacing w:after="9"/>
-      </w:pPr>
-      <w:r>
-        <w:t xml:space="preserve">21. They _ finished their homework by now (a) Had (b) Have (c) Has</w:t>
-      </w:r>
-    </w:p>
-    <w:p>
-      <w:pPr>
-        <w:spacing w:after="9"/>
-      </w:pPr>
-      <w:r>
-        <w:t xml:space="preserve">22. She _ eaten breakfast already (a) Has (b) Had (c) Is</w:t>
-      </w:r>
-    </w:p>
-    <w:p>
-      <w:pPr>
-        <w:spacing w:after="9"/>
-      </w:pPr>
-      <w:r>
-        <w:t xml:space="preserve">23. _ went to the market (a) Her (b) She (c) Him</w:t>
-      </w:r>
-    </w:p>
-    <w:p>
-      <w:pPr>
-        <w:spacing w:after="9"/>
-      </w:pPr>
-      <w:r>
-        <w:t xml:space="preserve">24. The cat _ quietly across the floor (a) Walk (b) Walks (c) Walking</w:t>
-      </w:r>
-    </w:p>
-    <w:p>
-      <w:pPr>
-        <w:spacing w:after="9"/>
-      </w:pPr>
-      <w:r>
-        <w:t xml:space="preserve">25. He sings very _ (a) Good (b) Well (c) Better</w:t>
-      </w:r>
-    </w:p>
-    <w:p>
-      <w:pPr>
-        <w:spacing w:after="9"/>
-      </w:pPr>
-      <w:r>
-        <w:t xml:space="preserve">26. We _ visited that museum last year (a) Have (b) Had (c) Visited</w:t>
-      </w:r>
-    </w:p>
-    <w:p>
-      <w:pPr>
-        <w:spacing w:after="9"/>
-      </w:pPr>
-      <w:r>
-        <w:t xml:space="preserve">27. The children _ playing outside now (a) Is (b) Are (c) Was</w:t>
-      </w:r>
-    </w:p>
-    <w:p>
-      <w:pPr>
-        <w:spacing w:after="9"/>
-      </w:pPr>
-      <w:r>
-        <w:t xml:space="preserve">28. _ is my book (a) This (b) Them (c) Those</w:t>
-      </w:r>
-    </w:p>
-    <w:p>
-      <w:pPr>
-        <w:spacing w:after="9"/>
-      </w:pPr>
-      <w:r>
-        <w:t xml:space="preserve">29. He _ carefully opened the box (a) Careful (b) Carefulness (c) Carefully</w:t>
-      </w:r>
-    </w:p>
-    <w:p>
-      <w:pPr>
-        <w:spacing w:after="9"/>
-      </w:pPr>
-      <w:r>
-        <w:t xml:space="preserve">30. By the time I arrived, they _ left (a) Had (b) Have (c) Were</w:t>
-      </w:r>
-    </w:p>
-    <w:p>
-      <w:pPr>
-        <w:spacing w:after="9"/>
-      </w:pPr>
-      <w:r>
-        <w:t xml:space="preserve">31. One sunny (day/dey), a little (girl/gurl) named Ada went to the (park/parc).</w:t>
-      </w:r>
-    </w:p>
-    <w:p>
-      <w:pPr>
-        <w:spacing w:after="9"/>
-      </w:pPr>
-      <w:r>
-        <w:t xml:space="preserve">32. She saw a (beutiful/beautiful) butterfly with (bright/brite) wings.</w:t>
-      </w:r>
-    </w:p>
-    <w:p>
-      <w:pPr>
-        <w:spacing w:after="9"/>
-      </w:pPr>
-      <w:r>
-        <w:t xml:space="preserve">33. The butterfly (flew/flu) (gently/gentley) from flower to flower.</w:t>
-      </w:r>
-    </w:p>
-    <w:p>
-      <w:pPr>
-        <w:spacing w:after="9"/>
-      </w:pPr>
-      <w:r>
-        <w:t xml:space="preserve">34. Ada (wanted/wantid) to (catch/katch) it, but she knew it was (wrong/rong).</w:t>
-      </w:r>
-    </w:p>
-    <w:p>
-      <w:pPr>
-        <w:spacing w:after="9"/>
-      </w:pPr>
-      <w:r>
-        <w:t xml:space="preserve">35. Instead, she just (watched/watchd) it (disappear/disapear) into the (distance/distanse).</w:t>
-      </w:r>
-    </w:p>
-    <w:p>
-      <w:pPr>
-        <w:spacing w:after="9"/>
-      </w:pPr>
-      <w:r>
-        <w:t xml:space="preserve">36. She felt (happy/hapi) to have seen such a (wonderfull/wonderful) creature.</w:t>
-      </w:r>
-    </w:p>
-    <w:p>
-      <w:pPr>
-        <w:spacing w:after="9"/>
-      </w:pPr>
-      <w:r>
-        <w:t xml:space="preserve">37. She (decided/decidedd) to (draw/draww) a picture of it when she got (home/hom).</w:t>
-      </w:r>
-    </w:p>
-    <w:p>
-      <w:pPr>
-        <w:spacing w:after="9"/>
-      </w:pPr>
-      <w:r>
-        <w:t xml:space="preserve">38. Her (mother/muther) would be (proud/proude) of her (artwork/artwurk).</w:t>
-      </w:r>
-    </w:p>
-    <w:p>
-      <w:pPr>
-        <w:spacing w:after="9"/>
-      </w:pPr>
-      <w:r>
-        <w:t xml:space="preserve">39. It was a (perfect/perfekt) (afternoon/afternun) for Ada.</w:t>
-      </w:r>
-    </w:p>
-    <w:p>
-      <w:pPr>
-        <w:spacing w:after="9"/>
-      </w:pPr>
-      <w:r>
-        <w:t xml:space="preserve">40. She (smiled/smild) and (walked/walkd) (slowly/slowley) back.</w:t>
+        <w:t xml:space="preserve">The ancient Iroko tree stood majestically in the village square. Its massive branches spread wide like a chief's welcoming embrace. Weaver birds built their intricate nests in its leaves, their cheerful chirps filling the air all day long. A small stream, 'Odo-Aro', flowed gently nearby, its water cool and clear. Children from the village often gathered under the Iroko, sharing tales and laughter. They etched their names into its rugged bark, marking their childhood memories over many seasons. The Iroko was a silent witness to countless sunny market days and moonlit nights, a true guardian of the community.</w:t>
+      </w:r>
+    </w:p>
+    <w:p>
+      <w:pPr>
+        <w:spacing w:after="9"/>
+      </w:pPr>
+      <w:r>
+        <w:t xml:space="preserve">1. What kind of tree stood in the village square (a) Mango (b) Iroko (c) Palm (d) Baobab</w:t>
+      </w:r>
+    </w:p>
+    <w:p>
+      <w:pPr>
+        <w:spacing w:after="9"/>
+      </w:pPr>
+      <w:r>
+        <w:t xml:space="preserve">2. How did the tree's branches spread (a) Like a chief's embrace (b) Like a bird's wings (c) Like a river's flow (d) Like a child's arms</w:t>
+      </w:r>
+    </w:p>
+    <w:p>
+      <w:pPr>
+        <w:spacing w:after="9"/>
+      </w:pPr>
+      <w:r>
+        <w:t xml:space="preserve">3. What kind of birds nested in the tree's leaves (a) Sparrows (b) Eagles (c) Weaver birds (d) Pigeons</w:t>
+      </w:r>
+    </w:p>
+    <w:p>
+      <w:pPr>
+        <w:spacing w:after="9"/>
+      </w:pPr>
+      <w:r>
+        <w:t xml:space="preserve">4. What was the name of the stream flowing nearby (a) Odo-Aro (b) Clear Water (c) Village Stream (d) Gurgling Brook</w:t>
+      </w:r>
+    </w:p>
+    <w:p>
+      <w:pPr>
+        <w:spacing w:after="9"/>
+      </w:pPr>
+      <w:r>
+        <w:t xml:space="preserve">5. What did the children do under the Iroko tree (a) Played games (b) Shared tales and laughter (c) Studied books (d) Planted seeds</w:t>
+      </w:r>
+    </w:p>
+    <w:p>
+      <w:pPr>
+        <w:spacing w:after="9"/>
+      </w:pPr>
+      <w:r>
+        <w:t xml:space="preserve">6. What did the children etch into the tree's bark (a) Pictures (b) Their names (c) Symbols (d) Numbers</w:t>
+      </w:r>
+    </w:p>
+    <w:p>
+      <w:pPr>
+        <w:spacing w:after="9"/>
+      </w:pPr>
+      <w:r>
+        <w:t xml:space="preserve">7. What did the Iroko tree witness (a) Rainy days (b) Sunny market days and moonlit nights (c) Stormy weather (d) Quiet evenings</w:t>
+      </w:r>
+    </w:p>
+    <w:p>
+      <w:pPr>
+        <w:spacing w:after="9"/>
+      </w:pPr>
+      <w:r>
+        <w:t xml:space="preserve">8. What was the Iroko tree considered (a) A silent observer (b) A true guardian of the community (c) A tall landmark (d) A place for rest</w:t>
+      </w:r>
+    </w:p>
+    <w:p>
+      <w:pPr>
+        <w:spacing w:after="9"/>
+      </w:pPr>
+      <w:r>
+        <w:t xml:space="preserve">9. Choose the word that means the opposite of 'ancient' (a) Old (b) New (c) Huge (d) Strong</w:t>
+      </w:r>
+    </w:p>
+    <w:p>
+      <w:pPr>
+        <w:spacing w:after="9"/>
+      </w:pPr>
+      <w:r>
+        <w:t xml:space="preserve">10. Which word best describes the stream's water (a) Muddy (b) Warm (c) Clear (d) Deep</w:t>
+      </w:r>
+    </w:p>
+    <w:p>
+      <w:pPr>
+        <w:spacing w:after="9"/>
+      </w:pPr>
+      <w:r>
+        <w:t xml:space="preserve">11. The word 'intricate' in "intricate nests" means (a) Simple (b) Complex (c) Small (d) Rough</w:t>
+      </w:r>
+    </w:p>
+    <w:p>
+      <w:pPr>
+        <w:spacing w:after="9"/>
+      </w:pPr>
+      <w:r>
+        <w:t xml:space="preserve">12. What is the plural form of 'child' (a) Childs (b) Children (c) Childes (d) Child's</w:t>
+      </w:r>
+    </w:p>
+    <w:p>
+      <w:pPr>
+        <w:spacing w:after="9"/>
+      </w:pPr>
+      <w:r>
+        <w:t xml:space="preserve">13. The word 'majestically' describes how the tree (a) Stood (b) Fell (c) Grew (d) Swayed</w:t>
+      </w:r>
+    </w:p>
+    <w:p>
+      <w:pPr>
+        <w:spacing w:after="9"/>
+      </w:pPr>
+      <w:r>
+        <w:t xml:space="preserve">14. Which word is a synonym for 'rugged' (a) Smooth (b) Soft (c) Rough (d) Polished</w:t>
+      </w:r>
+    </w:p>
+    <w:p>
+      <w:pPr>
+        <w:spacing w:after="9"/>
+      </w:pPr>
+      <w:r>
+        <w:t xml:space="preserve">15. The phrase "filling the air" means the sound was (a) Quiet (b) Loud (c) Soft (d) Distant</w:t>
+      </w:r>
+    </w:p>
+    <w:p>
+      <w:pPr>
+        <w:spacing w:after="9"/>
+      </w:pPr>
+      <w:r>
+        <w:t xml:space="preserve">16. What is the past tense of 'build' (a) Builded (b) Built (c) Building (d) Builds</w:t>
+      </w:r>
+    </w:p>
+    <w:p>
+      <w:pPr>
+        <w:spacing w:after="9"/>
+      </w:pPr>
+      <w:r>
+        <w:t xml:space="preserve">17. The word 'community' refers to a group of (a) Trees (b) Animals (c) People (d) Rivers</w:t>
+      </w:r>
+    </w:p>
+    <w:p>
+      <w:pPr>
+        <w:spacing w:after="9"/>
+      </w:pPr>
+      <w:r>
+        <w:t xml:space="preserve">18. Which word is an adjective (a) Gently (b) Flowed (c) Cool (d) Nearby</w:t>
+      </w:r>
+    </w:p>
+    <w:p>
+      <w:pPr>
+        <w:spacing w:after="9"/>
+      </w:pPr>
+      <w:r>
+        <w:t xml:space="preserve">19. The word 'tales' means (a) Stories (b) Tails (c) Games (d) Songs</w:t>
+      </w:r>
+    </w:p>
+    <w:p>
+      <w:pPr>
+        <w:spacing w:after="9"/>
+      </w:pPr>
+      <w:r>
+        <w:t xml:space="preserve">20. What is the correct spelling (a) Guardien (b) Guardian (c) Gardian (d) Guardean</w:t>
+      </w:r>
+    </w:p>
+    <w:p>
+      <w:pPr>
+        <w:spacing w:after="9"/>
+      </w:pPr>
+      <w:r>
+        <w:t xml:space="preserve">21. She _ her homework before she went to play (a) has finished (b) had finished (c) finishes (d) will finish</w:t>
+      </w:r>
+    </w:p>
+    <w:p>
+      <w:pPr>
+        <w:spacing w:after="9"/>
+      </w:pPr>
+      <w:r>
+        <w:t xml:space="preserve">22. They _ visited the museum many times (a) have (b) had (c) will (d) are</w:t>
+      </w:r>
+    </w:p>
+    <w:p>
+      <w:pPr>
+        <w:spacing w:after="9"/>
+      </w:pPr>
+      <w:r>
+        <w:t xml:space="preserve">23. The cat chased _ tail (a) its (b) it's (c) their (d) his</w:t>
+      </w:r>
+    </w:p>
+    <w:p>
+      <w:pPr>
+        <w:spacing w:after="9"/>
+      </w:pPr>
+      <w:r>
+        <w:t xml:space="preserve">24. He _ quickly across the field (a) run (b) runs (c) running (d) ran</w:t>
+      </w:r>
+    </w:p>
+    <w:p>
+      <w:pPr>
+        <w:spacing w:after="9"/>
+      </w:pPr>
+      <w:r>
+        <w:t xml:space="preserve">25. The sun shines _ (a) bright (b) brightly (c) brighter (d) brightest</w:t>
+      </w:r>
+    </w:p>
+    <w:p>
+      <w:pPr>
+        <w:spacing w:after="9"/>
+      </w:pPr>
+      <w:r>
+        <w:t xml:space="preserve">26. We _ already eaten dinner when you called (a) have (b) had (c) are (d) will</w:t>
+      </w:r>
+    </w:p>
+    <w:p>
+      <w:pPr>
+        <w:spacing w:after="9"/>
+      </w:pPr>
+      <w:r>
+        <w:t xml:space="preserve">27. I _ seen that movie before (a) have (b) had (c) am (d) will</w:t>
+      </w:r>
+    </w:p>
+    <w:p>
+      <w:pPr>
+        <w:spacing w:after="9"/>
+      </w:pPr>
+      <w:r>
+        <w:t xml:space="preserve">28. The children played _ in the park (a) happy (b) happily (c) happier (d) happiest</w:t>
+      </w:r>
+    </w:p>
+    <w:p>
+      <w:pPr>
+        <w:spacing w:after="9"/>
+      </w:pPr>
+      <w:r>
+        <w:t xml:space="preserve">29. _ is my best friend (a) He (b) Him (c) His (d) Her</w:t>
+      </w:r>
+    </w:p>
+    <w:p>
+      <w:pPr>
+        <w:spacing w:after="9"/>
+      </w:pPr>
+      <w:r>
+        <w:t xml:space="preserve">30. They _ to the market yesterday (a) go (b) goes (c) went (d) gone</w:t>
+      </w:r>
+    </w:p>
+    <w:p>
+      <w:pPr>
+        <w:spacing w:after="9"/>
+      </w:pPr>
+      <w:r>
+        <w:t xml:space="preserve">Our class went on a feild (a) field (b) feild (c) feeld trip to the zoo. We saw many anmials (a) animals (b) anmils (c) animels. A large elefant (a) elephant (b) elefant (c) elephent was eating hay. The monkyes (a) monkeys (b) monkies (c) monkees swung from trees. We also saw a tall girrafe (a) giraffe (b) girrafe (c) giraf. It was a wounderful (a) wonderful (b) wounderfull (c) wonderfull day. We learned about different habbitats (a) habitats (b) habbitats (c) habbitates. The zookeper (a) zookeeper (b) zookeper (c) zookepper told us facts. We took many picturs (a) pictures (b) picturs (c) picters. It was a truly memrable (a) memorable (b) memrable (c) memorible experience.</w:t>
+      </w:r>
+    </w:p>
+    <w:p>
+      <w:pPr>
+        <w:spacing w:after="9"/>
+      </w:pPr>
+      <w:r>
+        <w:t xml:space="preserve">31. Our class went on a feild trip to the zoo. The correct spelling for 'feild' is (a) field (b) feild (c) feeld</w:t>
+      </w:r>
+    </w:p>
+    <w:p>
+      <w:pPr>
+        <w:spacing w:after="9"/>
+      </w:pPr>
+      <w:r>
+        <w:t xml:space="preserve">32. We saw many anmials. The correct spelling for 'anmials' is (a) animals (b) anmils (c) animels</w:t>
+      </w:r>
+    </w:p>
+    <w:p>
+      <w:pPr>
+        <w:spacing w:after="9"/>
+      </w:pPr>
+      <w:r>
+        <w:t xml:space="preserve">33. A large elefant was eating hay. The correct spelling for 'elefant' is (a) elephant (b) elefant (c) elephent</w:t>
+      </w:r>
+    </w:p>
+    <w:p>
+      <w:pPr>
+        <w:spacing w:after="9"/>
+      </w:pPr>
+      <w:r>
+        <w:t xml:space="preserve">34. The monkyes swung from trees. The correct spelling for 'monkyes' is (a) monkeys (b) monkies (c) monkees</w:t>
+      </w:r>
+    </w:p>
+    <w:p>
+      <w:pPr>
+        <w:spacing w:after="9"/>
+      </w:pPr>
+      <w:r>
+        <w:t xml:space="preserve">35. We also saw a tall girrafe. The correct spelling for 'girrafe' is (a) giraffe (b) girrafe (c) giraf</w:t>
+      </w:r>
+    </w:p>
+    <w:p>
+      <w:pPr>
+        <w:spacing w:after="9"/>
+      </w:pPr>
+      <w:r>
+        <w:t xml:space="preserve">36. It was a wounderful day. The correct spelling for 'wounderful' is (a) wonderful (b) wounderfull (c) wonderfull</w:t>
+      </w:r>
+    </w:p>
+    <w:p>
+      <w:pPr>
+        <w:spacing w:after="9"/>
+      </w:pPr>
+      <w:r>
+        <w:t xml:space="preserve">37. We learned about different habbitats. The correct spelling for 'habbitats' is (a) habitats (b) habbitats (c) habbitates</w:t>
+      </w:r>
+    </w:p>
+    <w:p>
+      <w:pPr>
+        <w:spacing w:after="9"/>
+      </w:pPr>
+      <w:r>
+        <w:t xml:space="preserve">38. The zookeper told us facts. The correct spelling for 'zookeper' is (a) zookeeper (b) zookeper (c) zookepper</w:t>
+      </w:r>
+    </w:p>
+    <w:p>
+      <w:pPr>
+        <w:spacing w:after="9"/>
+      </w:pPr>
+      <w:r>
+        <w:t xml:space="preserve">39. We took many picturs. The correct spelling for 'picturs' is (a) pictures (b) picturs (c) picters</w:t>
+      </w:r>
+    </w:p>
+    <w:p>
+      <w:pPr>
+        <w:spacing w:after="9"/>
+      </w:pPr>
+      <w:r>
+        <w:t xml:space="preserve">40. It was a truly memrable experience. The correct spelling for 'memrable' is (a) memorable (b) memrable (c) memorible</w:t>
       </w:r>
     </w:p>
     <w:p>
@@ -612,47 +628,47 @@
         <w:spacing w:after="9"/>
       </w:pPr>
       <w:r>
-        <w:t xml:space="preserve">In a land woven from moonlight and whispers, lived a tiny firefly named Flicker. Every evening, he would dance among the giant, glowing mushrooms, his light a tiny beacon. The air smelled of sweet night-blooming jasmine and cool dew. A gentle breeze, soft as a lullaby, rustled through the silver leaves of the ancient dream-trees. Far off, a hidden spring bubbled with liquid starlight, its melody barely audible. Flicker loved his quiet world, where shadows stretched long and the stars seemed close enough to touch.</w:t>
-      </w:r>
-    </w:p>
-    <w:p>
-      <w:pPr>
-        <w:spacing w:after="9"/>
-      </w:pPr>
-      <w:r>
-        <w:t xml:space="preserve">1. What was the firefly's name? _________</w:t>
-      </w:r>
-    </w:p>
-    <w:p>
-      <w:pPr>
-        <w:spacing w:after="9"/>
-      </w:pPr>
-      <w:r>
-        <w:t xml:space="preserve">2. What did Flicker dance among? _________</w:t>
-      </w:r>
-    </w:p>
-    <w:p>
-      <w:pPr>
-        <w:spacing w:after="9"/>
-      </w:pPr>
-      <w:r>
-        <w:t xml:space="preserve">3. What scent filled the air? _________</w:t>
-      </w:r>
-    </w:p>
-    <w:p>
-      <w:pPr>
-        <w:spacing w:after="9"/>
-      </w:pPr>
-      <w:r>
-        <w:t xml:space="preserve">4. What rustled through the dream-trees? _________</w:t>
-      </w:r>
-    </w:p>
-    <w:p>
-      <w:pPr>
-        <w:spacing w:after="9"/>
-      </w:pPr>
-      <w:r>
-        <w:t xml:space="preserve">5. What bubbled with liquid starlight? _________</w:t>
+        <w:t xml:space="preserve">In a land woven from starlight and whispers, a tiny, iridescent hummingbird fluttered. Its wings, a blur of emerald and sapphire, hummed a silent melody. It sought the nectar of the moon-petal flower, which bloomed only when the celestial river flowed. The river, a ribbon of liquid silver, carried dreams to the sleeping world. A gentle breeze, scented with forgotten wishes, stirred the leaves of ancient, luminous trees. The hummingbird, a speck of vibrant life, was a guardian of this ethereal realm, ensuring the moon-petal flower's magic reached every corner of the night.</w:t>
+      </w:r>
+    </w:p>
+    <w:p>
+      <w:pPr>
+        <w:spacing w:after="9"/>
+      </w:pPr>
+      <w:r>
+        <w:t xml:space="preserve">1. What kind of bird fluttered in the land of starlight? _________</w:t>
+      </w:r>
+    </w:p>
+    <w:p>
+      <w:pPr>
+        <w:spacing w:after="9"/>
+      </w:pPr>
+      <w:r>
+        <w:t xml:space="preserve">2. What colors were the hummingbird's wings? _________</w:t>
+      </w:r>
+    </w:p>
+    <w:p>
+      <w:pPr>
+        <w:spacing w:after="9"/>
+      </w:pPr>
+      <w:r>
+        <w:t xml:space="preserve">3. What did the hummingbird seek from the moon-petal flower? _________</w:t>
+      </w:r>
+    </w:p>
+    <w:p>
+      <w:pPr>
+        <w:spacing w:after="9"/>
+      </w:pPr>
+      <w:r>
+        <w:t xml:space="preserve">4. What did the celestial river carry to the sleeping world? _________</w:t>
+      </w:r>
+    </w:p>
+    <w:p>
+      <w:pPr>
+        <w:spacing w:after="9"/>
+      </w:pPr>
+      <w:r>
+        <w:t xml:space="preserve">5. What stirred the leaves of the luminous trees? _________</w:t>
       </w:r>
     </w:p>
     <w:p>
@@ -668,6 +684,14 @@
         <w:spacing w:after="9"/>
       </w:pPr>
       <w:r>
+        <w:t xml:space="preserve">Answer all questions.</w:t>
+      </w:r>
+    </w:p>
+    <w:p>
+      <w:pPr>
+        <w:spacing w:after="9"/>
+      </w:pPr>
+      <w:r>
         <w:t xml:space="preserve">1. Write an informal letter to your cousin requesting her to teach you how to play basketball during the summer holiday.</w:t>
       </w:r>
     </w:p>
@@ -684,23 +708,23 @@
         <w:spacing w:after="9"/>
       </w:pPr>
       <w:r>
-        <w:t xml:space="preserve">3. Describe a typical day in the life of a student in your school.</w:t>
-      </w:r>
-    </w:p>
-    <w:p>
-      <w:pPr>
-        <w:spacing w:after="9"/>
-      </w:pPr>
-      <w:r>
-        <w:t xml:space="preserve">4. Imagine you found a magical object. What is it, and what is the first thing you would do with it?</w:t>
-      </w:r>
-    </w:p>
-    <w:p>
-      <w:pPr>
-        <w:spacing w:after="9"/>
-      </w:pPr>
-      <w:r>
-        <w:t xml:space="preserve">5. Explain why it is important to read books regularly.</w:t>
+        <w:t xml:space="preserve">3. Explain the difference between a simile and a metaphor, providing an example for each.</w:t>
+      </w:r>
+    </w:p>
+    <w:p>
+      <w:pPr>
+        <w:spacing w:after="9"/>
+      </w:pPr>
+      <w:r>
+        <w:t xml:space="preserve">4. Discuss the role of setting in a story and how it can influence the plot or characters.</w:t>
+      </w:r>
+    </w:p>
+    <w:p>
+      <w:pPr>
+        <w:spacing w:after="9"/>
+      </w:pPr>
+      <w:r>
+        <w:t xml:space="preserve">5. Describe the main components of a persuasive essay.</w:t>
       </w:r>
     </w:p>
     <w:p>

--- a/files/output/g4/e.docx
+++ b/files/output/g4/e.docx
@@ -292,327 +292,327 @@
         <w:spacing w:after="9"/>
       </w:pPr>
       <w:r>
-        <w:t xml:space="preserve">1. What kind of tree stood in the village square (a) Mango (b) Iroko (c) Palm (d) Baobab</w:t>
-      </w:r>
-    </w:p>
-    <w:p>
-      <w:pPr>
-        <w:spacing w:after="9"/>
-      </w:pPr>
-      <w:r>
-        <w:t xml:space="preserve">2. How did the tree's branches spread (a) Like a chief's embrace (b) Like a bird's wings (c) Like a river's flow (d) Like a child's arms</w:t>
-      </w:r>
-    </w:p>
-    <w:p>
-      <w:pPr>
-        <w:spacing w:after="9"/>
-      </w:pPr>
-      <w:r>
-        <w:t xml:space="preserve">3. What kind of birds nested in the tree's leaves (a) Sparrows (b) Eagles (c) Weaver birds (d) Pigeons</w:t>
-      </w:r>
-    </w:p>
-    <w:p>
-      <w:pPr>
-        <w:spacing w:after="9"/>
-      </w:pPr>
-      <w:r>
-        <w:t xml:space="preserve">4. What was the name of the stream flowing nearby (a) Odo-Aro (b) Clear Water (c) Village Stream (d) Gurgling Brook</w:t>
-      </w:r>
-    </w:p>
-    <w:p>
-      <w:pPr>
-        <w:spacing w:after="9"/>
-      </w:pPr>
-      <w:r>
-        <w:t xml:space="preserve">5. What did the children do under the Iroko tree (a) Played games (b) Shared tales and laughter (c) Studied books (d) Planted seeds</w:t>
-      </w:r>
-    </w:p>
-    <w:p>
-      <w:pPr>
-        <w:spacing w:after="9"/>
-      </w:pPr>
-      <w:r>
-        <w:t xml:space="preserve">6. What did the children etch into the tree's bark (a) Pictures (b) Their names (c) Symbols (d) Numbers</w:t>
-      </w:r>
-    </w:p>
-    <w:p>
-      <w:pPr>
-        <w:spacing w:after="9"/>
-      </w:pPr>
-      <w:r>
-        <w:t xml:space="preserve">7. What did the Iroko tree witness (a) Rainy days (b) Sunny market days and moonlit nights (c) Stormy weather (d) Quiet evenings</w:t>
-      </w:r>
-    </w:p>
-    <w:p>
-      <w:pPr>
-        <w:spacing w:after="9"/>
-      </w:pPr>
-      <w:r>
-        <w:t xml:space="preserve">8. What was the Iroko tree considered (a) A silent observer (b) A true guardian of the community (c) A tall landmark (d) A place for rest</w:t>
-      </w:r>
-    </w:p>
-    <w:p>
-      <w:pPr>
-        <w:spacing w:after="9"/>
-      </w:pPr>
-      <w:r>
-        <w:t xml:space="preserve">9. Choose the word that means the opposite of 'ancient' (a) Old (b) New (c) Huge (d) Strong</w:t>
-      </w:r>
-    </w:p>
-    <w:p>
-      <w:pPr>
-        <w:spacing w:after="9"/>
-      </w:pPr>
-      <w:r>
-        <w:t xml:space="preserve">10. Which word best describes the stream's water (a) Muddy (b) Warm (c) Clear (d) Deep</w:t>
-      </w:r>
-    </w:p>
-    <w:p>
-      <w:pPr>
-        <w:spacing w:after="9"/>
-      </w:pPr>
-      <w:r>
-        <w:t xml:space="preserve">11. The word 'intricate' in "intricate nests" means (a) Simple (b) Complex (c) Small (d) Rough</w:t>
-      </w:r>
-    </w:p>
-    <w:p>
-      <w:pPr>
-        <w:spacing w:after="9"/>
-      </w:pPr>
-      <w:r>
-        <w:t xml:space="preserve">12. What is the plural form of 'child' (a) Childs (b) Children (c) Childes (d) Child's</w:t>
-      </w:r>
-    </w:p>
-    <w:p>
-      <w:pPr>
-        <w:spacing w:after="9"/>
-      </w:pPr>
-      <w:r>
-        <w:t xml:space="preserve">13. The word 'majestically' describes how the tree (a) Stood (b) Fell (c) Grew (d) Swayed</w:t>
-      </w:r>
-    </w:p>
-    <w:p>
-      <w:pPr>
-        <w:spacing w:after="9"/>
-      </w:pPr>
-      <w:r>
-        <w:t xml:space="preserve">14. Which word is a synonym for 'rugged' (a) Smooth (b) Soft (c) Rough (d) Polished</w:t>
-      </w:r>
-    </w:p>
-    <w:p>
-      <w:pPr>
-        <w:spacing w:after="9"/>
-      </w:pPr>
-      <w:r>
-        <w:t xml:space="preserve">15. The phrase "filling the air" means the sound was (a) Quiet (b) Loud (c) Soft (d) Distant</w:t>
-      </w:r>
-    </w:p>
-    <w:p>
-      <w:pPr>
-        <w:spacing w:after="9"/>
-      </w:pPr>
-      <w:r>
-        <w:t xml:space="preserve">16. What is the past tense of 'build' (a) Builded (b) Built (c) Building (d) Builds</w:t>
-      </w:r>
-    </w:p>
-    <w:p>
-      <w:pPr>
-        <w:spacing w:after="9"/>
-      </w:pPr>
-      <w:r>
-        <w:t xml:space="preserve">17. The word 'community' refers to a group of (a) Trees (b) Animals (c) People (d) Rivers</w:t>
-      </w:r>
-    </w:p>
-    <w:p>
-      <w:pPr>
-        <w:spacing w:after="9"/>
-      </w:pPr>
-      <w:r>
-        <w:t xml:space="preserve">18. Which word is an adjective (a) Gently (b) Flowed (c) Cool (d) Nearby</w:t>
-      </w:r>
-    </w:p>
-    <w:p>
-      <w:pPr>
-        <w:spacing w:after="9"/>
-      </w:pPr>
-      <w:r>
-        <w:t xml:space="preserve">19. The word 'tales' means (a) Stories (b) Tails (c) Games (d) Songs</w:t>
-      </w:r>
-    </w:p>
-    <w:p>
-      <w:pPr>
-        <w:spacing w:after="9"/>
-      </w:pPr>
-      <w:r>
-        <w:t xml:space="preserve">20. What is the correct spelling (a) Guardien (b) Guardian (c) Gardian (d) Guardean</w:t>
-      </w:r>
-    </w:p>
-    <w:p>
-      <w:pPr>
-        <w:spacing w:after="9"/>
-      </w:pPr>
-      <w:r>
-        <w:t xml:space="preserve">21. She _ her homework before she went to play (a) has finished (b) had finished (c) finishes (d) will finish</w:t>
-      </w:r>
-    </w:p>
-    <w:p>
-      <w:pPr>
-        <w:spacing w:after="9"/>
-      </w:pPr>
-      <w:r>
-        <w:t xml:space="preserve">22. They _ visited the museum many times (a) have (b) had (c) will (d) are</w:t>
-      </w:r>
-    </w:p>
-    <w:p>
-      <w:pPr>
-        <w:spacing w:after="9"/>
-      </w:pPr>
-      <w:r>
-        <w:t xml:space="preserve">23. The cat chased _ tail (a) its (b) it's (c) their (d) his</w:t>
-      </w:r>
-    </w:p>
-    <w:p>
-      <w:pPr>
-        <w:spacing w:after="9"/>
-      </w:pPr>
-      <w:r>
-        <w:t xml:space="preserve">24. He _ quickly across the field (a) run (b) runs (c) running (d) ran</w:t>
-      </w:r>
-    </w:p>
-    <w:p>
-      <w:pPr>
-        <w:spacing w:after="9"/>
-      </w:pPr>
-      <w:r>
-        <w:t xml:space="preserve">25. The sun shines _ (a) bright (b) brightly (c) brighter (d) brightest</w:t>
-      </w:r>
-    </w:p>
-    <w:p>
-      <w:pPr>
-        <w:spacing w:after="9"/>
-      </w:pPr>
-      <w:r>
-        <w:t xml:space="preserve">26. We _ already eaten dinner when you called (a) have (b) had (c) are (d) will</w:t>
-      </w:r>
-    </w:p>
-    <w:p>
-      <w:pPr>
-        <w:spacing w:after="9"/>
-      </w:pPr>
-      <w:r>
-        <w:t xml:space="preserve">27. I _ seen that movie before (a) have (b) had (c) am (d) will</w:t>
-      </w:r>
-    </w:p>
-    <w:p>
-      <w:pPr>
-        <w:spacing w:after="9"/>
-      </w:pPr>
-      <w:r>
-        <w:t xml:space="preserve">28. The children played _ in the park (a) happy (b) happily (c) happier (d) happiest</w:t>
-      </w:r>
-    </w:p>
-    <w:p>
-      <w:pPr>
-        <w:spacing w:after="9"/>
-      </w:pPr>
-      <w:r>
-        <w:t xml:space="preserve">29. _ is my best friend (a) He (b) Him (c) His (d) Her</w:t>
-      </w:r>
-    </w:p>
-    <w:p>
-      <w:pPr>
-        <w:spacing w:after="9"/>
-      </w:pPr>
-      <w:r>
-        <w:t xml:space="preserve">30. They _ to the market yesterday (a) go (b) goes (c) went (d) gone</w:t>
-      </w:r>
-    </w:p>
-    <w:p>
-      <w:pPr>
-        <w:spacing w:after="9"/>
-      </w:pPr>
-      <w:r>
-        <w:t xml:space="preserve">Our class went on a feild (a) field (b) feild (c) feeld trip to the zoo. We saw many anmials (a) animals (b) anmils (c) animels. A large elefant (a) elephant (b) elefant (c) elephent was eating hay. The monkyes (a) monkeys (b) monkies (c) monkees swung from trees. We also saw a tall girrafe (a) giraffe (b) girrafe (c) giraf. It was a wounderful (a) wonderful (b) wounderfull (c) wonderfull day. We learned about different habbitats (a) habitats (b) habbitats (c) habbitates. The zookeper (a) zookeeper (b) zookeper (c) zookepper told us facts. We took many picturs (a) pictures (b) picturs (c) picters. It was a truly memrable (a) memorable (b) memrable (c) memorible experience.</w:t>
-      </w:r>
-    </w:p>
-    <w:p>
-      <w:pPr>
-        <w:spacing w:after="9"/>
-      </w:pPr>
-      <w:r>
-        <w:t xml:space="preserve">31. Our class went on a feild trip to the zoo. The correct spelling for 'feild' is (a) field (b) feild (c) feeld</w:t>
-      </w:r>
-    </w:p>
-    <w:p>
-      <w:pPr>
-        <w:spacing w:after="9"/>
-      </w:pPr>
-      <w:r>
-        <w:t xml:space="preserve">32. We saw many anmials. The correct spelling for 'anmials' is (a) animals (b) anmils (c) animels</w:t>
-      </w:r>
-    </w:p>
-    <w:p>
-      <w:pPr>
-        <w:spacing w:after="9"/>
-      </w:pPr>
-      <w:r>
-        <w:t xml:space="preserve">33. A large elefant was eating hay. The correct spelling for 'elefant' is (a) elephant (b) elefant (c) elephent</w:t>
-      </w:r>
-    </w:p>
-    <w:p>
-      <w:pPr>
-        <w:spacing w:after="9"/>
-      </w:pPr>
-      <w:r>
-        <w:t xml:space="preserve">34. The monkyes swung from trees. The correct spelling for 'monkyes' is (a) monkeys (b) monkies (c) monkees</w:t>
-      </w:r>
-    </w:p>
-    <w:p>
-      <w:pPr>
-        <w:spacing w:after="9"/>
-      </w:pPr>
-      <w:r>
-        <w:t xml:space="preserve">35. We also saw a tall girrafe. The correct spelling for 'girrafe' is (a) giraffe (b) girrafe (c) giraf</w:t>
-      </w:r>
-    </w:p>
-    <w:p>
-      <w:pPr>
-        <w:spacing w:after="9"/>
-      </w:pPr>
-      <w:r>
-        <w:t xml:space="preserve">36. It was a wounderful day. The correct spelling for 'wounderful' is (a) wonderful (b) wounderfull (c) wonderfull</w:t>
-      </w:r>
-    </w:p>
-    <w:p>
-      <w:pPr>
-        <w:spacing w:after="9"/>
-      </w:pPr>
-      <w:r>
-        <w:t xml:space="preserve">37. We learned about different habbitats. The correct spelling for 'habbitats' is (a) habitats (b) habbitats (c) habbitates</w:t>
-      </w:r>
-    </w:p>
-    <w:p>
-      <w:pPr>
-        <w:spacing w:after="9"/>
-      </w:pPr>
-      <w:r>
-        <w:t xml:space="preserve">38. The zookeper told us facts. The correct spelling for 'zookeper' is (a) zookeeper (b) zookeper (c) zookepper</w:t>
-      </w:r>
-    </w:p>
-    <w:p>
-      <w:pPr>
-        <w:spacing w:after="9"/>
-      </w:pPr>
-      <w:r>
-        <w:t xml:space="preserve">39. We took many picturs. The correct spelling for 'picturs' is (a) pictures (b) picturs (c) picters</w:t>
-      </w:r>
-    </w:p>
-    <w:p>
-      <w:pPr>
-        <w:spacing w:after="9"/>
-      </w:pPr>
-      <w:r>
-        <w:t xml:space="preserve">40. It was a truly memrable experience. The correct spelling for 'memrable' is (a) memorable (b) memrable (c) memorible</w:t>
+        <w:t xml:space="preserve">1. The Iroko tree is described as standing _ in the village square (a) awkwardly (b) majestically (c) quietly (d) sadly</w:t>
+      </w:r>
+    </w:p>
+    <w:p>
+      <w:pPr>
+        <w:spacing w:after="9"/>
+      </w:pPr>
+      <w:r>
+        <w:t xml:space="preserve">2. What kind of birds built nests in the Iroko's leaves (a) Sparrow birds (b) Eagle birds (c) Weaver birds (d) Pigeon birds</w:t>
+      </w:r>
+    </w:p>
+    <w:p>
+      <w:pPr>
+        <w:spacing w:after="9"/>
+      </w:pPr>
+      <w:r>
+        <w:t xml:space="preserve">3. The stream flowing nearby is named (a) Odo-Aro (b) Odo-Nla (c) Odo-Eko (d) Odo-Igbo</w:t>
+      </w:r>
+    </w:p>
+    <w:p>
+      <w:pPr>
+        <w:spacing w:after="9"/>
+      </w:pPr>
+      <w:r>
+        <w:t xml:space="preserve">4. The water of Odo-Aro is described as (a) warm and muddy (b) cool and clear (c) deep and dark (d) fast and foamy</w:t>
+      </w:r>
+    </w:p>
+    <w:p>
+      <w:pPr>
+        <w:spacing w:after="9"/>
+      </w:pPr>
+      <w:r>
+        <w:t xml:space="preserve">5. Children gathered under the Iroko to share (a) food and drinks (b) secrets and plans (c) tales and laughter (d) toys and games</w:t>
+      </w:r>
+    </w:p>
+    <w:p>
+      <w:pPr>
+        <w:spacing w:after="9"/>
+      </w:pPr>
+      <w:r>
+        <w:t xml:space="preserve">6. What did the children etch into the Iroko's bark (a) Pictures (b) Symbols (c) Their names (d) Messages</w:t>
+      </w:r>
+    </w:p>
+    <w:p>
+      <w:pPr>
+        <w:spacing w:after="9"/>
+      </w:pPr>
+      <w:r>
+        <w:t xml:space="preserve">7. The Iroko tree witnessed (a) only sunny days (b) only moonlit nights (c) market days and moonlit nights (d) storms and floods</w:t>
+      </w:r>
+    </w:p>
+    <w:p>
+      <w:pPr>
+        <w:spacing w:after="9"/>
+      </w:pPr>
+      <w:r>
+        <w:t xml:space="preserve">8. The Iroko is called a true _ of the community (a) visitor (b) guardian (c) stranger (d) nuisance</w:t>
+      </w:r>
+    </w:p>
+    <w:p>
+      <w:pPr>
+        <w:spacing w:after="9"/>
+      </w:pPr>
+      <w:r>
+        <w:t xml:space="preserve">9. Choose the word that means the opposite of 'ancient' (a) old (b) new (c) past (d) worn</w:t>
+      </w:r>
+    </w:p>
+    <w:p>
+      <w:pPr>
+        <w:spacing w:after="9"/>
+      </w:pPr>
+      <w:r>
+        <w:t xml:space="preserve">10. Which word is a synonym for 'majestic' (a) small (b) grand (c) weak (d) common</w:t>
+      </w:r>
+    </w:p>
+    <w:p>
+      <w:pPr>
+        <w:spacing w:after="9"/>
+      </w:pPr>
+      <w:r>
+        <w:t xml:space="preserve">11. The word 'intricate' means (a) simple (b) complex (c) rough (d) plain</w:t>
+      </w:r>
+    </w:p>
+    <w:p>
+      <w:pPr>
+        <w:spacing w:after="9"/>
+      </w:pPr>
+      <w:r>
+        <w:t xml:space="preserve">12. 'Gently' is an example of an (a) adjective (b) noun (c) adverb (d) verb</w:t>
+      </w:r>
+    </w:p>
+    <w:p>
+      <w:pPr>
+        <w:spacing w:after="9"/>
+      </w:pPr>
+      <w:r>
+        <w:t xml:space="preserve">13. The plural of 'child' is (a) childs (b) childrens (c) children (d) child's</w:t>
+      </w:r>
+    </w:p>
+    <w:p>
+      <w:pPr>
+        <w:spacing w:after="9"/>
+      </w:pPr>
+      <w:r>
+        <w:t xml:space="preserve">14. Complete the sentence: She _ to the market yesterday (a) go (b) goes (c) went (d) going</w:t>
+      </w:r>
+    </w:p>
+    <w:p>
+      <w:pPr>
+        <w:spacing w:after="9"/>
+      </w:pPr>
+      <w:r>
+        <w:t xml:space="preserve">15. Identify the noun in the sentence: The cheerful chirps filled the air (a) cheerful (b) chirps (c) filled (d) air</w:t>
+      </w:r>
+    </w:p>
+    <w:p>
+      <w:pPr>
+        <w:spacing w:after="9"/>
+      </w:pPr>
+      <w:r>
+        <w:t xml:space="preserve">16. Which word is an adjective (a) run (b) quickly (c) beautiful (d) sing</w:t>
+      </w:r>
+    </w:p>
+    <w:p>
+      <w:pPr>
+        <w:spacing w:after="9"/>
+      </w:pPr>
+      <w:r>
+        <w:t xml:space="preserve">17. The word 'rugged' describes something that is (a) smooth (b) soft (c) rough (d) delicate</w:t>
+      </w:r>
+    </w:p>
+    <w:p>
+      <w:pPr>
+        <w:spacing w:after="9"/>
+      </w:pPr>
+      <w:r>
+        <w:t xml:space="preserve">18. Choose the correct spelling (a) recieve (b) receive (c) recieve (d) receeve</w:t>
+      </w:r>
+    </w:p>
+    <w:p>
+      <w:pPr>
+        <w:spacing w:after="9"/>
+      </w:pPr>
+      <w:r>
+        <w:t xml:space="preserve">19. The word 'countless' means (a) few (b) many (c) zero (d) countable</w:t>
+      </w:r>
+    </w:p>
+    <w:p>
+      <w:pPr>
+        <w:spacing w:after="9"/>
+      </w:pPr>
+      <w:r>
+        <w:t xml:space="preserve">20. Which sentence uses correct punctuation (a) What a lovely day! (b) What a lovely day. (c) What a lovely day? (d) What a lovely day,</w:t>
+      </w:r>
+    </w:p>
+    <w:p>
+      <w:pPr>
+        <w:spacing w:after="9"/>
+      </w:pPr>
+      <w:r>
+        <w:t xml:space="preserve">21. They _ finished their homework before the game started (a) had (b) have (c) has (d) is</w:t>
+      </w:r>
+    </w:p>
+    <w:p>
+      <w:pPr>
+        <w:spacing w:after="9"/>
+      </w:pPr>
+      <w:r>
+        <w:t xml:space="preserve">22. She _ lived in Lagos for five years now (a) had (b) have (c) has (d) is</w:t>
+      </w:r>
+    </w:p>
+    <w:p>
+      <w:pPr>
+        <w:spacing w:after="9"/>
+      </w:pPr>
+      <w:r>
+        <w:t xml:space="preserve">23. _ is my best friend (a) He (b) Him (c) His (d) Her</w:t>
+      </w:r>
+    </w:p>
+    <w:p>
+      <w:pPr>
+        <w:spacing w:after="9"/>
+      </w:pPr>
+      <w:r>
+        <w:t xml:space="preserve">24. The dog _ its tail happily (a) wag (b) wags (c) wagged (d) wagging</w:t>
+      </w:r>
+    </w:p>
+    <w:p>
+      <w:pPr>
+        <w:spacing w:after="9"/>
+      </w:pPr>
+      <w:r>
+        <w:t xml:space="preserve">25. He ran _ to catch the bus (a) quick (b) quickly (c) quicker (d) quickest</w:t>
+      </w:r>
+    </w:p>
+    <w:p>
+      <w:pPr>
+        <w:spacing w:after="9"/>
+      </w:pPr>
+      <w:r>
+        <w:t xml:space="preserve">26. By the time we arrived, the movie _ already begun (a) has (b) had (c) have (d) is</w:t>
+      </w:r>
+    </w:p>
+    <w:p>
+      <w:pPr>
+        <w:spacing w:after="9"/>
+      </w:pPr>
+      <w:r>
+        <w:t xml:space="preserve">27. I _ never seen such a beautiful sunset (a) had (b) have (c) has (d) am</w:t>
+      </w:r>
+    </w:p>
+    <w:p>
+      <w:pPr>
+        <w:spacing w:after="9"/>
+      </w:pPr>
+      <w:r>
+        <w:t xml:space="preserve">28. The book belongs to _ (a) she (b) her (c) hers (d) she's</w:t>
+      </w:r>
+    </w:p>
+    <w:p>
+      <w:pPr>
+        <w:spacing w:after="9"/>
+      </w:pPr>
+      <w:r>
+        <w:t xml:space="preserve">29. The children _ playing in the park (a) is (b) am (c) are (d) be</w:t>
+      </w:r>
+    </w:p>
+    <w:p>
+      <w:pPr>
+        <w:spacing w:after="9"/>
+      </w:pPr>
+      <w:r>
+        <w:t xml:space="preserve">30. She sings _ (a) good (b) well (c) better (d) best</w:t>
+      </w:r>
+    </w:p>
+    <w:p>
+      <w:pPr>
+        <w:spacing w:after="9"/>
+      </w:pPr>
+      <w:r>
+        <w:t xml:space="preserve">One sunny morning, a little girl named Ada decided to visit her grandmothe (grandmother). She packed a small basket with fresh fruite (fruit) and a new book. The path to her grandmother's house was throug (through) a dense forest. As she walked, she herd (heard) birds singing sweetly. Suddenly, she saw a beutiful (beautiful) butterfly with bright wings. It flew pass (past) her, leading her to a clear streem (stream). Ada sat by the streem (stream) and red (read) her book. She felt peceful (peaceful) and happy. Later, she continued her jorney (journey) and soon reached her grandmother's cozy home.</w:t>
+      </w:r>
+    </w:p>
+    <w:p>
+      <w:pPr>
+        <w:spacing w:after="9"/>
+      </w:pPr>
+      <w:r>
+        <w:t xml:space="preserve">31. The girl decided to visit her grandmothe (a) grandmother (b) grandmothar (c) grandmothre (d) grandmothir</w:t>
+      </w:r>
+    </w:p>
+    <w:p>
+      <w:pPr>
+        <w:spacing w:after="9"/>
+      </w:pPr>
+      <w:r>
+        <w:t xml:space="preserve">32. She packed a small basket with fresh fruite (a) frute (b) fruit (c) froot (d) fruitt</w:t>
+      </w:r>
+    </w:p>
+    <w:p>
+      <w:pPr>
+        <w:spacing w:after="9"/>
+      </w:pPr>
+      <w:r>
+        <w:t xml:space="preserve">33. The path to her grandmother's house was throug (a) through (b) throuh (c) thrugh (d) throug</w:t>
+      </w:r>
+    </w:p>
+    <w:p>
+      <w:pPr>
+        <w:spacing w:after="9"/>
+      </w:pPr>
+      <w:r>
+        <w:t xml:space="preserve">34. As she walked, she herd (a) heard (b) herd (c) hurde (d) hird</w:t>
+      </w:r>
+    </w:p>
+    <w:p>
+      <w:pPr>
+        <w:spacing w:after="9"/>
+      </w:pPr>
+      <w:r>
+        <w:t xml:space="preserve">35. Suddenly, she saw a beutiful (a) beautiful (b) beutifull (c) beautifull (d) beutiful</w:t>
+      </w:r>
+    </w:p>
+    <w:p>
+      <w:pPr>
+        <w:spacing w:after="9"/>
+      </w:pPr>
+      <w:r>
+        <w:t xml:space="preserve">36. It flew pass (a) pass (b) past (c) passed (d) paste</w:t>
+      </w:r>
+    </w:p>
+    <w:p>
+      <w:pPr>
+        <w:spacing w:after="9"/>
+      </w:pPr>
+      <w:r>
+        <w:t xml:space="preserve">37. leading her to a clear streem (a) strem (b) stream (c) streem (d) streame</w:t>
+      </w:r>
+    </w:p>
+    <w:p>
+      <w:pPr>
+        <w:spacing w:after="9"/>
+      </w:pPr>
+      <w:r>
+        <w:t xml:space="preserve">38. Ada sat by the streem (a) strem (b) stream (c) streem (d) streame</w:t>
+      </w:r>
+    </w:p>
+    <w:p>
+      <w:pPr>
+        <w:spacing w:after="9"/>
+      </w:pPr>
+      <w:r>
+        <w:t xml:space="preserve">39. and red (a) red (b) read (c) reed (d) rid</w:t>
+      </w:r>
+    </w:p>
+    <w:p>
+      <w:pPr>
+        <w:spacing w:after="9"/>
+      </w:pPr>
+      <w:r>
+        <w:t xml:space="preserve">40. She felt peceful (a) peaceful (b) pecefull (c) peaseful (d) peeceful</w:t>
       </w:r>
     </w:p>
     <w:p>
@@ -628,47 +628,47 @@
         <w:spacing w:after="9"/>
       </w:pPr>
       <w:r>
-        <w:t xml:space="preserve">In a land woven from starlight and whispers, a tiny, iridescent hummingbird fluttered. Its wings, a blur of emerald and sapphire, hummed a silent melody. It sought the nectar of the moon-petal flower, which bloomed only when the celestial river flowed. The river, a ribbon of liquid silver, carried dreams to the sleeping world. A gentle breeze, scented with forgotten wishes, stirred the leaves of ancient, luminous trees. The hummingbird, a speck of vibrant life, was a guardian of this ethereal realm, ensuring the moon-petal flower's magic reached every corner of the night.</w:t>
-      </w:r>
-    </w:p>
-    <w:p>
-      <w:pPr>
-        <w:spacing w:after="9"/>
-      </w:pPr>
-      <w:r>
-        <w:t xml:space="preserve">1. What kind of bird fluttered in the land of starlight? _________</w:t>
-      </w:r>
-    </w:p>
-    <w:p>
-      <w:pPr>
-        <w:spacing w:after="9"/>
-      </w:pPr>
-      <w:r>
-        <w:t xml:space="preserve">2. What colors were the hummingbird's wings? _________</w:t>
-      </w:r>
-    </w:p>
-    <w:p>
-      <w:pPr>
-        <w:spacing w:after="9"/>
-      </w:pPr>
-      <w:r>
-        <w:t xml:space="preserve">3. What did the hummingbird seek from the moon-petal flower? _________</w:t>
-      </w:r>
-    </w:p>
-    <w:p>
-      <w:pPr>
-        <w:spacing w:after="9"/>
-      </w:pPr>
-      <w:r>
-        <w:t xml:space="preserve">4. What did the celestial river carry to the sleeping world? _________</w:t>
-      </w:r>
-    </w:p>
-    <w:p>
-      <w:pPr>
-        <w:spacing w:after="9"/>
-      </w:pPr>
-      <w:r>
-        <w:t xml:space="preserve">5. What stirred the leaves of the luminous trees? _________</w:t>
+        <w:t xml:space="preserve">In a land kissed by the morning sun, where the baobab trees stood like ancient sentinels, lived a little bird with feathers the colour of a sunset. Every dawn, it perched on the highest branch of the tallest iroko, and its song, a melody of pure joy, floated across the village. The wind, warm and gentle, whispered secrets through the leaves, carrying the bird's tune to every sleeping hut. Its home was a snug nest woven with golden threads, hidden deep within the tree's embrace. The bird sang of the rising sun, of dew-kissed flowers, and of the quiet peace that settled over the land before the day's bustle began.</w:t>
+      </w:r>
+    </w:p>
+    <w:p>
+      <w:pPr>
+        <w:spacing w:after="9"/>
+      </w:pPr>
+      <w:r>
+        <w:t xml:space="preserve">1. What colour were the little bird's feathers? _________</w:t>
+      </w:r>
+    </w:p>
+    <w:p>
+      <w:pPr>
+        <w:spacing w:after="9"/>
+      </w:pPr>
+      <w:r>
+        <w:t xml:space="preserve">2. Where did the bird perch each morning? _________</w:t>
+      </w:r>
+    </w:p>
+    <w:p>
+      <w:pPr>
+        <w:spacing w:after="9"/>
+      </w:pPr>
+      <w:r>
+        <w:t xml:space="preserve">3. What did the bird's song sound like? _________</w:t>
+      </w:r>
+    </w:p>
+    <w:p>
+      <w:pPr>
+        <w:spacing w:after="9"/>
+      </w:pPr>
+      <w:r>
+        <w:t xml:space="preserve">4. What was the bird's home made of? _________</w:t>
+      </w:r>
+    </w:p>
+    <w:p>
+      <w:pPr>
+        <w:spacing w:after="9"/>
+      </w:pPr>
+      <w:r>
+        <w:t xml:space="preserve">5. What whispered through the leaves? _________</w:t>
       </w:r>
     </w:p>
     <w:p>
@@ -684,47 +684,39 @@
         <w:spacing w:after="9"/>
       </w:pPr>
       <w:r>
-        <w:t xml:space="preserve">Answer all questions.</w:t>
-      </w:r>
-    </w:p>
-    <w:p>
-      <w:pPr>
-        <w:spacing w:after="9"/>
-      </w:pPr>
-      <w:r>
-        <w:t xml:space="preserve">1. Write an informal letter to your cousin requesting her to teach you how to play basketball during the summer holiday.</w:t>
-      </w:r>
-    </w:p>
-    <w:p>
-      <w:pPr>
-        <w:spacing w:after="9"/>
-      </w:pPr>
-      <w:r>
-        <w:t xml:space="preserve">2. Rewrite your favourite fairy tale story using your own choice of names for the characters.</w:t>
-      </w:r>
-    </w:p>
-    <w:p>
-      <w:pPr>
-        <w:spacing w:after="9"/>
-      </w:pPr>
-      <w:r>
-        <w:t xml:space="preserve">3. Explain the difference between a simile and a metaphor, providing an example for each.</w:t>
-      </w:r>
-    </w:p>
-    <w:p>
-      <w:pPr>
-        <w:spacing w:after="9"/>
-      </w:pPr>
-      <w:r>
-        <w:t xml:space="preserve">4. Discuss the role of setting in a story and how it can influence the plot or characters.</w:t>
-      </w:r>
-    </w:p>
-    <w:p>
-      <w:pPr>
-        <w:spacing w:after="9"/>
-      </w:pPr>
-      <w:r>
-        <w:t xml:space="preserve">5. Describe the main components of a persuasive essay.</w:t>
+        <w:t xml:space="preserve">1. What is the capital city of Nigeria?</w:t>
+      </w:r>
+    </w:p>
+    <w:p>
+      <w:pPr>
+        <w:spacing w:after="9"/>
+      </w:pPr>
+      <w:r>
+        <w:t xml:space="preserve">2. Which animal is known as the king of the jungle?</w:t>
+      </w:r>
+    </w:p>
+    <w:p>
+      <w:pPr>
+        <w:spacing w:after="9"/>
+      </w:pPr>
+      <w:r>
+        <w:t xml:space="preserve">3. What is the largest ocean on Earth?</w:t>
+      </w:r>
+    </w:p>
+    <w:p>
+      <w:pPr>
+        <w:spacing w:after="9"/>
+      </w:pPr>
+      <w:r>
+        <w:t xml:space="preserve">4. How many days are in a leap year?</w:t>
+      </w:r>
+    </w:p>
+    <w:p>
+      <w:pPr>
+        <w:spacing w:after="9"/>
+      </w:pPr>
+      <w:r>
+        <w:t xml:space="preserve">5. What is the main gas that plants absorb from the atmosphere?</w:t>
       </w:r>
     </w:p>
     <w:p>

--- a/files/output/g4/e.docx
+++ b/files/output/g4/e.docx
@@ -292,327 +292,335 @@
         <w:spacing w:after="9"/>
       </w:pPr>
       <w:r>
-        <w:t xml:space="preserve">1. The Iroko tree is described as standing _ in the village square (a) awkwardly (b) majestically (c) quietly (d) sadly</w:t>
-      </w:r>
-    </w:p>
-    <w:p>
-      <w:pPr>
-        <w:spacing w:after="9"/>
-      </w:pPr>
-      <w:r>
-        <w:t xml:space="preserve">2. What kind of birds built nests in the Iroko's leaves (a) Sparrow birds (b) Eagle birds (c) Weaver birds (d) Pigeon birds</w:t>
-      </w:r>
-    </w:p>
-    <w:p>
-      <w:pPr>
-        <w:spacing w:after="9"/>
-      </w:pPr>
-      <w:r>
-        <w:t xml:space="preserve">3. The stream flowing nearby is named (a) Odo-Aro (b) Odo-Nla (c) Odo-Eko (d) Odo-Igbo</w:t>
-      </w:r>
-    </w:p>
-    <w:p>
-      <w:pPr>
-        <w:spacing w:after="9"/>
-      </w:pPr>
-      <w:r>
-        <w:t xml:space="preserve">4. The water of Odo-Aro is described as (a) warm and muddy (b) cool and clear (c) deep and dark (d) fast and foamy</w:t>
-      </w:r>
-    </w:p>
-    <w:p>
-      <w:pPr>
-        <w:spacing w:after="9"/>
-      </w:pPr>
-      <w:r>
-        <w:t xml:space="preserve">5. Children gathered under the Iroko to share (a) food and drinks (b) secrets and plans (c) tales and laughter (d) toys and games</w:t>
-      </w:r>
-    </w:p>
-    <w:p>
-      <w:pPr>
-        <w:spacing w:after="9"/>
-      </w:pPr>
-      <w:r>
-        <w:t xml:space="preserve">6. What did the children etch into the Iroko's bark (a) Pictures (b) Symbols (c) Their names (d) Messages</w:t>
-      </w:r>
-    </w:p>
-    <w:p>
-      <w:pPr>
-        <w:spacing w:after="9"/>
-      </w:pPr>
-      <w:r>
-        <w:t xml:space="preserve">7. The Iroko tree witnessed (a) only sunny days (b) only moonlit nights (c) market days and moonlit nights (d) storms and floods</w:t>
-      </w:r>
-    </w:p>
-    <w:p>
-      <w:pPr>
-        <w:spacing w:after="9"/>
-      </w:pPr>
-      <w:r>
-        <w:t xml:space="preserve">8. The Iroko is called a true _ of the community (a) visitor (b) guardian (c) stranger (d) nuisance</w:t>
-      </w:r>
-    </w:p>
-    <w:p>
-      <w:pPr>
-        <w:spacing w:after="9"/>
-      </w:pPr>
-      <w:r>
-        <w:t xml:space="preserve">9. Choose the word that means the opposite of 'ancient' (a) old (b) new (c) past (d) worn</w:t>
-      </w:r>
-    </w:p>
-    <w:p>
-      <w:pPr>
-        <w:spacing w:after="9"/>
-      </w:pPr>
-      <w:r>
-        <w:t xml:space="preserve">10. Which word is a synonym for 'majestic' (a) small (b) grand (c) weak (d) common</w:t>
-      </w:r>
-    </w:p>
-    <w:p>
-      <w:pPr>
-        <w:spacing w:after="9"/>
-      </w:pPr>
-      <w:r>
-        <w:t xml:space="preserve">11. The word 'intricate' means (a) simple (b) complex (c) rough (d) plain</w:t>
-      </w:r>
-    </w:p>
-    <w:p>
-      <w:pPr>
-        <w:spacing w:after="9"/>
-      </w:pPr>
-      <w:r>
-        <w:t xml:space="preserve">12. 'Gently' is an example of an (a) adjective (b) noun (c) adverb (d) verb</w:t>
-      </w:r>
-    </w:p>
-    <w:p>
-      <w:pPr>
-        <w:spacing w:after="9"/>
-      </w:pPr>
-      <w:r>
-        <w:t xml:space="preserve">13. The plural of 'child' is (a) childs (b) childrens (c) children (d) child's</w:t>
-      </w:r>
-    </w:p>
-    <w:p>
-      <w:pPr>
-        <w:spacing w:after="9"/>
-      </w:pPr>
-      <w:r>
-        <w:t xml:space="preserve">14. Complete the sentence: She _ to the market yesterday (a) go (b) goes (c) went (d) going</w:t>
-      </w:r>
-    </w:p>
-    <w:p>
-      <w:pPr>
-        <w:spacing w:after="9"/>
-      </w:pPr>
-      <w:r>
-        <w:t xml:space="preserve">15. Identify the noun in the sentence: The cheerful chirps filled the air (a) cheerful (b) chirps (c) filled (d) air</w:t>
-      </w:r>
-    </w:p>
-    <w:p>
-      <w:pPr>
-        <w:spacing w:after="9"/>
-      </w:pPr>
-      <w:r>
-        <w:t xml:space="preserve">16. Which word is an adjective (a) run (b) quickly (c) beautiful (d) sing</w:t>
-      </w:r>
-    </w:p>
-    <w:p>
-      <w:pPr>
-        <w:spacing w:after="9"/>
-      </w:pPr>
-      <w:r>
-        <w:t xml:space="preserve">17. The word 'rugged' describes something that is (a) smooth (b) soft (c) rough (d) delicate</w:t>
-      </w:r>
-    </w:p>
-    <w:p>
-      <w:pPr>
-        <w:spacing w:after="9"/>
-      </w:pPr>
-      <w:r>
-        <w:t xml:space="preserve">18. Choose the correct spelling (a) recieve (b) receive (c) recieve (d) receeve</w:t>
-      </w:r>
-    </w:p>
-    <w:p>
-      <w:pPr>
-        <w:spacing w:after="9"/>
-      </w:pPr>
-      <w:r>
-        <w:t xml:space="preserve">19. The word 'countless' means (a) few (b) many (c) zero (d) countable</w:t>
-      </w:r>
-    </w:p>
-    <w:p>
-      <w:pPr>
-        <w:spacing w:after="9"/>
-      </w:pPr>
-      <w:r>
-        <w:t xml:space="preserve">20. Which sentence uses correct punctuation (a) What a lovely day! (b) What a lovely day. (c) What a lovely day? (d) What a lovely day,</w:t>
-      </w:r>
-    </w:p>
-    <w:p>
-      <w:pPr>
-        <w:spacing w:after="9"/>
-      </w:pPr>
-      <w:r>
-        <w:t xml:space="preserve">21. They _ finished their homework before the game started (a) had (b) have (c) has (d) is</w:t>
-      </w:r>
-    </w:p>
-    <w:p>
-      <w:pPr>
-        <w:spacing w:after="9"/>
-      </w:pPr>
-      <w:r>
-        <w:t xml:space="preserve">22. She _ lived in Lagos for five years now (a) had (b) have (c) has (d) is</w:t>
-      </w:r>
-    </w:p>
-    <w:p>
-      <w:pPr>
-        <w:spacing w:after="9"/>
-      </w:pPr>
-      <w:r>
-        <w:t xml:space="preserve">23. _ is my best friend (a) He (b) Him (c) His (d) Her</w:t>
-      </w:r>
-    </w:p>
-    <w:p>
-      <w:pPr>
-        <w:spacing w:after="9"/>
-      </w:pPr>
-      <w:r>
-        <w:t xml:space="preserve">24. The dog _ its tail happily (a) wag (b) wags (c) wagged (d) wagging</w:t>
-      </w:r>
-    </w:p>
-    <w:p>
-      <w:pPr>
-        <w:spacing w:after="9"/>
-      </w:pPr>
-      <w:r>
-        <w:t xml:space="preserve">25. He ran _ to catch the bus (a) quick (b) quickly (c) quicker (d) quickest</w:t>
-      </w:r>
-    </w:p>
-    <w:p>
-      <w:pPr>
-        <w:spacing w:after="9"/>
-      </w:pPr>
-      <w:r>
-        <w:t xml:space="preserve">26. By the time we arrived, the movie _ already begun (a) has (b) had (c) have (d) is</w:t>
-      </w:r>
-    </w:p>
-    <w:p>
-      <w:pPr>
-        <w:spacing w:after="9"/>
-      </w:pPr>
-      <w:r>
-        <w:t xml:space="preserve">27. I _ never seen such a beautiful sunset (a) had (b) have (c) has (d) am</w:t>
-      </w:r>
-    </w:p>
-    <w:p>
-      <w:pPr>
-        <w:spacing w:after="9"/>
-      </w:pPr>
-      <w:r>
-        <w:t xml:space="preserve">28. The book belongs to _ (a) she (b) her (c) hers (d) she's</w:t>
-      </w:r>
-    </w:p>
-    <w:p>
-      <w:pPr>
-        <w:spacing w:after="9"/>
-      </w:pPr>
-      <w:r>
-        <w:t xml:space="preserve">29. The children _ playing in the park (a) is (b) am (c) are (d) be</w:t>
-      </w:r>
-    </w:p>
-    <w:p>
-      <w:pPr>
-        <w:spacing w:after="9"/>
-      </w:pPr>
-      <w:r>
-        <w:t xml:space="preserve">30. She sings _ (a) good (b) well (c) better (d) best</w:t>
-      </w:r>
-    </w:p>
-    <w:p>
-      <w:pPr>
-        <w:spacing w:after="9"/>
-      </w:pPr>
-      <w:r>
-        <w:t xml:space="preserve">One sunny morning, a little girl named Ada decided to visit her grandmothe (grandmother). She packed a small basket with fresh fruite (fruit) and a new book. The path to her grandmother's house was throug (through) a dense forest. As she walked, she herd (heard) birds singing sweetly. Suddenly, she saw a beutiful (beautiful) butterfly with bright wings. It flew pass (past) her, leading her to a clear streem (stream). Ada sat by the streem (stream) and red (read) her book. She felt peceful (peaceful) and happy. Later, she continued her jorney (journey) and soon reached her grandmother's cozy home.</w:t>
-      </w:r>
-    </w:p>
-    <w:p>
-      <w:pPr>
-        <w:spacing w:after="9"/>
-      </w:pPr>
-      <w:r>
-        <w:t xml:space="preserve">31. The girl decided to visit her grandmothe (a) grandmother (b) grandmothar (c) grandmothre (d) grandmothir</w:t>
-      </w:r>
-    </w:p>
-    <w:p>
-      <w:pPr>
-        <w:spacing w:after="9"/>
-      </w:pPr>
-      <w:r>
-        <w:t xml:space="preserve">32. She packed a small basket with fresh fruite (a) frute (b) fruit (c) froot (d) fruitt</w:t>
-      </w:r>
-    </w:p>
-    <w:p>
-      <w:pPr>
-        <w:spacing w:after="9"/>
-      </w:pPr>
-      <w:r>
-        <w:t xml:space="preserve">33. The path to her grandmother's house was throug (a) through (b) throuh (c) thrugh (d) throug</w:t>
-      </w:r>
-    </w:p>
-    <w:p>
-      <w:pPr>
-        <w:spacing w:after="9"/>
-      </w:pPr>
-      <w:r>
-        <w:t xml:space="preserve">34. As she walked, she herd (a) heard (b) herd (c) hurde (d) hird</w:t>
-      </w:r>
-    </w:p>
-    <w:p>
-      <w:pPr>
-        <w:spacing w:after="9"/>
-      </w:pPr>
-      <w:r>
-        <w:t xml:space="preserve">35. Suddenly, she saw a beutiful (a) beautiful (b) beutifull (c) beautifull (d) beutiful</w:t>
-      </w:r>
-    </w:p>
-    <w:p>
-      <w:pPr>
-        <w:spacing w:after="9"/>
-      </w:pPr>
-      <w:r>
-        <w:t xml:space="preserve">36. It flew pass (a) pass (b) past (c) passed (d) paste</w:t>
-      </w:r>
-    </w:p>
-    <w:p>
-      <w:pPr>
-        <w:spacing w:after="9"/>
-      </w:pPr>
-      <w:r>
-        <w:t xml:space="preserve">37. leading her to a clear streem (a) strem (b) stream (c) streem (d) streame</w:t>
-      </w:r>
-    </w:p>
-    <w:p>
-      <w:pPr>
-        <w:spacing w:after="9"/>
-      </w:pPr>
-      <w:r>
-        <w:t xml:space="preserve">38. Ada sat by the streem (a) strem (b) stream (c) streem (d) streame</w:t>
-      </w:r>
-    </w:p>
-    <w:p>
-      <w:pPr>
-        <w:spacing w:after="9"/>
-      </w:pPr>
-      <w:r>
-        <w:t xml:space="preserve">39. and red (a) red (b) read (c) reed (d) rid</w:t>
-      </w:r>
-    </w:p>
-    <w:p>
-      <w:pPr>
-        <w:spacing w:after="9"/>
-      </w:pPr>
-      <w:r>
-        <w:t xml:space="preserve">40. She felt peceful (a) peaceful (b) pecefull (c) peaseful (d) peeceful</w:t>
+        <w:t xml:space="preserve">1. The Iroko tree stood in the village _ (a) market (b) square (c) farm</w:t>
+      </w:r>
+    </w:p>
+    <w:p>
+      <w:pPr>
+        <w:spacing w:after="9"/>
+      </w:pPr>
+      <w:r>
+        <w:t xml:space="preserve">2. Its branches spread wide like a chief's welcoming _ (a) smile (b) embrace (c) song</w:t>
+      </w:r>
+    </w:p>
+    <w:p>
+      <w:pPr>
+        <w:spacing w:after="9"/>
+      </w:pPr>
+      <w:r>
+        <w:t xml:space="preserve">3. What kind of birds built nests in the Iroko's leaves? (a) Sparrows (b) Eagles (c) Weaver birds</w:t>
+      </w:r>
+    </w:p>
+    <w:p>
+      <w:pPr>
+        <w:spacing w:after="9"/>
+      </w:pPr>
+      <w:r>
+        <w:t xml:space="preserve">4. The stream flowing nearby was called _ (a) Odo-Aro (b) Odo-Iroko (c) Odo-Village</w:t>
+      </w:r>
+    </w:p>
+    <w:p>
+      <w:pPr>
+        <w:spacing w:after="9"/>
+      </w:pPr>
+      <w:r>
+        <w:t xml:space="preserve">5. What did the children do under the Iroko tree? (a) Played football (b) Shared tales and laughter (c) Slept</w:t>
+      </w:r>
+    </w:p>
+    <w:p>
+      <w:pPr>
+        <w:spacing w:after="9"/>
+      </w:pPr>
+      <w:r>
+        <w:t xml:space="preserve">6. The children etched their names into the tree's _ (a) leaves (b) roots (c) bark</w:t>
+      </w:r>
+    </w:p>
+    <w:p>
+      <w:pPr>
+        <w:spacing w:after="9"/>
+      </w:pPr>
+      <w:r>
+        <w:t xml:space="preserve">7. The Iroko was a silent witness to _ (a) rainy days (b) sunny market days (c) stormy nights</w:t>
+      </w:r>
+    </w:p>
+    <w:p>
+      <w:pPr>
+        <w:spacing w:after="9"/>
+      </w:pPr>
+      <w:r>
+        <w:t xml:space="preserve">8. The Iroko tree was a true _ of the community (a) enemy (b) guardian (c) visitor</w:t>
+      </w:r>
+    </w:p>
+    <w:p>
+      <w:pPr>
+        <w:spacing w:after="9"/>
+      </w:pPr>
+      <w:r>
+        <w:t xml:space="preserve">9. Choose the word that means the opposite of 'happy': (a) joyful (b) sad (c) excited</w:t>
+      </w:r>
+    </w:p>
+    <w:p>
+      <w:pPr>
+        <w:spacing w:after="9"/>
+      </w:pPr>
+      <w:r>
+        <w:t xml:space="preserve">10. The plural of 'child' is _ (a) childs (b) children (c) childes</w:t>
+      </w:r>
+    </w:p>
+    <w:p>
+      <w:pPr>
+        <w:spacing w:after="9"/>
+      </w:pPr>
+      <w:r>
+        <w:t xml:space="preserve">11. Which word is a verb? (a) quickly (b) run (c) beautiful</w:t>
+      </w:r>
+    </w:p>
+    <w:p>
+      <w:pPr>
+        <w:spacing w:after="9"/>
+      </w:pPr>
+      <w:r>
+        <w:t xml:space="preserve">12. Complete the sentence: She _ to the store yesterday (a) go (b) goes (c) went</w:t>
+      </w:r>
+    </w:p>
+    <w:p>
+      <w:pPr>
+        <w:spacing w:after="9"/>
+      </w:pPr>
+      <w:r>
+        <w:t xml:space="preserve">13. Identify the adjective in the sentence: The big dog barked loudly (a) dog (b) barked (c) big</w:t>
+      </w:r>
+    </w:p>
+    <w:p>
+      <w:pPr>
+        <w:spacing w:after="9"/>
+      </w:pPr>
+      <w:r>
+        <w:t xml:space="preserve">14. What is the synonym for 'large'? (a) tiny (b) huge (c) small</w:t>
+      </w:r>
+    </w:p>
+    <w:p>
+      <w:pPr>
+        <w:spacing w:after="9"/>
+      </w:pPr>
+      <w:r>
+        <w:t xml:space="preserve">15. The boy _ his homework (a) do (b) does (c) did</w:t>
+      </w:r>
+    </w:p>
+    <w:p>
+      <w:pPr>
+        <w:spacing w:after="9"/>
+      </w:pPr>
+      <w:r>
+        <w:t xml:space="preserve">16. Which word is an adverb? (a) soft (b) softly (c) sofa</w:t>
+      </w:r>
+    </w:p>
+    <w:p>
+      <w:pPr>
+        <w:spacing w:after="9"/>
+      </w:pPr>
+      <w:r>
+        <w:t xml:space="preserve">17. The opposite of 'up' is _ (a) over (b) down (c) beside</w:t>
+      </w:r>
+    </w:p>
+    <w:p>
+      <w:pPr>
+        <w:spacing w:after="9"/>
+      </w:pPr>
+      <w:r>
+        <w:t xml:space="preserve">18. Choose the correct spelling: (a) recieve (b) receive (c) recive</w:t>
+      </w:r>
+    </w:p>
+    <w:p>
+      <w:pPr>
+        <w:spacing w:after="9"/>
+      </w:pPr>
+      <w:r>
+        <w:t xml:space="preserve">19. A group of fish is called a _ (a) flock (b) school (c) herd</w:t>
+      </w:r>
+    </w:p>
+    <w:p>
+      <w:pPr>
+        <w:spacing w:after="9"/>
+      </w:pPr>
+      <w:r>
+        <w:t xml:space="preserve">20. The sun _ brightly today (a) shine (b) shines (c) shining</w:t>
+      </w:r>
+    </w:p>
+    <w:p>
+      <w:pPr>
+        <w:spacing w:after="9"/>
+      </w:pPr>
+      <w:r>
+        <w:t xml:space="preserve">21. They _ finished their work by noon (a) has (b) have (c) had</w:t>
+      </w:r>
+    </w:p>
+    <w:p>
+      <w:pPr>
+        <w:spacing w:after="9"/>
+      </w:pPr>
+      <w:r>
+        <w:t xml:space="preserve">22. She _ eaten breakfast already (a) has (b) have (c) had</w:t>
+      </w:r>
+    </w:p>
+    <w:p>
+      <w:pPr>
+        <w:spacing w:after="9"/>
+      </w:pPr>
+      <w:r>
+        <w:t xml:space="preserve">23. I _ seen that movie before (a) has (b) have (c) had</w:t>
+      </w:r>
+    </w:p>
+    <w:p>
+      <w:pPr>
+        <w:spacing w:after="9"/>
+      </w:pPr>
+      <w:r>
+        <w:t xml:space="preserve">24. He _ played football since he was five (a) has (b) have (c) had</w:t>
+      </w:r>
+    </w:p>
+    <w:p>
+      <w:pPr>
+        <w:spacing w:after="9"/>
+      </w:pPr>
+      <w:r>
+        <w:t xml:space="preserve">25. _ is my book (a) Them (b) It (c) We</w:t>
+      </w:r>
+    </w:p>
+    <w:p>
+      <w:pPr>
+        <w:spacing w:after="9"/>
+      </w:pPr>
+      <w:r>
+        <w:t xml:space="preserve">26. The cat chased _ tail (a) its (b) it's (c) their</w:t>
+      </w:r>
+    </w:p>
+    <w:p>
+      <w:pPr>
+        <w:spacing w:after="9"/>
+      </w:pPr>
+      <w:r>
+        <w:t xml:space="preserve">27. The children _ playing in the park (a) is (b) are (c) am</w:t>
+      </w:r>
+    </w:p>
+    <w:p>
+      <w:pPr>
+        <w:spacing w:after="9"/>
+      </w:pPr>
+      <w:r>
+        <w:t xml:space="preserve">28. He walks _ (a) slow (b) slowly (c) slowest</w:t>
+      </w:r>
+    </w:p>
+    <w:p>
+      <w:pPr>
+        <w:spacing w:after="9"/>
+      </w:pPr>
+      <w:r>
+        <w:t xml:space="preserve">29. She sings _ (a) beautiful (b) beautifully (c) beauty</w:t>
+      </w:r>
+    </w:p>
+    <w:p>
+      <w:pPr>
+        <w:spacing w:after="9"/>
+      </w:pPr>
+      <w:r>
+        <w:t xml:space="preserve">30. They _ arrived at the station (a) just (b) just have (c) have just</w:t>
+      </w:r>
+    </w:p>
+    <w:p>
+      <w:pPr>
+        <w:spacing w:after="9"/>
+      </w:pPr>
+      <w:r>
+        <w:t xml:space="preserve">Read the story below and choose the correctly spelled word for each blank.</w:t>
+      </w:r>
+    </w:p>
+    <w:p>
+      <w:pPr>
+        <w:spacing w:after="9"/>
+      </w:pPr>
+      <w:r>
+        <w:t xml:space="preserve">My friend, Bola, went to the (1) _ (libary/library) yesterday. She needed to (2) _ (by/buy) a new book for her (3) _ (skool/school) project. On her way, she saw a (4) _ (beutiful/beautiful) butterfly. It had (5) _ (brigt/bright) colors. She felt very (6) _ (hapie/happy) to see it. When she got to the library, she found the book she needed. It was about (7) _ (anicent/ancient) history. She also saw her (8) _ (techer/teacher) there. They both (9) _ (smiled/smild) at each other. Bola was (10) _ (realy/really) glad she went.</w:t>
+      </w:r>
+    </w:p>
+    <w:p>
+      <w:pPr>
+        <w:spacing w:after="9"/>
+      </w:pPr>
+      <w:r>
+        <w:t xml:space="preserve">31. In the story, Bola went to the _ (libary/library) yesterday</w:t>
+      </w:r>
+    </w:p>
+    <w:p>
+      <w:pPr>
+        <w:spacing w:after="9"/>
+      </w:pPr>
+      <w:r>
+        <w:t xml:space="preserve">32. She needed to _ (by/buy) a new book</w:t>
+      </w:r>
+    </w:p>
+    <w:p>
+      <w:pPr>
+        <w:spacing w:after="9"/>
+      </w:pPr>
+      <w:r>
+        <w:t xml:space="preserve">33. The book was for her _ (skool/school) project</w:t>
+      </w:r>
+    </w:p>
+    <w:p>
+      <w:pPr>
+        <w:spacing w:after="9"/>
+      </w:pPr>
+      <w:r>
+        <w:t xml:space="preserve">34. On her way, she saw a _ (beutiful/beautiful) butterfly</w:t>
+      </w:r>
+    </w:p>
+    <w:p>
+      <w:pPr>
+        <w:spacing w:after="9"/>
+      </w:pPr>
+      <w:r>
+        <w:t xml:space="preserve">35. The butterfly had _ (brigt/bright) colors</w:t>
+      </w:r>
+    </w:p>
+    <w:p>
+      <w:pPr>
+        <w:spacing w:after="9"/>
+      </w:pPr>
+      <w:r>
+        <w:t xml:space="preserve">36. She felt very _ (hapie/happy) to see it</w:t>
+      </w:r>
+    </w:p>
+    <w:p>
+      <w:pPr>
+        <w:spacing w:after="9"/>
+      </w:pPr>
+      <w:r>
+        <w:t xml:space="preserve">37. The book was about _ (anicent/ancient) history</w:t>
+      </w:r>
+    </w:p>
+    <w:p>
+      <w:pPr>
+        <w:spacing w:after="9"/>
+      </w:pPr>
+      <w:r>
+        <w:t xml:space="preserve">38. She also saw her _ (techer/teacher) there</w:t>
+      </w:r>
+    </w:p>
+    <w:p>
+      <w:pPr>
+        <w:spacing w:after="9"/>
+      </w:pPr>
+      <w:r>
+        <w:t xml:space="preserve">39. They both _ (smiled/smild) at each other</w:t>
+      </w:r>
+    </w:p>
+    <w:p>
+      <w:pPr>
+        <w:spacing w:after="9"/>
+      </w:pPr>
+      <w:r>
+        <w:t xml:space="preserve">40. Bola was _ (realy/really) glad she went</w:t>
       </w:r>
     </w:p>
     <w:p>
@@ -628,39 +636,39 @@
         <w:spacing w:after="9"/>
       </w:pPr>
       <w:r>
-        <w:t xml:space="preserve">In a land kissed by the morning sun, where the baobab trees stood like ancient sentinels, lived a little bird with feathers the colour of a sunset. Every dawn, it perched on the highest branch of the tallest iroko, and its song, a melody of pure joy, floated across the village. The wind, warm and gentle, whispered secrets through the leaves, carrying the bird's tune to every sleeping hut. Its home was a snug nest woven with golden threads, hidden deep within the tree's embrace. The bird sang of the rising sun, of dew-kissed flowers, and of the quiet peace that settled over the land before the day's bustle began.</w:t>
-      </w:r>
-    </w:p>
-    <w:p>
-      <w:pPr>
-        <w:spacing w:after="9"/>
-      </w:pPr>
-      <w:r>
-        <w:t xml:space="preserve">1. What colour were the little bird's feathers? _________</w:t>
-      </w:r>
-    </w:p>
-    <w:p>
-      <w:pPr>
-        <w:spacing w:after="9"/>
-      </w:pPr>
-      <w:r>
-        <w:t xml:space="preserve">2. Where did the bird perch each morning? _________</w:t>
-      </w:r>
-    </w:p>
-    <w:p>
-      <w:pPr>
-        <w:spacing w:after="9"/>
-      </w:pPr>
-      <w:r>
-        <w:t xml:space="preserve">3. What did the bird's song sound like? _________</w:t>
-      </w:r>
-    </w:p>
-    <w:p>
-      <w:pPr>
-        <w:spacing w:after="9"/>
-      </w:pPr>
-      <w:r>
-        <w:t xml:space="preserve">4. What was the bird's home made of? _________</w:t>
+        <w:t xml:space="preserve">A little bird with feathers bright,Sang a sweet song in morning light.Perched on a branch, so green and tall,Its melody echoed, charming all.The gentle breeze, a soft, low sigh,Danced through the leaves as clouds passed by.A cozy nest, its tiny home,Where dreams of flight would softly roam.</w:t>
+      </w:r>
+    </w:p>
+    <w:p>
+      <w:pPr>
+        <w:spacing w:after="9"/>
+      </w:pPr>
+      <w:r>
+        <w:t xml:space="preserve">1. What did the little bird sing? _________</w:t>
+      </w:r>
+    </w:p>
+    <w:p>
+      <w:pPr>
+        <w:spacing w:after="9"/>
+      </w:pPr>
+      <w:r>
+        <w:t xml:space="preserve">2. Where was the bird singing? _________</w:t>
+      </w:r>
+    </w:p>
+    <w:p>
+      <w:pPr>
+        <w:spacing w:after="9"/>
+      </w:pPr>
+      <w:r>
+        <w:t xml:space="preserve">3. What color were its feathers? _________</w:t>
+      </w:r>
+    </w:p>
+    <w:p>
+      <w:pPr>
+        <w:spacing w:after="9"/>
+      </w:pPr>
+      <w:r>
+        <w:t xml:space="preserve">4. What did the bird have for a home? _________</w:t>
       </w:r>
     </w:p>
     <w:p>
@@ -684,39 +692,47 @@
         <w:spacing w:after="9"/>
       </w:pPr>
       <w:r>
-        <w:t xml:space="preserve">1. What is the capital city of Nigeria?</w:t>
-      </w:r>
-    </w:p>
-    <w:p>
-      <w:pPr>
-        <w:spacing w:after="9"/>
-      </w:pPr>
-      <w:r>
-        <w:t xml:space="preserve">2. Which animal is known as the king of the jungle?</w:t>
-      </w:r>
-    </w:p>
-    <w:p>
-      <w:pPr>
-        <w:spacing w:after="9"/>
-      </w:pPr>
-      <w:r>
-        <w:t xml:space="preserve">3. What is the largest ocean on Earth?</w:t>
-      </w:r>
-    </w:p>
-    <w:p>
-      <w:pPr>
-        <w:spacing w:after="9"/>
-      </w:pPr>
-      <w:r>
-        <w:t xml:space="preserve">4. How many days are in a leap year?</w:t>
-      </w:r>
-    </w:p>
-    <w:p>
-      <w:pPr>
-        <w:spacing w:after="9"/>
-      </w:pPr>
-      <w:r>
-        <w:t xml:space="preserve">5. What is the main gas that plants absorb from the atmosphere?</w:t>
+        <w:t xml:space="preserve">Answer 1 out of 2</w:t>
+      </w:r>
+    </w:p>
+    <w:p>
+      <w:pPr>
+        <w:spacing w:after="9"/>
+      </w:pPr>
+      <w:r>
+        <w:t xml:space="preserve">1. Write an informal letter to your cousin requesting her to teach you how to play basketball during the summer holiday.</w:t>
+      </w:r>
+    </w:p>
+    <w:p>
+      <w:pPr>
+        <w:spacing w:after="9"/>
+      </w:pPr>
+      <w:r>
+        <w:t xml:space="preserve">2. Rewrite your favourite fairy tale story using your own choice of names for the characters.</w:t>
+      </w:r>
+    </w:p>
+    <w:p>
+      <w:pPr>
+        <w:spacing w:after="9"/>
+      </w:pPr>
+      <w:r>
+        <w:t xml:space="preserve">3. Explain the main difference between a noun and a verb.</w:t>
+      </w:r>
+    </w:p>
+    <w:p>
+      <w:pPr>
+        <w:spacing w:after="9"/>
+      </w:pPr>
+      <w:r>
+        <w:t xml:space="preserve">4. Describe a simple way to conserve water at home.</w:t>
+      </w:r>
+    </w:p>
+    <w:p>
+      <w:pPr>
+        <w:spacing w:after="9"/>
+      </w:pPr>
+      <w:r>
+        <w:t xml:space="preserve">5. What is the primary function of the sun for life on Earth?</w:t>
       </w:r>
     </w:p>
     <w:p>

--- a/files/output/g4/e.docx
+++ b/files/output/g4/e.docx
@@ -292,335 +292,327 @@
         <w:spacing w:after="9"/>
       </w:pPr>
       <w:r>
-        <w:t xml:space="preserve">1. The Iroko tree stood in the village _ (a) market (b) square (c) farm</w:t>
-      </w:r>
-    </w:p>
-    <w:p>
-      <w:pPr>
-        <w:spacing w:after="9"/>
-      </w:pPr>
-      <w:r>
-        <w:t xml:space="preserve">2. Its branches spread wide like a chief's welcoming _ (a) smile (b) embrace (c) song</w:t>
-      </w:r>
-    </w:p>
-    <w:p>
-      <w:pPr>
-        <w:spacing w:after="9"/>
-      </w:pPr>
-      <w:r>
-        <w:t xml:space="preserve">3. What kind of birds built nests in the Iroko's leaves? (a) Sparrows (b) Eagles (c) Weaver birds</w:t>
-      </w:r>
-    </w:p>
-    <w:p>
-      <w:pPr>
-        <w:spacing w:after="9"/>
-      </w:pPr>
-      <w:r>
-        <w:t xml:space="preserve">4. The stream flowing nearby was called _ (a) Odo-Aro (b) Odo-Iroko (c) Odo-Village</w:t>
-      </w:r>
-    </w:p>
-    <w:p>
-      <w:pPr>
-        <w:spacing w:after="9"/>
-      </w:pPr>
-      <w:r>
-        <w:t xml:space="preserve">5. What did the children do under the Iroko tree? (a) Played football (b) Shared tales and laughter (c) Slept</w:t>
-      </w:r>
-    </w:p>
-    <w:p>
-      <w:pPr>
-        <w:spacing w:after="9"/>
-      </w:pPr>
-      <w:r>
-        <w:t xml:space="preserve">6. The children etched their names into the tree's _ (a) leaves (b) roots (c) bark</w:t>
-      </w:r>
-    </w:p>
-    <w:p>
-      <w:pPr>
-        <w:spacing w:after="9"/>
-      </w:pPr>
-      <w:r>
-        <w:t xml:space="preserve">7. The Iroko was a silent witness to _ (a) rainy days (b) sunny market days (c) stormy nights</w:t>
-      </w:r>
-    </w:p>
-    <w:p>
-      <w:pPr>
-        <w:spacing w:after="9"/>
-      </w:pPr>
-      <w:r>
-        <w:t xml:space="preserve">8. The Iroko tree was a true _ of the community (a) enemy (b) guardian (c) visitor</w:t>
-      </w:r>
-    </w:p>
-    <w:p>
-      <w:pPr>
-        <w:spacing w:after="9"/>
-      </w:pPr>
-      <w:r>
-        <w:t xml:space="preserve">9. Choose the word that means the opposite of 'happy': (a) joyful (b) sad (c) excited</w:t>
-      </w:r>
-    </w:p>
-    <w:p>
-      <w:pPr>
-        <w:spacing w:after="9"/>
-      </w:pPr>
-      <w:r>
-        <w:t xml:space="preserve">10. The plural of 'child' is _ (a) childs (b) children (c) childes</w:t>
-      </w:r>
-    </w:p>
-    <w:p>
-      <w:pPr>
-        <w:spacing w:after="9"/>
-      </w:pPr>
-      <w:r>
-        <w:t xml:space="preserve">11. Which word is a verb? (a) quickly (b) run (c) beautiful</w:t>
-      </w:r>
-    </w:p>
-    <w:p>
-      <w:pPr>
-        <w:spacing w:after="9"/>
-      </w:pPr>
-      <w:r>
-        <w:t xml:space="preserve">12. Complete the sentence: She _ to the store yesterday (a) go (b) goes (c) went</w:t>
-      </w:r>
-    </w:p>
-    <w:p>
-      <w:pPr>
-        <w:spacing w:after="9"/>
-      </w:pPr>
-      <w:r>
-        <w:t xml:space="preserve">13. Identify the adjective in the sentence: The big dog barked loudly (a) dog (b) barked (c) big</w:t>
-      </w:r>
-    </w:p>
-    <w:p>
-      <w:pPr>
-        <w:spacing w:after="9"/>
-      </w:pPr>
-      <w:r>
-        <w:t xml:space="preserve">14. What is the synonym for 'large'? (a) tiny (b) huge (c) small</w:t>
-      </w:r>
-    </w:p>
-    <w:p>
-      <w:pPr>
-        <w:spacing w:after="9"/>
-      </w:pPr>
-      <w:r>
-        <w:t xml:space="preserve">15. The boy _ his homework (a) do (b) does (c) did</w:t>
-      </w:r>
-    </w:p>
-    <w:p>
-      <w:pPr>
-        <w:spacing w:after="9"/>
-      </w:pPr>
-      <w:r>
-        <w:t xml:space="preserve">16. Which word is an adverb? (a) soft (b) softly (c) sofa</w:t>
-      </w:r>
-    </w:p>
-    <w:p>
-      <w:pPr>
-        <w:spacing w:after="9"/>
-      </w:pPr>
-      <w:r>
-        <w:t xml:space="preserve">17. The opposite of 'up' is _ (a) over (b) down (c) beside</w:t>
-      </w:r>
-    </w:p>
-    <w:p>
-      <w:pPr>
-        <w:spacing w:after="9"/>
-      </w:pPr>
-      <w:r>
-        <w:t xml:space="preserve">18. Choose the correct spelling: (a) recieve (b) receive (c) recive</w:t>
-      </w:r>
-    </w:p>
-    <w:p>
-      <w:pPr>
-        <w:spacing w:after="9"/>
-      </w:pPr>
-      <w:r>
-        <w:t xml:space="preserve">19. A group of fish is called a _ (a) flock (b) school (c) herd</w:t>
-      </w:r>
-    </w:p>
-    <w:p>
-      <w:pPr>
-        <w:spacing w:after="9"/>
-      </w:pPr>
-      <w:r>
-        <w:t xml:space="preserve">20. The sun _ brightly today (a) shine (b) shines (c) shining</w:t>
-      </w:r>
-    </w:p>
-    <w:p>
-      <w:pPr>
-        <w:spacing w:after="9"/>
-      </w:pPr>
-      <w:r>
-        <w:t xml:space="preserve">21. They _ finished their work by noon (a) has (b) have (c) had</w:t>
-      </w:r>
-    </w:p>
-    <w:p>
-      <w:pPr>
-        <w:spacing w:after="9"/>
-      </w:pPr>
-      <w:r>
-        <w:t xml:space="preserve">22. She _ eaten breakfast already (a) has (b) have (c) had</w:t>
-      </w:r>
-    </w:p>
-    <w:p>
-      <w:pPr>
-        <w:spacing w:after="9"/>
-      </w:pPr>
-      <w:r>
-        <w:t xml:space="preserve">23. I _ seen that movie before (a) has (b) have (c) had</w:t>
-      </w:r>
-    </w:p>
-    <w:p>
-      <w:pPr>
-        <w:spacing w:after="9"/>
-      </w:pPr>
-      <w:r>
-        <w:t xml:space="preserve">24. He _ played football since he was five (a) has (b) have (c) had</w:t>
-      </w:r>
-    </w:p>
-    <w:p>
-      <w:pPr>
-        <w:spacing w:after="9"/>
-      </w:pPr>
-      <w:r>
-        <w:t xml:space="preserve">25. _ is my book (a) Them (b) It (c) We</w:t>
-      </w:r>
-    </w:p>
-    <w:p>
-      <w:pPr>
-        <w:spacing w:after="9"/>
-      </w:pPr>
-      <w:r>
-        <w:t xml:space="preserve">26. The cat chased _ tail (a) its (b) it's (c) their</w:t>
-      </w:r>
-    </w:p>
-    <w:p>
-      <w:pPr>
-        <w:spacing w:after="9"/>
-      </w:pPr>
-      <w:r>
-        <w:t xml:space="preserve">27. The children _ playing in the park (a) is (b) are (c) am</w:t>
-      </w:r>
-    </w:p>
-    <w:p>
-      <w:pPr>
-        <w:spacing w:after="9"/>
-      </w:pPr>
-      <w:r>
-        <w:t xml:space="preserve">28. He walks _ (a) slow (b) slowly (c) slowest</w:t>
-      </w:r>
-    </w:p>
-    <w:p>
-      <w:pPr>
-        <w:spacing w:after="9"/>
-      </w:pPr>
-      <w:r>
-        <w:t xml:space="preserve">29. She sings _ (a) beautiful (b) beautifully (c) beauty</w:t>
-      </w:r>
-    </w:p>
-    <w:p>
-      <w:pPr>
-        <w:spacing w:after="9"/>
-      </w:pPr>
-      <w:r>
-        <w:t xml:space="preserve">30. They _ arrived at the station (a) just (b) just have (c) have just</w:t>
-      </w:r>
-    </w:p>
-    <w:p>
-      <w:pPr>
-        <w:spacing w:after="9"/>
-      </w:pPr>
-      <w:r>
-        <w:t xml:space="preserve">Read the story below and choose the correctly spelled word for each blank.</w:t>
-      </w:r>
-    </w:p>
-    <w:p>
-      <w:pPr>
-        <w:spacing w:after="9"/>
-      </w:pPr>
-      <w:r>
-        <w:t xml:space="preserve">My friend, Bola, went to the (1) _ (libary/library) yesterday. She needed to (2) _ (by/buy) a new book for her (3) _ (skool/school) project. On her way, she saw a (4) _ (beutiful/beautiful) butterfly. It had (5) _ (brigt/bright) colors. She felt very (6) _ (hapie/happy) to see it. When she got to the library, she found the book she needed. It was about (7) _ (anicent/ancient) history. She also saw her (8) _ (techer/teacher) there. They both (9) _ (smiled/smild) at each other. Bola was (10) _ (realy/really) glad she went.</w:t>
-      </w:r>
-    </w:p>
-    <w:p>
-      <w:pPr>
-        <w:spacing w:after="9"/>
-      </w:pPr>
-      <w:r>
-        <w:t xml:space="preserve">31. In the story, Bola went to the _ (libary/library) yesterday</w:t>
-      </w:r>
-    </w:p>
-    <w:p>
-      <w:pPr>
-        <w:spacing w:after="9"/>
-      </w:pPr>
-      <w:r>
-        <w:t xml:space="preserve">32. She needed to _ (by/buy) a new book</w:t>
-      </w:r>
-    </w:p>
-    <w:p>
-      <w:pPr>
-        <w:spacing w:after="9"/>
-      </w:pPr>
-      <w:r>
-        <w:t xml:space="preserve">33. The book was for her _ (skool/school) project</w:t>
-      </w:r>
-    </w:p>
-    <w:p>
-      <w:pPr>
-        <w:spacing w:after="9"/>
-      </w:pPr>
-      <w:r>
-        <w:t xml:space="preserve">34. On her way, she saw a _ (beutiful/beautiful) butterfly</w:t>
-      </w:r>
-    </w:p>
-    <w:p>
-      <w:pPr>
-        <w:spacing w:after="9"/>
-      </w:pPr>
-      <w:r>
-        <w:t xml:space="preserve">35. The butterfly had _ (brigt/bright) colors</w:t>
-      </w:r>
-    </w:p>
-    <w:p>
-      <w:pPr>
-        <w:spacing w:after="9"/>
-      </w:pPr>
-      <w:r>
-        <w:t xml:space="preserve">36. She felt very _ (hapie/happy) to see it</w:t>
-      </w:r>
-    </w:p>
-    <w:p>
-      <w:pPr>
-        <w:spacing w:after="9"/>
-      </w:pPr>
-      <w:r>
-        <w:t xml:space="preserve">37. The book was about _ (anicent/ancient) history</w:t>
-      </w:r>
-    </w:p>
-    <w:p>
-      <w:pPr>
-        <w:spacing w:after="9"/>
-      </w:pPr>
-      <w:r>
-        <w:t xml:space="preserve">38. She also saw her _ (techer/teacher) there</w:t>
-      </w:r>
-    </w:p>
-    <w:p>
-      <w:pPr>
-        <w:spacing w:after="9"/>
-      </w:pPr>
-      <w:r>
-        <w:t xml:space="preserve">39. They both _ (smiled/smild) at each other</w:t>
-      </w:r>
-    </w:p>
-    <w:p>
-      <w:pPr>
-        <w:spacing w:after="9"/>
-      </w:pPr>
-      <w:r>
-        <w:t xml:space="preserve">40. Bola was _ (realy/really) glad she went</w:t>
+        <w:t xml:space="preserve">1. The Iroko tree stood in the village _ (a) market (b) square (c) farm (d) river</w:t>
+      </w:r>
+    </w:p>
+    <w:p>
+      <w:pPr>
+        <w:spacing w:after="9"/>
+      </w:pPr>
+      <w:r>
+        <w:t xml:space="preserve">2. Its branches spread wide like a chief's welcoming _ (a) smile (b) embrace (c) song (d) dance</w:t>
+      </w:r>
+    </w:p>
+    <w:p>
+      <w:pPr>
+        <w:spacing w:after="9"/>
+      </w:pPr>
+      <w:r>
+        <w:t xml:space="preserve">3. What kind of birds built nests in the Iroko's leaves? (a) Sparrow birds (b) Eagle birds (c) Weaver birds (d) Pigeon birds</w:t>
+      </w:r>
+    </w:p>
+    <w:p>
+      <w:pPr>
+        <w:spacing w:after="9"/>
+      </w:pPr>
+      <w:r>
+        <w:t xml:space="preserve">4. The stream flowing nearby was called _ (a) Odo-Iroko (b) Odo-Aro (c) Odo-Village (d) Odo-Clear</w:t>
+      </w:r>
+    </w:p>
+    <w:p>
+      <w:pPr>
+        <w:spacing w:after="9"/>
+      </w:pPr>
+      <w:r>
+        <w:t xml:space="preserve">5. Children gathered under the Iroko to share _ and laughter (a) food (b) stories (c) toys (d) secrets</w:t>
+      </w:r>
+    </w:p>
+    <w:p>
+      <w:pPr>
+        <w:spacing w:after="9"/>
+      </w:pPr>
+      <w:r>
+        <w:t xml:space="preserve">6. What did the children etch into the Iroko's bark? (a) Pictures (b) Symbols (c) Their names (d) Messages</w:t>
+      </w:r>
+    </w:p>
+    <w:p>
+      <w:pPr>
+        <w:spacing w:after="9"/>
+      </w:pPr>
+      <w:r>
+        <w:t xml:space="preserve">7. The Iroko was a silent witness to sunny market days and _ nights (a) rainy (b) stormy (c) moonlit (d) cloudy</w:t>
+      </w:r>
+    </w:p>
+    <w:p>
+      <w:pPr>
+        <w:spacing w:after="9"/>
+      </w:pPr>
+      <w:r>
+        <w:t xml:space="preserve">8. The Iroko was a true _ of the community (a) leader (b) guardian (c) friend (d) elder</w:t>
+      </w:r>
+    </w:p>
+    <w:p>
+      <w:pPr>
+        <w:spacing w:after="9"/>
+      </w:pPr>
+      <w:r>
+        <w:t xml:space="preserve">9. Choose the word that means the opposite of 'ancient': (a) old (b) new (c) classic (d) aged</w:t>
+      </w:r>
+    </w:p>
+    <w:p>
+      <w:pPr>
+        <w:spacing w:after="9"/>
+      </w:pPr>
+      <w:r>
+        <w:t xml:space="preserve">10. The word 'majestically' describes how the tree _ (a) grew (b) stood (c) fell (d) moved</w:t>
+      </w:r>
+    </w:p>
+    <w:p>
+      <w:pPr>
+        <w:spacing w:after="9"/>
+      </w:pPr>
+      <w:r>
+        <w:t xml:space="preserve">11. Which word is a synonym for 'intricate'? (a) simple (b) complex (c) easy (d) plain</w:t>
+      </w:r>
+    </w:p>
+    <w:p>
+      <w:pPr>
+        <w:spacing w:after="9"/>
+      </w:pPr>
+      <w:r>
+        <w:t xml:space="preserve">12. The children's laughter filled the _ (a) silence (b) air (c) ground (d) water</w:t>
+      </w:r>
+    </w:p>
+    <w:p>
+      <w:pPr>
+        <w:spacing w:after="9"/>
+      </w:pPr>
+      <w:r>
+        <w:t xml:space="preserve">13. The stream flowed _ (a) quickly (b) gently (c) loudly (d) roughly</w:t>
+      </w:r>
+    </w:p>
+    <w:p>
+      <w:pPr>
+        <w:spacing w:after="9"/>
+      </w:pPr>
+      <w:r>
+        <w:t xml:space="preserve">14. What is the plural of 'nest'? (a) nestes (b) nests (c) nest's (d) nesties</w:t>
+      </w:r>
+    </w:p>
+    <w:p>
+      <w:pPr>
+        <w:spacing w:after="9"/>
+      </w:pPr>
+      <w:r>
+        <w:t xml:space="preserve">15. The word 'rugged' describes the tree's _ (a) leaves (b) branches (c) bark (d) roots</w:t>
+      </w:r>
+    </w:p>
+    <w:p>
+      <w:pPr>
+        <w:spacing w:after="9"/>
+      </w:pPr>
+      <w:r>
+        <w:t xml:space="preserve">16. Which word means 'to mark something by cutting into it'? (a) paint (b) draw (c) etch (d) write</w:t>
+      </w:r>
+    </w:p>
+    <w:p>
+      <w:pPr>
+        <w:spacing w:after="9"/>
+      </w:pPr>
+      <w:r>
+        <w:t xml:space="preserve">17. The word 'countless' means _ (a) few (b) many (c) zero (d) some</w:t>
+      </w:r>
+    </w:p>
+    <w:p>
+      <w:pPr>
+        <w:spacing w:after="9"/>
+      </w:pPr>
+      <w:r>
+        <w:t xml:space="preserve">18. A 'guardian' is someone who _ (a) attacks (b) protects (c) ignores (d) watches</w:t>
+      </w:r>
+    </w:p>
+    <w:p>
+      <w:pPr>
+        <w:spacing w:after="9"/>
+      </w:pPr>
+      <w:r>
+        <w:t xml:space="preserve">19. The word 'cheerful' describes the birds' _ (a) flight (b) chirps (c) nests (d) feathers</w:t>
+      </w:r>
+    </w:p>
+    <w:p>
+      <w:pPr>
+        <w:spacing w:after="9"/>
+      </w:pPr>
+      <w:r>
+        <w:t xml:space="preserve">20. The water was cool and _ (a) dirty (b) warm (c) clear (d) murky</w:t>
+      </w:r>
+    </w:p>
+    <w:p>
+      <w:pPr>
+        <w:spacing w:after="9"/>
+      </w:pPr>
+      <w:r>
+        <w:t xml:space="preserve">21. She _ finished her homework before her friends arrived (a) has (b) had (c) is (d) will</w:t>
+      </w:r>
+    </w:p>
+    <w:p>
+      <w:pPr>
+        <w:spacing w:after="9"/>
+      </w:pPr>
+      <w:r>
+        <w:t xml:space="preserve">22. They _ playing football since morning (a) are (b) were (c) have been (d) had been</w:t>
+      </w:r>
+    </w:p>
+    <w:p>
+      <w:pPr>
+        <w:spacing w:after="9"/>
+      </w:pPr>
+      <w:r>
+        <w:t xml:space="preserve">23. _ is my favorite book (a) Them (b) He (c) It (d) We</w:t>
+      </w:r>
+    </w:p>
+    <w:p>
+      <w:pPr>
+        <w:spacing w:after="9"/>
+      </w:pPr>
+      <w:r>
+        <w:t xml:space="preserve">24. The dog wagged _ tail happily (a) its (b) it's (c) their (d) his</w:t>
+      </w:r>
+    </w:p>
+    <w:p>
+      <w:pPr>
+        <w:spacing w:after="9"/>
+      </w:pPr>
+      <w:r>
+        <w:t xml:space="preserve">25. He _ to the market yesterday (a) go (b) goes (c) went (d) gone</w:t>
+      </w:r>
+    </w:p>
+    <w:p>
+      <w:pPr>
+        <w:spacing w:after="9"/>
+      </w:pPr>
+      <w:r>
+        <w:t xml:space="preserve">26. The sun _ brightly today (a) shine (b) shines (c) shining (d) shone</w:t>
+      </w:r>
+    </w:p>
+    <w:p>
+      <w:pPr>
+        <w:spacing w:after="9"/>
+      </w:pPr>
+      <w:r>
+        <w:t xml:space="preserve">27. She sings _ (a) beautiful (b) beautifully (c) beauty (d) more beautiful</w:t>
+      </w:r>
+    </w:p>
+    <w:p>
+      <w:pPr>
+        <w:spacing w:after="9"/>
+      </w:pPr>
+      <w:r>
+        <w:t xml:space="preserve">28. The tortoise moves very _ (a) slow (b) slowly (c) slowest (d) slower</w:t>
+      </w:r>
+    </w:p>
+    <w:p>
+      <w:pPr>
+        <w:spacing w:after="9"/>
+      </w:pPr>
+      <w:r>
+        <w:t xml:space="preserve">29. We _ visited that museum many times (a) has (b) had (c) have (d) are</w:t>
+      </w:r>
+    </w:p>
+    <w:p>
+      <w:pPr>
+        <w:spacing w:after="9"/>
+      </w:pPr>
+      <w:r>
+        <w:t xml:space="preserve">30. By the time we arrived, the movie _ started (a) has (b) had (c) is (d) will</w:t>
+      </w:r>
+    </w:p>
+    <w:p>
+      <w:pPr>
+        <w:spacing w:after="9"/>
+      </w:pPr>
+      <w:r>
+        <w:t xml:space="preserve">One sunny (mornin/morning/morneen), a young boy named Kemi decided to visit his (grandmothar/grandmother/grandmoter) in the next village. He packed a small (baskit/basket/bascet) of fresh mangoes. The (roade/road/rode) was dusty, but Kemi sang a happy (tunn/tune/toon) as he walked. Soon, he saw a (flock/flok/flockk) of colorful birds flying (hi/high/hie) above. He felt very (hapie/happy/happi) to be out in the fresh air. When he finally reached his grandmother's (hous/house/howse), she gave him a warm (hug/hugg/hauge).</w:t>
+      </w:r>
+    </w:p>
+    <w:p>
+      <w:pPr>
+        <w:spacing w:after="9"/>
+      </w:pPr>
+      <w:r>
+        <w:t xml:space="preserve">31. One sunny _ (a) mornin (b) morning (c) morneen</w:t>
+      </w:r>
+    </w:p>
+    <w:p>
+      <w:pPr>
+        <w:spacing w:after="9"/>
+      </w:pPr>
+      <w:r>
+        <w:t xml:space="preserve">32. a young boy named Kemi decided to visit his _ in the next village (a) grandmothar (b) grandmother (c) grandmoter</w:t>
+      </w:r>
+    </w:p>
+    <w:p>
+      <w:pPr>
+        <w:spacing w:after="9"/>
+      </w:pPr>
+      <w:r>
+        <w:t xml:space="preserve">33. He packed a small _ of fresh mangoes (a) baskit (b) basket (c) bascet</w:t>
+      </w:r>
+    </w:p>
+    <w:p>
+      <w:pPr>
+        <w:spacing w:after="9"/>
+      </w:pPr>
+      <w:r>
+        <w:t xml:space="preserve">34. The _ was dusty, but Kemi sang a happy tune as he walked (a) roade (b) road (c) rode</w:t>
+      </w:r>
+    </w:p>
+    <w:p>
+      <w:pPr>
+        <w:spacing w:after="9"/>
+      </w:pPr>
+      <w:r>
+        <w:t xml:space="preserve">35. Kemi sang a happy _ as he walked (a) tunn (b) tune (c) toon</w:t>
+      </w:r>
+    </w:p>
+    <w:p>
+      <w:pPr>
+        <w:spacing w:after="9"/>
+      </w:pPr>
+      <w:r>
+        <w:t xml:space="preserve">36. Soon, he saw a _ of colorful birds flying high above (a) flock (b) flok (c) flockk</w:t>
+      </w:r>
+    </w:p>
+    <w:p>
+      <w:pPr>
+        <w:spacing w:after="9"/>
+      </w:pPr>
+      <w:r>
+        <w:t xml:space="preserve">37. of colorful birds flying _ above (a) hi (b) high (c) hie</w:t>
+      </w:r>
+    </w:p>
+    <w:p>
+      <w:pPr>
+        <w:spacing w:after="9"/>
+      </w:pPr>
+      <w:r>
+        <w:t xml:space="preserve">38. He felt very _ to be out in the fresh air (a) hapie (b) happy (c) happi</w:t>
+      </w:r>
+    </w:p>
+    <w:p>
+      <w:pPr>
+        <w:spacing w:after="9"/>
+      </w:pPr>
+      <w:r>
+        <w:t xml:space="preserve">39. When he finally reached his grandmother's _ (a) hous (b) house (c) howse</w:t>
+      </w:r>
+    </w:p>
+    <w:p>
+      <w:pPr>
+        <w:spacing w:after="9"/>
+      </w:pPr>
+      <w:r>
+        <w:t xml:space="preserve">40. she gave him a warm _ (a) hug (b) hugg (c) hauge</w:t>
       </w:r>
     </w:p>
     <w:p>
@@ -636,14 +628,6 @@
         <w:spacing w:after="9"/>
       </w:pPr>
       <w:r>
-        <w:t xml:space="preserve">A little bird with feathers bright,Sang a sweet song in morning light.Perched on a branch, so green and tall,Its melody echoed, charming all.The gentle breeze, a soft, low sigh,Danced through the leaves as clouds passed by.A cozy nest, its tiny home,Where dreams of flight would softly roam.</w:t>
-      </w:r>
-    </w:p>
-    <w:p>
-      <w:pPr>
-        <w:spacing w:after="9"/>
-      </w:pPr>
-      <w:r>
         <w:t xml:space="preserve">1. What did the little bird sing? _________</w:t>
       </w:r>
     </w:p>
@@ -692,47 +676,47 @@
         <w:spacing w:after="9"/>
       </w:pPr>
       <w:r>
-        <w:t xml:space="preserve">Answer 1 out of 2</w:t>
-      </w:r>
-    </w:p>
-    <w:p>
-      <w:pPr>
-        <w:spacing w:after="9"/>
-      </w:pPr>
-      <w:r>
-        <w:t xml:space="preserve">1. Write an informal letter to your cousin requesting her to teach you how to play basketball during the summer holiday.</w:t>
-      </w:r>
-    </w:p>
-    <w:p>
-      <w:pPr>
-        <w:spacing w:after="9"/>
-      </w:pPr>
-      <w:r>
-        <w:t xml:space="preserve">2. Rewrite your favourite fairy tale story using your own choice of names for the characters.</w:t>
-      </w:r>
-    </w:p>
-    <w:p>
-      <w:pPr>
-        <w:spacing w:after="9"/>
-      </w:pPr>
-      <w:r>
-        <w:t xml:space="preserve">3. Explain the main difference between a noun and a verb.</w:t>
-      </w:r>
-    </w:p>
-    <w:p>
-      <w:pPr>
-        <w:spacing w:after="9"/>
-      </w:pPr>
-      <w:r>
-        <w:t xml:space="preserve">4. Describe a simple way to conserve water at home.</w:t>
-      </w:r>
-    </w:p>
-    <w:p>
-      <w:pPr>
-        <w:spacing w:after="9"/>
-      </w:pPr>
-      <w:r>
-        <w:t xml:space="preserve">5. What is the primary function of the sun for life on Earth?</w:t>
+        <w:t xml:space="preserve">instruction: answer 1 out of 2</w:t>
+      </w:r>
+    </w:p>
+    <w:p>
+      <w:pPr>
+        <w:spacing w:after="9"/>
+      </w:pPr>
+      <w:r>
+        <w:t xml:space="preserve">1. write an informal letter to your cousin requesting her to teach you how to play basket ball during the summer holiday.</w:t>
+      </w:r>
+    </w:p>
+    <w:p>
+      <w:pPr>
+        <w:spacing w:after="9"/>
+      </w:pPr>
+      <w:r>
+        <w:t xml:space="preserve">2. rewrite your favourite fairy tale story using your own choice of names for the characters.</w:t>
+      </w:r>
+    </w:p>
+    <w:p>
+      <w:pPr>
+        <w:spacing w:after="9"/>
+      </w:pPr>
+      <w:r>
+        <w:t xml:space="preserve">3. Explain why it is important to drink clean water every day.</w:t>
+      </w:r>
+    </w:p>
+    <w:p>
+      <w:pPr>
+        <w:spacing w:after="9"/>
+      </w:pPr>
+      <w:r>
+        <w:t xml:space="preserve">4. Describe a typical market day in a Nigerian village.</w:t>
+      </w:r>
+    </w:p>
+    <w:p>
+      <w:pPr>
+        <w:spacing w:after="9"/>
+      </w:pPr>
+      <w:r>
+        <w:t xml:space="preserve">5. Discuss the benefits of reading books regularly.</w:t>
       </w:r>
     </w:p>
     <w:p>

--- a/files/output/g4/e.docx
+++ b/files/output/g4/e.docx
@@ -292,327 +292,327 @@
         <w:spacing w:after="9"/>
       </w:pPr>
       <w:r>
-        <w:t xml:space="preserve">1. The Iroko tree stood in the village _ (a) market (b) square (c) farm (d) river</w:t>
-      </w:r>
-    </w:p>
-    <w:p>
-      <w:pPr>
-        <w:spacing w:after="9"/>
-      </w:pPr>
-      <w:r>
-        <w:t xml:space="preserve">2. Its branches spread wide like a chief's welcoming _ (a) smile (b) embrace (c) song (d) dance</w:t>
-      </w:r>
-    </w:p>
-    <w:p>
-      <w:pPr>
-        <w:spacing w:after="9"/>
-      </w:pPr>
-      <w:r>
-        <w:t xml:space="preserve">3. What kind of birds built nests in the Iroko's leaves? (a) Sparrow birds (b) Eagle birds (c) Weaver birds (d) Pigeon birds</w:t>
-      </w:r>
-    </w:p>
-    <w:p>
-      <w:pPr>
-        <w:spacing w:after="9"/>
-      </w:pPr>
-      <w:r>
-        <w:t xml:space="preserve">4. The stream flowing nearby was called _ (a) Odo-Iroko (b) Odo-Aro (c) Odo-Village (d) Odo-Clear</w:t>
-      </w:r>
-    </w:p>
-    <w:p>
-      <w:pPr>
-        <w:spacing w:after="9"/>
-      </w:pPr>
-      <w:r>
-        <w:t xml:space="preserve">5. Children gathered under the Iroko to share _ and laughter (a) food (b) stories (c) toys (d) secrets</w:t>
-      </w:r>
-    </w:p>
-    <w:p>
-      <w:pPr>
-        <w:spacing w:after="9"/>
-      </w:pPr>
-      <w:r>
-        <w:t xml:space="preserve">6. What did the children etch into the Iroko's bark? (a) Pictures (b) Symbols (c) Their names (d) Messages</w:t>
-      </w:r>
-    </w:p>
-    <w:p>
-      <w:pPr>
-        <w:spacing w:after="9"/>
-      </w:pPr>
-      <w:r>
-        <w:t xml:space="preserve">7. The Iroko was a silent witness to sunny market days and _ nights (a) rainy (b) stormy (c) moonlit (d) cloudy</w:t>
-      </w:r>
-    </w:p>
-    <w:p>
-      <w:pPr>
-        <w:spacing w:after="9"/>
-      </w:pPr>
-      <w:r>
-        <w:t xml:space="preserve">8. The Iroko was a true _ of the community (a) leader (b) guardian (c) friend (d) elder</w:t>
-      </w:r>
-    </w:p>
-    <w:p>
-      <w:pPr>
-        <w:spacing w:after="9"/>
-      </w:pPr>
-      <w:r>
-        <w:t xml:space="preserve">9. Choose the word that means the opposite of 'ancient': (a) old (b) new (c) classic (d) aged</w:t>
-      </w:r>
-    </w:p>
-    <w:p>
-      <w:pPr>
-        <w:spacing w:after="9"/>
-      </w:pPr>
-      <w:r>
-        <w:t xml:space="preserve">10. The word 'majestically' describes how the tree _ (a) grew (b) stood (c) fell (d) moved</w:t>
-      </w:r>
-    </w:p>
-    <w:p>
-      <w:pPr>
-        <w:spacing w:after="9"/>
-      </w:pPr>
-      <w:r>
-        <w:t xml:space="preserve">11. Which word is a synonym for 'intricate'? (a) simple (b) complex (c) easy (d) plain</w:t>
-      </w:r>
-    </w:p>
-    <w:p>
-      <w:pPr>
-        <w:spacing w:after="9"/>
-      </w:pPr>
-      <w:r>
-        <w:t xml:space="preserve">12. The children's laughter filled the _ (a) silence (b) air (c) ground (d) water</w:t>
-      </w:r>
-    </w:p>
-    <w:p>
-      <w:pPr>
-        <w:spacing w:after="9"/>
-      </w:pPr>
-      <w:r>
-        <w:t xml:space="preserve">13. The stream flowed _ (a) quickly (b) gently (c) loudly (d) roughly</w:t>
-      </w:r>
-    </w:p>
-    <w:p>
-      <w:pPr>
-        <w:spacing w:after="9"/>
-      </w:pPr>
-      <w:r>
-        <w:t xml:space="preserve">14. What is the plural of 'nest'? (a) nestes (b) nests (c) nest's (d) nesties</w:t>
-      </w:r>
-    </w:p>
-    <w:p>
-      <w:pPr>
-        <w:spacing w:after="9"/>
-      </w:pPr>
-      <w:r>
-        <w:t xml:space="preserve">15. The word 'rugged' describes the tree's _ (a) leaves (b) branches (c) bark (d) roots</w:t>
-      </w:r>
-    </w:p>
-    <w:p>
-      <w:pPr>
-        <w:spacing w:after="9"/>
-      </w:pPr>
-      <w:r>
-        <w:t xml:space="preserve">16. Which word means 'to mark something by cutting into it'? (a) paint (b) draw (c) etch (d) write</w:t>
-      </w:r>
-    </w:p>
-    <w:p>
-      <w:pPr>
-        <w:spacing w:after="9"/>
-      </w:pPr>
-      <w:r>
-        <w:t xml:space="preserve">17. The word 'countless' means _ (a) few (b) many (c) zero (d) some</w:t>
-      </w:r>
-    </w:p>
-    <w:p>
-      <w:pPr>
-        <w:spacing w:after="9"/>
-      </w:pPr>
-      <w:r>
-        <w:t xml:space="preserve">18. A 'guardian' is someone who _ (a) attacks (b) protects (c) ignores (d) watches</w:t>
-      </w:r>
-    </w:p>
-    <w:p>
-      <w:pPr>
-        <w:spacing w:after="9"/>
-      </w:pPr>
-      <w:r>
-        <w:t xml:space="preserve">19. The word 'cheerful' describes the birds' _ (a) flight (b) chirps (c) nests (d) feathers</w:t>
-      </w:r>
-    </w:p>
-    <w:p>
-      <w:pPr>
-        <w:spacing w:after="9"/>
-      </w:pPr>
-      <w:r>
-        <w:t xml:space="preserve">20. The water was cool and _ (a) dirty (b) warm (c) clear (d) murky</w:t>
-      </w:r>
-    </w:p>
-    <w:p>
-      <w:pPr>
-        <w:spacing w:after="9"/>
-      </w:pPr>
-      <w:r>
-        <w:t xml:space="preserve">21. She _ finished her homework before her friends arrived (a) has (b) had (c) is (d) will</w:t>
-      </w:r>
-    </w:p>
-    <w:p>
-      <w:pPr>
-        <w:spacing w:after="9"/>
-      </w:pPr>
-      <w:r>
-        <w:t xml:space="preserve">22. They _ playing football since morning (a) are (b) were (c) have been (d) had been</w:t>
-      </w:r>
-    </w:p>
-    <w:p>
-      <w:pPr>
-        <w:spacing w:after="9"/>
-      </w:pPr>
-      <w:r>
-        <w:t xml:space="preserve">23. _ is my favorite book (a) Them (b) He (c) It (d) We</w:t>
-      </w:r>
-    </w:p>
-    <w:p>
-      <w:pPr>
-        <w:spacing w:after="9"/>
-      </w:pPr>
-      <w:r>
-        <w:t xml:space="preserve">24. The dog wagged _ tail happily (a) its (b) it's (c) their (d) his</w:t>
-      </w:r>
-    </w:p>
-    <w:p>
-      <w:pPr>
-        <w:spacing w:after="9"/>
-      </w:pPr>
-      <w:r>
-        <w:t xml:space="preserve">25. He _ to the market yesterday (a) go (b) goes (c) went (d) gone</w:t>
-      </w:r>
-    </w:p>
-    <w:p>
-      <w:pPr>
-        <w:spacing w:after="9"/>
-      </w:pPr>
-      <w:r>
-        <w:t xml:space="preserve">26. The sun _ brightly today (a) shine (b) shines (c) shining (d) shone</w:t>
-      </w:r>
-    </w:p>
-    <w:p>
-      <w:pPr>
-        <w:spacing w:after="9"/>
-      </w:pPr>
-      <w:r>
-        <w:t xml:space="preserve">27. She sings _ (a) beautiful (b) beautifully (c) beauty (d) more beautiful</w:t>
-      </w:r>
-    </w:p>
-    <w:p>
-      <w:pPr>
-        <w:spacing w:after="9"/>
-      </w:pPr>
-      <w:r>
-        <w:t xml:space="preserve">28. The tortoise moves very _ (a) slow (b) slowly (c) slowest (d) slower</w:t>
-      </w:r>
-    </w:p>
-    <w:p>
-      <w:pPr>
-        <w:spacing w:after="9"/>
-      </w:pPr>
-      <w:r>
-        <w:t xml:space="preserve">29. We _ visited that museum many times (a) has (b) had (c) have (d) are</w:t>
-      </w:r>
-    </w:p>
-    <w:p>
-      <w:pPr>
-        <w:spacing w:after="9"/>
-      </w:pPr>
-      <w:r>
-        <w:t xml:space="preserve">30. By the time we arrived, the movie _ started (a) has (b) had (c) is (d) will</w:t>
-      </w:r>
-    </w:p>
-    <w:p>
-      <w:pPr>
-        <w:spacing w:after="9"/>
-      </w:pPr>
-      <w:r>
-        <w:t xml:space="preserve">One sunny (mornin/morning/morneen), a young boy named Kemi decided to visit his (grandmothar/grandmother/grandmoter) in the next village. He packed a small (baskit/basket/bascet) of fresh mangoes. The (roade/road/rode) was dusty, but Kemi sang a happy (tunn/tune/toon) as he walked. Soon, he saw a (flock/flok/flockk) of colorful birds flying (hi/high/hie) above. He felt very (hapie/happy/happi) to be out in the fresh air. When he finally reached his grandmother's (hous/house/howse), she gave him a warm (hug/hugg/hauge).</w:t>
-      </w:r>
-    </w:p>
-    <w:p>
-      <w:pPr>
-        <w:spacing w:after="9"/>
-      </w:pPr>
-      <w:r>
-        <w:t xml:space="preserve">31. One sunny _ (a) mornin (b) morning (c) morneen</w:t>
-      </w:r>
-    </w:p>
-    <w:p>
-      <w:pPr>
-        <w:spacing w:after="9"/>
-      </w:pPr>
-      <w:r>
-        <w:t xml:space="preserve">32. a young boy named Kemi decided to visit his _ in the next village (a) grandmothar (b) grandmother (c) grandmoter</w:t>
-      </w:r>
-    </w:p>
-    <w:p>
-      <w:pPr>
-        <w:spacing w:after="9"/>
-      </w:pPr>
-      <w:r>
-        <w:t xml:space="preserve">33. He packed a small _ of fresh mangoes (a) baskit (b) basket (c) bascet</w:t>
-      </w:r>
-    </w:p>
-    <w:p>
-      <w:pPr>
-        <w:spacing w:after="9"/>
-      </w:pPr>
-      <w:r>
-        <w:t xml:space="preserve">34. The _ was dusty, but Kemi sang a happy tune as he walked (a) roade (b) road (c) rode</w:t>
-      </w:r>
-    </w:p>
-    <w:p>
-      <w:pPr>
-        <w:spacing w:after="9"/>
-      </w:pPr>
-      <w:r>
-        <w:t xml:space="preserve">35. Kemi sang a happy _ as he walked (a) tunn (b) tune (c) toon</w:t>
-      </w:r>
-    </w:p>
-    <w:p>
-      <w:pPr>
-        <w:spacing w:after="9"/>
-      </w:pPr>
-      <w:r>
-        <w:t xml:space="preserve">36. Soon, he saw a _ of colorful birds flying high above (a) flock (b) flok (c) flockk</w:t>
-      </w:r>
-    </w:p>
-    <w:p>
-      <w:pPr>
-        <w:spacing w:after="9"/>
-      </w:pPr>
-      <w:r>
-        <w:t xml:space="preserve">37. of colorful birds flying _ above (a) hi (b) high (c) hie</w:t>
-      </w:r>
-    </w:p>
-    <w:p>
-      <w:pPr>
-        <w:spacing w:after="9"/>
-      </w:pPr>
-      <w:r>
-        <w:t xml:space="preserve">38. He felt very _ to be out in the fresh air (a) hapie (b) happy (c) happi</w:t>
-      </w:r>
-    </w:p>
-    <w:p>
-      <w:pPr>
-        <w:spacing w:after="9"/>
-      </w:pPr>
-      <w:r>
-        <w:t xml:space="preserve">39. When he finally reached his grandmother's _ (a) hous (b) house (c) howse</w:t>
-      </w:r>
-    </w:p>
-    <w:p>
-      <w:pPr>
-        <w:spacing w:after="9"/>
-      </w:pPr>
-      <w:r>
-        <w:t xml:space="preserve">40. she gave him a warm _ (a) hug (b) hugg (c) hauge</w:t>
+        <w:t xml:space="preserve">1. What kind of tree stood in the village square (a) Baobab (b) Mango (c) Iroko (d) Palm</w:t>
+      </w:r>
+    </w:p>
+    <w:p>
+      <w:pPr>
+        <w:spacing w:after="9"/>
+      </w:pPr>
+      <w:r>
+        <w:t xml:space="preserve">2. How did the Iroko's branches spread (a) Like a chief's embrace (b) Like a bird's wings (c) Like a river's flow (d) Like a child's drawing</w:t>
+      </w:r>
+    </w:p>
+    <w:p>
+      <w:pPr>
+        <w:spacing w:after="9"/>
+      </w:pPr>
+      <w:r>
+        <w:t xml:space="preserve">3. What kind of birds built nests in the Iroko (a) Eagle birds (b) Weaver birds (c) Parrot birds (d) Pigeon birds</w:t>
+      </w:r>
+    </w:p>
+    <w:p>
+      <w:pPr>
+        <w:spacing w:after="9"/>
+      </w:pPr>
+      <w:r>
+        <w:t xml:space="preserve">4. What was the name of the stream flowing nearby (a) Odo-Iya (b) Odo-Aro (c) Odo-Eko (d) Odo-Oja</w:t>
+      </w:r>
+    </w:p>
+    <w:p>
+      <w:pPr>
+        <w:spacing w:after="9"/>
+      </w:pPr>
+      <w:r>
+        <w:t xml:space="preserve">5. What did children do under the Iroko (a) Play football (b) Share tales and laughter (c) Sell goods (d) Learn to read</w:t>
+      </w:r>
+    </w:p>
+    <w:p>
+      <w:pPr>
+        <w:spacing w:after="9"/>
+      </w:pPr>
+      <w:r>
+        <w:t xml:space="preserve">6. What did the children etch into the tree's bark (a) Pictures of animals (b) Their names (c) Secret codes (d) Village maps</w:t>
+      </w:r>
+    </w:p>
+    <w:p>
+      <w:pPr>
+        <w:spacing w:after="9"/>
+      </w:pPr>
+      <w:r>
+        <w:t xml:space="preserve">7. The Iroko was a silent witness to (a) Rainy days and stormy nights (b) Sunny market days and moonlit nights (c) Harvest festivals and quiet evenings (d) School lessons and loud parties</w:t>
+      </w:r>
+    </w:p>
+    <w:p>
+      <w:pPr>
+        <w:spacing w:after="9"/>
+      </w:pPr>
+      <w:r>
+        <w:t xml:space="preserve">8. What did the Iroko represent to the community (a) A source of wood (b) A place for trade (c) A true guardian (d) A simple tree</w:t>
+      </w:r>
+    </w:p>
+    <w:p>
+      <w:pPr>
+        <w:spacing w:after="9"/>
+      </w:pPr>
+      <w:r>
+        <w:t xml:space="preserve">9. The opposite of 'happy' is (a) glad (b) sad (c) joyful (d) excited</w:t>
+      </w:r>
+    </w:p>
+    <w:p>
+      <w:pPr>
+        <w:spacing w:after="9"/>
+      </w:pPr>
+      <w:r>
+        <w:t xml:space="preserve">10. Which word means 'very big' (a) tiny (b) small (c) huge (d) little</w:t>
+      </w:r>
+    </w:p>
+    <w:p>
+      <w:pPr>
+        <w:spacing w:after="9"/>
+      </w:pPr>
+      <w:r>
+        <w:t xml:space="preserve">11. A group of fish is called a (a) flock (b) herd (c) school (d) pack</w:t>
+      </w:r>
+    </w:p>
+    <w:p>
+      <w:pPr>
+        <w:spacing w:after="9"/>
+      </w:pPr>
+      <w:r>
+        <w:t xml:space="preserve">12. Choose the correct spelling (a) recieve (b) receive (c) recieve (d) recive</w:t>
+      </w:r>
+    </w:p>
+    <w:p>
+      <w:pPr>
+        <w:spacing w:after="9"/>
+      </w:pPr>
+      <w:r>
+        <w:t xml:space="preserve">13. The plural of 'child' is (a) childs (b) children (c) childes (d) childen</w:t>
+      </w:r>
+    </w:p>
+    <w:p>
+      <w:pPr>
+        <w:spacing w:after="9"/>
+      </w:pPr>
+      <w:r>
+        <w:t xml:space="preserve">14. Which word is a verb (a) table (b) run (c) happy (d) quickly</w:t>
+      </w:r>
+    </w:p>
+    <w:p>
+      <w:pPr>
+        <w:spacing w:after="9"/>
+      </w:pPr>
+      <w:r>
+        <w:t xml:space="preserve">15. The synonym for 'fast' is (a) slow (b) quick (c) calm (d) loud</w:t>
+      </w:r>
+    </w:p>
+    <w:p>
+      <w:pPr>
+        <w:spacing w:after="9"/>
+      </w:pPr>
+      <w:r>
+        <w:t xml:space="preserve">16. Complete the sentence: She _ to the market yesterday (a) go (b) goes (c) went (d) going</w:t>
+      </w:r>
+    </w:p>
+    <w:p>
+      <w:pPr>
+        <w:spacing w:after="9"/>
+      </w:pPr>
+      <w:r>
+        <w:t xml:space="preserve">17. Which word is an adjective (a) sing (b) quickly (c) beautiful (d) house</w:t>
+      </w:r>
+    </w:p>
+    <w:p>
+      <w:pPr>
+        <w:spacing w:after="9"/>
+      </w:pPr>
+      <w:r>
+        <w:t xml:space="preserve">18. The antonym of 'light' (as in weight) is (a) bright (b) dark (c) heavy (d) soft</w:t>
+      </w:r>
+    </w:p>
+    <w:p>
+      <w:pPr>
+        <w:spacing w:after="9"/>
+      </w:pPr>
+      <w:r>
+        <w:t xml:space="preserve">19. What is the past tense of 'eat' (a) eaten (b) eating (c) ate (d) eats</w:t>
+      </w:r>
+    </w:p>
+    <w:p>
+      <w:pPr>
+        <w:spacing w:after="9"/>
+      </w:pPr>
+      <w:r>
+        <w:t xml:space="preserve">20. A person who writes books is an _ (a) artist (b) singer (c) author (d) doctor</w:t>
+      </w:r>
+    </w:p>
+    <w:p>
+      <w:pPr>
+        <w:spacing w:after="9"/>
+      </w:pPr>
+      <w:r>
+        <w:t xml:space="preserve">21. They _ finished their homework before dinner (a) has (b) have (c) had (d) is</w:t>
+      </w:r>
+    </w:p>
+    <w:p>
+      <w:pPr>
+        <w:spacing w:after="9"/>
+      </w:pPr>
+      <w:r>
+        <w:t xml:space="preserve">22. She _ to the store every day (a) go (b) goes (c) went (d) going</w:t>
+      </w:r>
+    </w:p>
+    <w:p>
+      <w:pPr>
+        <w:spacing w:after="9"/>
+      </w:pPr>
+      <w:r>
+        <w:t xml:space="preserve">23. The cat sat _ on the mat (a) quick (b) quickly (c) quickness (d) quicker</w:t>
+      </w:r>
+    </w:p>
+    <w:p>
+      <w:pPr>
+        <w:spacing w:after="9"/>
+      </w:pPr>
+      <w:r>
+        <w:t xml:space="preserve">24. _ is my best friend (a) He (b) Him (c) His (d) Her</w:t>
+      </w:r>
+    </w:p>
+    <w:p>
+      <w:pPr>
+        <w:spacing w:after="9"/>
+      </w:pPr>
+      <w:r>
+        <w:t xml:space="preserve">25. We _ visited London last year (a) have (b) had (c) are (d) will</w:t>
+      </w:r>
+    </w:p>
+    <w:p>
+      <w:pPr>
+        <w:spacing w:after="9"/>
+      </w:pPr>
+      <w:r>
+        <w:t xml:space="preserve">26. The sun shines _ (a) bright (b) brightly (c) brighter (d) brightness</w:t>
+      </w:r>
+    </w:p>
+    <w:p>
+      <w:pPr>
+        <w:spacing w:after="9"/>
+      </w:pPr>
+      <w:r>
+        <w:t xml:space="preserve">27. _ are going to the park (a) Them (b) They (c) Their (d) There</w:t>
+      </w:r>
+    </w:p>
+    <w:p>
+      <w:pPr>
+        <w:spacing w:after="9"/>
+      </w:pPr>
+      <w:r>
+        <w:t xml:space="preserve">28. He _ played football since he was five (a) has (b) had (c) is (d) will</w:t>
+      </w:r>
+    </w:p>
+    <w:p>
+      <w:pPr>
+        <w:spacing w:after="9"/>
+      </w:pPr>
+      <w:r>
+        <w:t xml:space="preserve">29. The dog barked _ at the stranger (a) loud (b) louder (c) loudly (d) loudest</w:t>
+      </w:r>
+    </w:p>
+    <w:p>
+      <w:pPr>
+        <w:spacing w:after="9"/>
+      </w:pPr>
+      <w:r>
+        <w:t xml:space="preserve">30. My mother _ cooked a delicious meal (a) have (b) had (c) has (d) is</w:t>
+      </w:r>
+    </w:p>
+    <w:p>
+      <w:pPr>
+        <w:spacing w:after="9"/>
+      </w:pPr>
+      <w:r>
+        <w:t xml:space="preserve">One sunny (mornin/morning), little Kemi decided to (visite/visit) her grandmother. She (walked/walkt) along the dusty (path/pathe), humming a (sweet/swete) tune. Suddenly, she saw a (beautifull/beautiful) butterfly with (bright/brite) wings. It (flew/fleu) gently past a tall (tree/trea). Kemi smiled, feeling (happy/hapi) to be out in the (sun/sune).</w:t>
+      </w:r>
+    </w:p>
+    <w:p>
+      <w:pPr>
+        <w:spacing w:after="9"/>
+      </w:pPr>
+      <w:r>
+        <w:t xml:space="preserve">31. Choose the correct word for the first blank: (a) mornin (b) morning</w:t>
+      </w:r>
+    </w:p>
+    <w:p>
+      <w:pPr>
+        <w:spacing w:after="9"/>
+      </w:pPr>
+      <w:r>
+        <w:t xml:space="preserve">32. Choose the correct word for the second blank: (a) visite (b) visit</w:t>
+      </w:r>
+    </w:p>
+    <w:p>
+      <w:pPr>
+        <w:spacing w:after="9"/>
+      </w:pPr>
+      <w:r>
+        <w:t xml:space="preserve">33. Choose the correct word for the third blank: (a) walked (b) walkt</w:t>
+      </w:r>
+    </w:p>
+    <w:p>
+      <w:pPr>
+        <w:spacing w:after="9"/>
+      </w:pPr>
+      <w:r>
+        <w:t xml:space="preserve">34. Choose the correct word for the fourth blank: (a) path (b) pathe</w:t>
+      </w:r>
+    </w:p>
+    <w:p>
+      <w:pPr>
+        <w:spacing w:after="9"/>
+      </w:pPr>
+      <w:r>
+        <w:t xml:space="preserve">35. Choose the correct word for the fifth blank: (a) sweet (b) swete</w:t>
+      </w:r>
+    </w:p>
+    <w:p>
+      <w:pPr>
+        <w:spacing w:after="9"/>
+      </w:pPr>
+      <w:r>
+        <w:t xml:space="preserve">36. Choose the correct word for the sixth blank: (a) beautifull (b) beautiful</w:t>
+      </w:r>
+    </w:p>
+    <w:p>
+      <w:pPr>
+        <w:spacing w:after="9"/>
+      </w:pPr>
+      <w:r>
+        <w:t xml:space="preserve">37. Choose the correct word for the seventh blank: (a) bright (b) brite</w:t>
+      </w:r>
+    </w:p>
+    <w:p>
+      <w:pPr>
+        <w:spacing w:after="9"/>
+      </w:pPr>
+      <w:r>
+        <w:t xml:space="preserve">38. Choose the correct word for the eighth blank: (a) flew (b) fleu</w:t>
+      </w:r>
+    </w:p>
+    <w:p>
+      <w:pPr>
+        <w:spacing w:after="9"/>
+      </w:pPr>
+      <w:r>
+        <w:t xml:space="preserve">39. Choose the correct word for the ninth blank: (a) tree (b) trea</w:t>
+      </w:r>
+    </w:p>
+    <w:p>
+      <w:pPr>
+        <w:spacing w:after="9"/>
+      </w:pPr>
+      <w:r>
+        <w:t xml:space="preserve">40. Choose the correct word for the tenth blank: (a) happy (b) hapi</w:t>
       </w:r>
     </w:p>
     <w:p>
@@ -628,6 +628,14 @@
         <w:spacing w:after="9"/>
       </w:pPr>
       <w:r>
+        <w:t xml:space="preserve">In the heart of our village, where the sun shines bright,A little bird, 'Adanma', sang with all its might.Perched on the mango tree, green leaves all around,Its feathers, like the sky, a lovely blue profound.A cozy nest of twigs, its home, so safe and deep,While gentle breezes through the leaves did softly creep.</w:t>
+      </w:r>
+    </w:p>
+    <w:p>
+      <w:pPr>
+        <w:spacing w:after="9"/>
+      </w:pPr>
+      <w:r>
         <w:t xml:space="preserve">1. What did the little bird sing? _________</w:t>
       </w:r>
     </w:p>
@@ -676,47 +684,47 @@
         <w:spacing w:after="9"/>
       </w:pPr>
       <w:r>
-        <w:t xml:space="preserve">instruction: answer 1 out of 2</w:t>
-      </w:r>
-    </w:p>
-    <w:p>
-      <w:pPr>
-        <w:spacing w:after="9"/>
-      </w:pPr>
-      <w:r>
-        <w:t xml:space="preserve">1. write an informal letter to your cousin requesting her to teach you how to play basket ball during the summer holiday.</w:t>
-      </w:r>
-    </w:p>
-    <w:p>
-      <w:pPr>
-        <w:spacing w:after="9"/>
-      </w:pPr>
-      <w:r>
-        <w:t xml:space="preserve">2. rewrite your favourite fairy tale story using your own choice of names for the characters.</w:t>
-      </w:r>
-    </w:p>
-    <w:p>
-      <w:pPr>
-        <w:spacing w:after="9"/>
-      </w:pPr>
-      <w:r>
-        <w:t xml:space="preserve">3. Explain why it is important to drink clean water every day.</w:t>
-      </w:r>
-    </w:p>
-    <w:p>
-      <w:pPr>
-        <w:spacing w:after="9"/>
-      </w:pPr>
-      <w:r>
-        <w:t xml:space="preserve">4. Describe a typical market day in a Nigerian village.</w:t>
-      </w:r>
-    </w:p>
-    <w:p>
-      <w:pPr>
-        <w:spacing w:after="9"/>
-      </w:pPr>
-      <w:r>
-        <w:t xml:space="preserve">5. Discuss the benefits of reading books regularly.</w:t>
+        <w:t xml:space="preserve">Answer 1 out of 2</w:t>
+      </w:r>
+    </w:p>
+    <w:p>
+      <w:pPr>
+        <w:spacing w:after="9"/>
+      </w:pPr>
+      <w:r>
+        <w:t xml:space="preserve">1. Write an informal letter to your cousin requesting her to teach you how to play basketball during the summer holiday.</w:t>
+      </w:r>
+    </w:p>
+    <w:p>
+      <w:pPr>
+        <w:spacing w:after="9"/>
+      </w:pPr>
+      <w:r>
+        <w:t xml:space="preserve">2. Rewrite your favourite fairy tale story using your own choice of names for the characters.</w:t>
+      </w:r>
+    </w:p>
+    <w:p>
+      <w:pPr>
+        <w:spacing w:after="9"/>
+      </w:pPr>
+      <w:r>
+        <w:t xml:space="preserve">3. Describe a typical market day in a Nigerian village, focusing on the sights and sounds.</w:t>
+      </w:r>
+    </w:p>
+    <w:p>
+      <w:pPr>
+        <w:spacing w:after="9"/>
+      </w:pPr>
+      <w:r>
+        <w:t xml:space="preserve">4. Explain the importance of respecting elders in your community.</w:t>
+      </w:r>
+    </w:p>
+    <w:p>
+      <w:pPr>
+        <w:spacing w:after="9"/>
+      </w:pPr>
+      <w:r>
+        <w:t xml:space="preserve">5. Imagine you are a river. Describe your journey from the mountains to the sea and what you see along the way.</w:t>
       </w:r>
     </w:p>
     <w:p>

--- a/files/output/g4/e.docx
+++ b/files/output/g4/e.docx
@@ -1,6 +1,6 @@
 
 <file path=word/document.xml><?xml version="1.0" encoding="utf-8"?>
-<w:document xmlns:o="urn:schemas-microsoft-com:office:office" xmlns:r="http://schemas.openxmlformats.org/officeDocument/2006/relationships" xmlns:v="urn:schemas-microsoft-com:vml" xmlns:w="http://schemas.openxmlformats.org/wordprocessingml/2006/main" xmlns:w10="urn:schemas-microsoft-com:office:word" xmlns:wp="http://schemas.openxmlformats.org/drawingml/2006/wordprocessingDrawing" xmlns:pic="http://schemas.openxmlformats.org/drawingml/2006/picture" xmlns:wps="http://schemas.microsoft.com/office/word/2010/wordprocessingShape" xmlns:wpg="http://schemas.microsoft.com/office/word/2010/wordprocessingGroup" xmlns:mc="http://schemas.openxmlformats.org/markup-compatibility/2006" xmlns:wp14="http://schemas.microsoft.com/office/word/2010/wordprocessingDrawing" xmlns:w14="http://schemas.microsoft.com/office/word/2010/wordml" xmlns:w15="http://schemas.microsoft.com/office/word/2012/wordml" xmlns:m="http://schemas.openxmlformats.org/officeDocument/2006/math" mc:Ignorable="w14 wp14 w15 w15">
+<w:document xmlns:o="urn:schemas-microsoft-com:office:office" xmlns:r="http://schemas.openxmlformats.org/officeDocument/2006/relationships" xmlns:v="urn:schemas-microsoft-com:vml" xmlns:w="http://schemas.openxmlformats.org/wordprocessingml/2006/main" xmlns:w10="urn:schemas-microsoft-com:office:word" xmlns:wp="http://schemas.openxmlformats.org/drawingml/2006/wordprocessingDrawing" xmlns:pic="http://schemas.openxmlformats.org/drawingml/2006/picture" xmlns:wps="http://schemas.microsoft.com/office/word/2010/wordprocessingShape" xmlns:wpg="http://schemas.microsoft.com/office/word/2010/wordprocessingGroup" xmlns:mc="http://schemas.openxmlformats.org/markup-compatibility/2006" xmlns:wp14="http://schemas.microsoft.com/office/word/2010/wordprocessingDrawing" xmlns:w14="http://schemas.microsoft.com/office/word/2010/wordml" xmlns:w15="http://schemas.microsoft.com/office/word/2012/wordml" mc:Ignorable="w14 wp14 w15">
   <w:body>
     <w:p>
       <w:pPr>
@@ -173,27 +173,7 @@
                 <w:sz w:val="24"/>
                 <w:szCs w:val="24"/>
               </w:rPr>
-              <w:t xml:space="preserve">SUBJECT: </w:t>
-            </w:r>
-            <w:r>
-              <w:rPr>
-                <w:rFonts w:ascii="Comic Sans MS" w:hAnsi="Comic Sans MS"/>
-                <w:b/>
-                <w:bCs/>
-                <w:sz w:val="24"/>
-                <w:szCs w:val="24"/>
-              </w:rPr>
-              <w:t xml:space="preserve">English Language</w:t>
-            </w:r>
-            <w:r>
-              <w:rPr>
-                <w:rFonts w:ascii="Comic Sans MS" w:hAnsi="Comic Sans MS"/>
-                <w:b/>
-                <w:bCs/>
-                <w:sz w:val="24"/>
-                <w:szCs w:val="24"/>
-              </w:rPr>
-              <w:t xml:space="preserve"/>
+              <w:t>SUBJECT: English Language</w:t>
             </w:r>
           </w:p>
         </w:tc>
@@ -224,27 +204,7 @@
                 <w:sz w:val="24"/>
                 <w:szCs w:val="24"/>
               </w:rPr>
-              <w:t xml:space="preserve">CLASS: YEAR </w:t>
-            </w:r>
-            <w:r>
-              <w:rPr>
-                <w:rFonts w:ascii="Comic Sans MS" w:hAnsi="Comic Sans MS"/>
-                <w:b/>
-                <w:bCs/>
-                <w:sz w:val="24"/>
-                <w:szCs w:val="24"/>
-              </w:rPr>
-              <w:t xml:space="preserve">FOUR</w:t>
-            </w:r>
-            <w:r>
-              <w:rPr>
-                <w:rFonts w:ascii="Comic Sans MS" w:hAnsi="Comic Sans MS"/>
-                <w:b/>
-                <w:bCs/>
-                <w:sz w:val="24"/>
-                <w:szCs w:val="24"/>
-              </w:rPr>
-              <w:t xml:space="preserve"/>
+              <w:t>CLASS: YEAR FOUR</w:t>
             </w:r>
           </w:p>
         </w:tc>
@@ -270,8 +230,8 @@
           <w:footerReference w:type="default" r:id="rId4"/>
           <w:footerReference w:type="first" r:id="rId5"/>
           <w:type w:val="nextPage"/>
-          <w:pgSz w:w="11906" w:h="16838"/>
-          <w:pgMar w:left="709" w:right="709" w:gutter="0" w:header="0" w:top="737" w:footer="709" w:bottom="766"/>
+          <w:pgSz w:w="11909" w:h="16834"/>
+          <w:pgMar w:left="389" w:right="389" w:gutter="0" w:header="0" w:top="389" w:footer="389" w:bottom="446"/>
           <w:pgNumType w:fmt="decimal"/>
           <w:formProt w:val="false"/>
           <w:textDirection w:val="lrTb"/>
@@ -281,458 +241,658 @@
     </w:p>
     <w:p>
       <w:pPr>
-        <w:spacing w:after="9"/>
-      </w:pPr>
-      <w:r>
-        <w:t xml:space="preserve">The ancient Iroko tree stood majestically in the village square. Its massive branches spread wide like a chief's welcoming embrace. Weaver birds built their intricate nests in its leaves, their cheerful chirps filling the air all day long. A small stream, 'Odo-Aro', flowed gently nearby, its water cool and clear. Children from the village often gathered under the Iroko, sharing tales and laughter. They etched their names into its rugged bark, marking their childhood memories over many seasons. The Iroko was a silent witness to countless sunny market days and moonlit nights, a true guardian of the community.</w:t>
-      </w:r>
-    </w:p>
-    <w:p>
-      <w:pPr>
-        <w:spacing w:after="9"/>
-      </w:pPr>
-      <w:r>
-        <w:t xml:space="preserve">1. What kind of tree stood in the village square (a) Baobab (b) Mango (c) Iroko (d) Palm</w:t>
-      </w:r>
-    </w:p>
-    <w:p>
-      <w:pPr>
-        <w:spacing w:after="9"/>
-      </w:pPr>
-      <w:r>
-        <w:t xml:space="preserve">2. How did the Iroko's branches spread (a) Like a chief's embrace (b) Like a bird's wings (c) Like a river's flow (d) Like a child's drawing</w:t>
-      </w:r>
-    </w:p>
-    <w:p>
-      <w:pPr>
-        <w:spacing w:after="9"/>
-      </w:pPr>
-      <w:r>
-        <w:t xml:space="preserve">3. What kind of birds built nests in the Iroko (a) Eagle birds (b) Weaver birds (c) Parrot birds (d) Pigeon birds</w:t>
-      </w:r>
-    </w:p>
-    <w:p>
-      <w:pPr>
-        <w:spacing w:after="9"/>
-      </w:pPr>
-      <w:r>
-        <w:t xml:space="preserve">4. What was the name of the stream flowing nearby (a) Odo-Iya (b) Odo-Aro (c) Odo-Eko (d) Odo-Oja</w:t>
-      </w:r>
-    </w:p>
-    <w:p>
-      <w:pPr>
-        <w:spacing w:after="9"/>
-      </w:pPr>
-      <w:r>
-        <w:t xml:space="preserve">5. What did children do under the Iroko (a) Play football (b) Share tales and laughter (c) Sell goods (d) Learn to read</w:t>
-      </w:r>
-    </w:p>
-    <w:p>
-      <w:pPr>
-        <w:spacing w:after="9"/>
-      </w:pPr>
-      <w:r>
-        <w:t xml:space="preserve">6. What did the children etch into the tree's bark (a) Pictures of animals (b) Their names (c) Secret codes (d) Village maps</w:t>
-      </w:r>
-    </w:p>
-    <w:p>
-      <w:pPr>
-        <w:spacing w:after="9"/>
-      </w:pPr>
-      <w:r>
-        <w:t xml:space="preserve">7. The Iroko was a silent witness to (a) Rainy days and stormy nights (b) Sunny market days and moonlit nights (c) Harvest festivals and quiet evenings (d) School lessons and loud parties</w:t>
-      </w:r>
-    </w:p>
-    <w:p>
-      <w:pPr>
-        <w:spacing w:after="9"/>
-      </w:pPr>
-      <w:r>
-        <w:t xml:space="preserve">8. What did the Iroko represent to the community (a) A source of wood (b) A place for trade (c) A true guardian (d) A simple tree</w:t>
-      </w:r>
-    </w:p>
-    <w:p>
-      <w:pPr>
-        <w:spacing w:after="9"/>
-      </w:pPr>
-      <w:r>
-        <w:t xml:space="preserve">9. The opposite of 'happy' is (a) glad (b) sad (c) joyful (d) excited</w:t>
-      </w:r>
-    </w:p>
-    <w:p>
-      <w:pPr>
-        <w:spacing w:after="9"/>
-      </w:pPr>
-      <w:r>
-        <w:t xml:space="preserve">10. Which word means 'very big' (a) tiny (b) small (c) huge (d) little</w:t>
-      </w:r>
-    </w:p>
-    <w:p>
-      <w:pPr>
-        <w:spacing w:after="9"/>
-      </w:pPr>
-      <w:r>
-        <w:t xml:space="preserve">11. A group of fish is called a (a) flock (b) herd (c) school (d) pack</w:t>
-      </w:r>
-    </w:p>
-    <w:p>
-      <w:pPr>
-        <w:spacing w:after="9"/>
-      </w:pPr>
-      <w:r>
-        <w:t xml:space="preserve">12. Choose the correct spelling (a) recieve (b) receive (c) recieve (d) recive</w:t>
-      </w:r>
-    </w:p>
-    <w:p>
-      <w:pPr>
-        <w:spacing w:after="9"/>
-      </w:pPr>
-      <w:r>
-        <w:t xml:space="preserve">13. The plural of 'child' is (a) childs (b) children (c) childes (d) childen</w:t>
-      </w:r>
-    </w:p>
-    <w:p>
-      <w:pPr>
-        <w:spacing w:after="9"/>
-      </w:pPr>
-      <w:r>
-        <w:t xml:space="preserve">14. Which word is a verb (a) table (b) run (c) happy (d) quickly</w:t>
-      </w:r>
-    </w:p>
-    <w:p>
-      <w:pPr>
-        <w:spacing w:after="9"/>
-      </w:pPr>
-      <w:r>
-        <w:t xml:space="preserve">15. The synonym for 'fast' is (a) slow (b) quick (c) calm (d) loud</w:t>
-      </w:r>
-    </w:p>
-    <w:p>
-      <w:pPr>
-        <w:spacing w:after="9"/>
-      </w:pPr>
-      <w:r>
-        <w:t xml:space="preserve">16. Complete the sentence: She _ to the market yesterday (a) go (b) goes (c) went (d) going</w:t>
-      </w:r>
-    </w:p>
-    <w:p>
-      <w:pPr>
-        <w:spacing w:after="9"/>
-      </w:pPr>
-      <w:r>
-        <w:t xml:space="preserve">17. Which word is an adjective (a) sing (b) quickly (c) beautiful (d) house</w:t>
-      </w:r>
-    </w:p>
-    <w:p>
-      <w:pPr>
-        <w:spacing w:after="9"/>
-      </w:pPr>
-      <w:r>
-        <w:t xml:space="preserve">18. The antonym of 'light' (as in weight) is (a) bright (b) dark (c) heavy (d) soft</w:t>
-      </w:r>
-    </w:p>
-    <w:p>
-      <w:pPr>
-        <w:spacing w:after="9"/>
-      </w:pPr>
-      <w:r>
-        <w:t xml:space="preserve">19. What is the past tense of 'eat' (a) eaten (b) eating (c) ate (d) eats</w:t>
-      </w:r>
-    </w:p>
-    <w:p>
-      <w:pPr>
-        <w:spacing w:after="9"/>
-      </w:pPr>
-      <w:r>
-        <w:t xml:space="preserve">20. A person who writes books is an _ (a) artist (b) singer (c) author (d) doctor</w:t>
-      </w:r>
-    </w:p>
-    <w:p>
-      <w:pPr>
-        <w:spacing w:after="9"/>
-      </w:pPr>
-      <w:r>
-        <w:t xml:space="preserve">21. They _ finished their homework before dinner (a) has (b) have (c) had (d) is</w:t>
-      </w:r>
-    </w:p>
-    <w:p>
-      <w:pPr>
-        <w:spacing w:after="9"/>
-      </w:pPr>
-      <w:r>
-        <w:t xml:space="preserve">22. She _ to the store every day (a) go (b) goes (c) went (d) going</w:t>
-      </w:r>
-    </w:p>
-    <w:p>
-      <w:pPr>
-        <w:spacing w:after="9"/>
-      </w:pPr>
-      <w:r>
-        <w:t xml:space="preserve">23. The cat sat _ on the mat (a) quick (b) quickly (c) quickness (d) quicker</w:t>
-      </w:r>
-    </w:p>
-    <w:p>
-      <w:pPr>
-        <w:spacing w:after="9"/>
-      </w:pPr>
-      <w:r>
-        <w:t xml:space="preserve">24. _ is my best friend (a) He (b) Him (c) His (d) Her</w:t>
-      </w:r>
-    </w:p>
-    <w:p>
-      <w:pPr>
-        <w:spacing w:after="9"/>
-      </w:pPr>
-      <w:r>
-        <w:t xml:space="preserve">25. We _ visited London last year (a) have (b) had (c) are (d) will</w:t>
-      </w:r>
-    </w:p>
-    <w:p>
-      <w:pPr>
-        <w:spacing w:after="9"/>
-      </w:pPr>
-      <w:r>
-        <w:t xml:space="preserve">26. The sun shines _ (a) bright (b) brightly (c) brighter (d) brightness</w:t>
-      </w:r>
-    </w:p>
-    <w:p>
-      <w:pPr>
-        <w:spacing w:after="9"/>
-      </w:pPr>
-      <w:r>
-        <w:t xml:space="preserve">27. _ are going to the park (a) Them (b) They (c) Their (d) There</w:t>
-      </w:r>
-    </w:p>
-    <w:p>
-      <w:pPr>
-        <w:spacing w:after="9"/>
-      </w:pPr>
-      <w:r>
-        <w:t xml:space="preserve">28. He _ played football since he was five (a) has (b) had (c) is (d) will</w:t>
-      </w:r>
-    </w:p>
-    <w:p>
-      <w:pPr>
-        <w:spacing w:after="9"/>
-      </w:pPr>
-      <w:r>
-        <w:t xml:space="preserve">29. The dog barked _ at the stranger (a) loud (b) louder (c) loudly (d) loudest</w:t>
-      </w:r>
-    </w:p>
-    <w:p>
-      <w:pPr>
-        <w:spacing w:after="9"/>
-      </w:pPr>
-      <w:r>
-        <w:t xml:space="preserve">30. My mother _ cooked a delicious meal (a) have (b) had (c) has (d) is</w:t>
-      </w:r>
-    </w:p>
-    <w:p>
-      <w:pPr>
-        <w:spacing w:after="9"/>
-      </w:pPr>
-      <w:r>
-        <w:t xml:space="preserve">One sunny (mornin/morning), little Kemi decided to (visite/visit) her grandmother. She (walked/walkt) along the dusty (path/pathe), humming a (sweet/swete) tune. Suddenly, she saw a (beautifull/beautiful) butterfly with (bright/brite) wings. It (flew/fleu) gently past a tall (tree/trea). Kemi smiled, feeling (happy/hapi) to be out in the (sun/sune).</w:t>
-      </w:r>
-    </w:p>
-    <w:p>
-      <w:pPr>
-        <w:spacing w:after="9"/>
-      </w:pPr>
-      <w:r>
-        <w:t xml:space="preserve">31. Choose the correct word for the first blank: (a) mornin (b) morning</w:t>
-      </w:r>
-    </w:p>
-    <w:p>
-      <w:pPr>
-        <w:spacing w:after="9"/>
-      </w:pPr>
-      <w:r>
-        <w:t xml:space="preserve">32. Choose the correct word for the second blank: (a) visite (b) visit</w:t>
-      </w:r>
-    </w:p>
-    <w:p>
-      <w:pPr>
-        <w:spacing w:after="9"/>
-      </w:pPr>
-      <w:r>
-        <w:t xml:space="preserve">33. Choose the correct word for the third blank: (a) walked (b) walkt</w:t>
-      </w:r>
-    </w:p>
-    <w:p>
-      <w:pPr>
-        <w:spacing w:after="9"/>
-      </w:pPr>
-      <w:r>
-        <w:t xml:space="preserve">34. Choose the correct word for the fourth blank: (a) path (b) pathe</w:t>
-      </w:r>
-    </w:p>
-    <w:p>
-      <w:pPr>
-        <w:spacing w:after="9"/>
-      </w:pPr>
-      <w:r>
-        <w:t xml:space="preserve">35. Choose the correct word for the fifth blank: (a) sweet (b) swete</w:t>
-      </w:r>
-    </w:p>
-    <w:p>
-      <w:pPr>
-        <w:spacing w:after="9"/>
-      </w:pPr>
-      <w:r>
-        <w:t xml:space="preserve">36. Choose the correct word for the sixth blank: (a) beautifull (b) beautiful</w:t>
-      </w:r>
-    </w:p>
-    <w:p>
-      <w:pPr>
-        <w:spacing w:after="9"/>
-      </w:pPr>
-      <w:r>
-        <w:t xml:space="preserve">37. Choose the correct word for the seventh blank: (a) bright (b) brite</w:t>
-      </w:r>
-    </w:p>
-    <w:p>
-      <w:pPr>
-        <w:spacing w:after="9"/>
-      </w:pPr>
-      <w:r>
-        <w:t xml:space="preserve">38. Choose the correct word for the eighth blank: (a) flew (b) fleu</w:t>
-      </w:r>
-    </w:p>
-    <w:p>
-      <w:pPr>
-        <w:spacing w:after="9"/>
-      </w:pPr>
-      <w:r>
-        <w:t xml:space="preserve">39. Choose the correct word for the ninth blank: (a) tree (b) trea</w:t>
-      </w:r>
-    </w:p>
-    <w:p>
-      <w:pPr>
-        <w:spacing w:after="9"/>
-      </w:pPr>
-      <w:r>
-        <w:t xml:space="preserve">40. Choose the correct word for the tenth blank: (a) happy (b) hapi</w:t>
-      </w:r>
-    </w:p>
-    <w:p>
-      <w:pPr>
-        <w:spacing w:after="9" w:before="54"/>
-      </w:pPr>
-      <w:r>
-        <w:t xml:space="preserve">Section B</w:t>
-      </w:r>
-    </w:p>
-    <w:p>
-      <w:pPr>
-        <w:spacing w:after="9"/>
-      </w:pPr>
-      <w:r>
-        <w:t xml:space="preserve">In the heart of our village, where the sun shines bright,A little bird, 'Adanma', sang with all its might.Perched on the mango tree, green leaves all around,Its feathers, like the sky, a lovely blue profound.A cozy nest of twigs, its home, so safe and deep,While gentle breezes through the leaves did softly creep.</w:t>
-      </w:r>
-    </w:p>
-    <w:p>
-      <w:pPr>
-        <w:spacing w:after="9"/>
-      </w:pPr>
-      <w:r>
-        <w:t xml:space="preserve">1. What did the little bird sing? _________</w:t>
-      </w:r>
-    </w:p>
-    <w:p>
-      <w:pPr>
-        <w:spacing w:after="9"/>
-      </w:pPr>
-      <w:r>
-        <w:t xml:space="preserve">2. Where was the bird singing? _________</w:t>
-      </w:r>
-    </w:p>
-    <w:p>
-      <w:pPr>
-        <w:spacing w:after="9"/>
-      </w:pPr>
-      <w:r>
-        <w:t xml:space="preserve">3. What color were its feathers? _________</w:t>
-      </w:r>
-    </w:p>
-    <w:p>
-      <w:pPr>
-        <w:spacing w:after="9"/>
-      </w:pPr>
-      <w:r>
-        <w:t xml:space="preserve">4. What did the bird have for a home? _________</w:t>
-      </w:r>
-    </w:p>
-    <w:p>
-      <w:pPr>
-        <w:spacing w:after="9"/>
-      </w:pPr>
-      <w:r>
-        <w:t xml:space="preserve">5. What whispered through the leaves? _________</w:t>
-      </w:r>
-    </w:p>
-    <w:p>
-      <w:pPr>
-        <w:spacing w:after="9" w:before="54"/>
-      </w:pPr>
-      <w:r>
-        <w:t xml:space="preserve">Section C</w:t>
-      </w:r>
-    </w:p>
-    <w:p>
-      <w:pPr>
-        <w:spacing w:after="9"/>
-      </w:pPr>
-      <w:r>
-        <w:t xml:space="preserve">Answer 1 out of 2</w:t>
-      </w:r>
-    </w:p>
-    <w:p>
-      <w:pPr>
-        <w:spacing w:after="9"/>
-      </w:pPr>
-      <w:r>
-        <w:t xml:space="preserve">1. Write an informal letter to your cousin requesting her to teach you how to play basketball during the summer holiday.</w:t>
-      </w:r>
-    </w:p>
-    <w:p>
-      <w:pPr>
-        <w:spacing w:after="9"/>
-      </w:pPr>
-      <w:r>
-        <w:t xml:space="preserve">2. Rewrite your favourite fairy tale story using your own choice of names for the characters.</w:t>
-      </w:r>
-    </w:p>
-    <w:p>
-      <w:pPr>
-        <w:spacing w:after="9"/>
-      </w:pPr>
-      <w:r>
-        <w:t xml:space="preserve">3. Describe a typical market day in a Nigerian village, focusing on the sights and sounds.</w:t>
-      </w:r>
-    </w:p>
-    <w:p>
-      <w:pPr>
-        <w:spacing w:after="9"/>
-      </w:pPr>
-      <w:r>
-        <w:t xml:space="preserve">4. Explain the importance of respecting elders in your community.</w:t>
-      </w:r>
-    </w:p>
-    <w:p>
-      <w:pPr>
-        <w:spacing w:after="9"/>
-      </w:pPr>
-      <w:r>
-        <w:t xml:space="preserve">5. Imagine you are a river. Describe your journey from the mountains to the sea and what you see along the way.</w:t>
+        <w:pStyle w:val="Normal"/>
+        <w:spacing w:before="0" w:after="9"/>
+        <w:rPr/>
+      </w:pPr>
+      <w:r>
+        <w:rPr/>
+        <w:t>The ancient Iroko tree stood majestically in the village square. Its massive branches spread wide like a chief's welcoming embrace. Weaver birds built their intricate nests in its leaves, their cheerful chirps filling the air all day long. A small stream, 'Odo-Aro', flowed gently nearby, its water cool and clear. Children from the village often gathered under the Iroko, sharing tales and laughter. They etched their names into its rugged bark, marking their childhood memories over many seasons. The Iroko was a silent witness to countless sunny market days and moonlit nights, a true guardian of the community.</w:t>
+      </w:r>
+    </w:p>
+    <w:p>
+      <w:pPr>
+        <w:pStyle w:val="Normal"/>
+        <w:spacing w:before="0" w:after="9"/>
+        <w:rPr/>
+      </w:pPr>
+      <w:r>
+        <w:rPr/>
+        <w:t>1. What kind of tree stood in the village square (a) Baobab (b) Mango (c) Iroko (d) Palm</w:t>
+      </w:r>
+    </w:p>
+    <w:p>
+      <w:pPr>
+        <w:pStyle w:val="Normal"/>
+        <w:spacing w:before="0" w:after="9"/>
+        <w:rPr/>
+      </w:pPr>
+      <w:r>
+        <w:rPr/>
+        <w:t>2. How did the Iroko's branches spread (a) Like a chief's embrace (b) Like a bird's wings (c) Like a river's flow (d) Like a child's drawing</w:t>
+      </w:r>
+    </w:p>
+    <w:p>
+      <w:pPr>
+        <w:pStyle w:val="Normal"/>
+        <w:spacing w:before="0" w:after="9"/>
+        <w:rPr/>
+      </w:pPr>
+      <w:r>
+        <w:rPr/>
+        <w:t>3. What kind of birds built nests in the Iroko (a) Eagle birds (b) Weaver birds (c) Parrot birds (d) Pigeon birds</w:t>
+      </w:r>
+    </w:p>
+    <w:p>
+      <w:pPr>
+        <w:pStyle w:val="Normal"/>
+        <w:spacing w:before="0" w:after="9"/>
+        <w:rPr/>
+      </w:pPr>
+      <w:r>
+        <w:rPr/>
+        <w:t>4. What was the name of the stream flowing nearby (a) Odo-Iya (b) Odo-Aro (c) Odo-Eko (d) Odo-Oja</w:t>
+      </w:r>
+    </w:p>
+    <w:p>
+      <w:pPr>
+        <w:pStyle w:val="Normal"/>
+        <w:spacing w:before="0" w:after="9"/>
+        <w:rPr/>
+      </w:pPr>
+      <w:r>
+        <w:rPr/>
+        <w:t>5. What did children do under the Iroko (a) Play football (b) Share tales and laughter (c) Sell goods (d) Learn to read</w:t>
+      </w:r>
+    </w:p>
+    <w:p>
+      <w:pPr>
+        <w:pStyle w:val="Normal"/>
+        <w:spacing w:before="0" w:after="9"/>
+        <w:rPr/>
+      </w:pPr>
+      <w:r>
+        <w:rPr/>
+        <w:t>6. What did the children etch into the tree's bark (a) Pictures of animals (b) Their names (c) Secret codes (d) Village maps</w:t>
+      </w:r>
+    </w:p>
+    <w:p>
+      <w:pPr>
+        <w:pStyle w:val="Normal"/>
+        <w:spacing w:before="0" w:after="9"/>
+        <w:rPr/>
+      </w:pPr>
+      <w:r>
+        <w:rPr/>
+        <w:t>7. The Iroko was a silent witness to (a) Rainy days and stormy nights (b) Sunny market days and moonlit nights (c) Harvest festivals and quiet evenings (d) School lessons and loud parties</w:t>
+      </w:r>
+    </w:p>
+    <w:p>
+      <w:pPr>
+        <w:pStyle w:val="Normal"/>
+        <w:spacing w:before="0" w:after="9"/>
+        <w:rPr/>
+      </w:pPr>
+      <w:r>
+        <w:rPr/>
+        <w:t>8. What did the Iroko represent to the community (a) A source of wood (b) A place for trade (c) A true guardian (d) A simple tree</w:t>
+      </w:r>
+    </w:p>
+    <w:p>
+      <w:pPr>
+        <w:pStyle w:val="Normal"/>
+        <w:spacing w:before="0" w:after="9"/>
+        <w:rPr/>
+      </w:pPr>
+      <w:r>
+        <w:rPr/>
+        <w:t>9. The opposite of 'happy' is (a) glad (b) sad (c) joyful (d) excited</w:t>
+      </w:r>
+    </w:p>
+    <w:p>
+      <w:pPr>
+        <w:pStyle w:val="Normal"/>
+        <w:spacing w:before="0" w:after="9"/>
+        <w:rPr/>
+      </w:pPr>
+      <w:r>
+        <w:rPr/>
+        <w:t>10. Which word means 'very big' (a) tiny (b) small (c) huge (d) little</w:t>
+      </w:r>
+    </w:p>
+    <w:p>
+      <w:pPr>
+        <w:pStyle w:val="Normal"/>
+        <w:spacing w:before="0" w:after="9"/>
+        <w:rPr/>
+      </w:pPr>
+      <w:r>
+        <w:rPr/>
+        <w:t>11. A group of fish is called a (a) flock (b) herd (c) school (d) pack</w:t>
+      </w:r>
+    </w:p>
+    <w:p>
+      <w:pPr>
+        <w:pStyle w:val="Normal"/>
+        <w:spacing w:before="0" w:after="9"/>
+        <w:rPr/>
+      </w:pPr>
+      <w:r>
+        <w:rPr/>
+        <w:t>12. Choose the correct spelling (a) recieve (b) receive (c) recieve (d) recive</w:t>
+      </w:r>
+    </w:p>
+    <w:p>
+      <w:pPr>
+        <w:pStyle w:val="Normal"/>
+        <w:spacing w:before="0" w:after="9"/>
+        <w:rPr/>
+      </w:pPr>
+      <w:r>
+        <w:rPr/>
+        <w:t>13. The plural of 'child' is (a) childs (b) children (c) childes (d) childen</w:t>
+      </w:r>
+    </w:p>
+    <w:p>
+      <w:pPr>
+        <w:pStyle w:val="Normal"/>
+        <w:spacing w:before="0" w:after="9"/>
+        <w:rPr/>
+      </w:pPr>
+      <w:r>
+        <w:rPr/>
+        <w:t>14. Which word is a verb (a) table (b) run (c) happy (d) quickly</w:t>
+      </w:r>
+    </w:p>
+    <w:p>
+      <w:pPr>
+        <w:pStyle w:val="Normal"/>
+        <w:spacing w:before="0" w:after="9"/>
+        <w:rPr/>
+      </w:pPr>
+      <w:r>
+        <w:rPr/>
+        <w:t>15. The synonym for 'fast' is (a) slow (b) quick (c) calm (d) loud</w:t>
+      </w:r>
+    </w:p>
+    <w:p>
+      <w:pPr>
+        <w:pStyle w:val="Normal"/>
+        <w:spacing w:before="0" w:after="9"/>
+        <w:rPr/>
+      </w:pPr>
+      <w:r>
+        <w:rPr/>
+        <w:t>16. Complete the sentence: She _ to the market yesterday (a) go (b) goes (c) went (d) going</w:t>
+      </w:r>
+    </w:p>
+    <w:p>
+      <w:pPr>
+        <w:pStyle w:val="Normal"/>
+        <w:spacing w:before="0" w:after="9"/>
+        <w:rPr/>
+      </w:pPr>
+      <w:r>
+        <w:rPr/>
+        <w:t>17. Which word is an adjective (a) sing (b) quickly (c) beautiful (d) house</w:t>
+      </w:r>
+    </w:p>
+    <w:p>
+      <w:pPr>
+        <w:pStyle w:val="Normal"/>
+        <w:spacing w:before="0" w:after="9"/>
+        <w:rPr/>
+      </w:pPr>
+      <w:r>
+        <w:rPr/>
+        <w:t>18. The antonym of 'light' (as in weight) is (a) bright (b) dark (c) heavy (d) soft</w:t>
+      </w:r>
+    </w:p>
+    <w:p>
+      <w:pPr>
+        <w:pStyle w:val="Normal"/>
+        <w:spacing w:before="0" w:after="9"/>
+        <w:rPr/>
+      </w:pPr>
+      <w:r>
+        <w:rPr/>
+        <w:t>19. What is the past tense of 'eat' (a) eaten (b) eating (c) ate (d) eats</w:t>
+      </w:r>
+    </w:p>
+    <w:p>
+      <w:pPr>
+        <w:pStyle w:val="Normal"/>
+        <w:spacing w:before="0" w:after="9"/>
+        <w:rPr/>
+      </w:pPr>
+      <w:r>
+        <w:rPr/>
+        <w:t>20. A person who writes books is an _ (a) artist (b) singer (c) author (d) doctor</w:t>
+      </w:r>
+    </w:p>
+    <w:p>
+      <w:pPr>
+        <w:pStyle w:val="Normal"/>
+        <w:spacing w:before="0" w:after="9"/>
+        <w:rPr/>
+      </w:pPr>
+      <w:r>
+        <w:rPr/>
+        <w:t>21. They _ finished their homework before dinner (a) has (b) have (c) had (d) is</w:t>
+      </w:r>
+    </w:p>
+    <w:p>
+      <w:pPr>
+        <w:pStyle w:val="Normal"/>
+        <w:spacing w:before="0" w:after="9"/>
+        <w:rPr/>
+      </w:pPr>
+      <w:r>
+        <w:rPr/>
+        <w:t>22. She _ to the store every day (a) go (b) goes (c) went (d) going</w:t>
+      </w:r>
+    </w:p>
+    <w:p>
+      <w:pPr>
+        <w:pStyle w:val="Normal"/>
+        <w:spacing w:before="0" w:after="9"/>
+        <w:rPr/>
+      </w:pPr>
+      <w:r>
+        <w:rPr/>
+        <w:t>23. The cat sat _ on the mat (a) quick (b) quickly (c) quickness (d) quicker</w:t>
+      </w:r>
+    </w:p>
+    <w:p>
+      <w:pPr>
+        <w:pStyle w:val="Normal"/>
+        <w:spacing w:before="0" w:after="9"/>
+        <w:rPr/>
+      </w:pPr>
+      <w:r>
+        <w:rPr/>
+        <w:t>24. _ is my best friend (a) He (b) Him (c) His (d) Her</w:t>
+      </w:r>
+    </w:p>
+    <w:p>
+      <w:pPr>
+        <w:pStyle w:val="Normal"/>
+        <w:spacing w:before="0" w:after="9"/>
+        <w:rPr/>
+      </w:pPr>
+      <w:r>
+        <w:rPr/>
+        <w:t>25. We _ visited London last year (a) have (b) had (c) are (d) will</w:t>
+      </w:r>
+    </w:p>
+    <w:p>
+      <w:pPr>
+        <w:pStyle w:val="Normal"/>
+        <w:spacing w:before="0" w:after="9"/>
+        <w:rPr/>
+      </w:pPr>
+      <w:r>
+        <w:rPr/>
+        <w:t>26. The sun shines _ (a) bright (b) brightly (c) brighter (d) brightness</w:t>
+      </w:r>
+    </w:p>
+    <w:p>
+      <w:pPr>
+        <w:pStyle w:val="Normal"/>
+        <w:spacing w:before="0" w:after="9"/>
+        <w:rPr/>
+      </w:pPr>
+      <w:r>
+        <w:rPr/>
+        <w:t>27. _ are going to the park (a) Them (b) They (c) Their (d) There</w:t>
+      </w:r>
+    </w:p>
+    <w:p>
+      <w:pPr>
+        <w:pStyle w:val="Normal"/>
+        <w:spacing w:before="0" w:after="9"/>
+        <w:rPr/>
+      </w:pPr>
+      <w:r>
+        <w:rPr/>
+        <w:t>28. He _ played football since he was five (a) has (b) had (c) is (d) will</w:t>
+      </w:r>
+    </w:p>
+    <w:p>
+      <w:pPr>
+        <w:pStyle w:val="Normal"/>
+        <w:spacing w:before="0" w:after="9"/>
+        <w:rPr/>
+      </w:pPr>
+      <w:r>
+        <w:rPr/>
+        <w:t>29. The dog barked _ at the stranger (a) loud (b) louder (c) loudly (d) loudest</w:t>
+      </w:r>
+    </w:p>
+    <w:p>
+      <w:pPr>
+        <w:pStyle w:val="Normal"/>
+        <w:spacing w:before="0" w:after="9"/>
+        <w:rPr/>
+      </w:pPr>
+      <w:r>
+        <w:rPr/>
+        <w:t>30. My mother _ cooked a delicious meal (a) have (b) had (c) has (d) is</w:t>
+      </w:r>
+    </w:p>
+    <w:p>
+      <w:pPr>
+        <w:pStyle w:val="Normal"/>
+        <w:spacing w:before="0" w:after="9"/>
+        <w:rPr/>
+      </w:pPr>
+      <w:r>
+        <w:rPr/>
+        <w:t>One sunny (mornin/morning), little Kemi decided to (visite/visit) her grandmother. She (walked/walkt) along the dusty (path/pathe), humming a (sweet/swete) tune. Suddenly, she saw a (beautifull/beautiful) butterfly with (bright/brite) wings. It (flew/fleu) gently past a tall (tree/trea). Kemi smiled, feeling (happy/hapi) to be out in the (sun/sune).</w:t>
+      </w:r>
+    </w:p>
+    <w:p>
+      <w:pPr>
+        <w:pStyle w:val="Normal"/>
+        <w:spacing w:before="0" w:after="9"/>
+        <w:rPr/>
+      </w:pPr>
+      <w:r>
+        <w:rPr/>
+        <w:t>31. Choose the correct word for the first blank: (a) mornin (b) morning</w:t>
+      </w:r>
+    </w:p>
+    <w:p>
+      <w:pPr>
+        <w:pStyle w:val="Normal"/>
+        <w:spacing w:before="0" w:after="9"/>
+        <w:rPr/>
+      </w:pPr>
+      <w:r>
+        <w:rPr/>
+        <w:t>32. Choose the correct word for the second blank: (a) visite (b) visit</w:t>
+      </w:r>
+    </w:p>
+    <w:p>
+      <w:pPr>
+        <w:pStyle w:val="Normal"/>
+        <w:spacing w:before="0" w:after="9"/>
+        <w:rPr/>
+      </w:pPr>
+      <w:r>
+        <w:rPr/>
+        <w:t>33. Choose the correct word for the third blank: (a) walked (b) walkt</w:t>
+      </w:r>
+    </w:p>
+    <w:p>
+      <w:pPr>
+        <w:pStyle w:val="Normal"/>
+        <w:spacing w:before="0" w:after="9"/>
+        <w:rPr/>
+      </w:pPr>
+      <w:r>
+        <w:rPr/>
+        <w:t>34. Choose the correct word for the fourth blank: (a) path (b) pathe</w:t>
+      </w:r>
+    </w:p>
+    <w:p>
+      <w:pPr>
+        <w:pStyle w:val="Normal"/>
+        <w:spacing w:before="0" w:after="9"/>
+        <w:rPr/>
+      </w:pPr>
+      <w:r>
+        <w:rPr/>
+        <w:t>35. Choose the correct word for the fifth blank: (a) sweet (b) swete</w:t>
+      </w:r>
+    </w:p>
+    <w:p>
+      <w:pPr>
+        <w:pStyle w:val="Normal"/>
+        <w:spacing w:before="0" w:after="9"/>
+        <w:rPr/>
+      </w:pPr>
+      <w:r>
+        <w:rPr/>
+        <w:t>36. Choose the correct word for the sixth blank: (a) beautifull (b) beautiful</w:t>
+      </w:r>
+    </w:p>
+    <w:p>
+      <w:pPr>
+        <w:pStyle w:val="Normal"/>
+        <w:spacing w:before="0" w:after="9"/>
+        <w:rPr/>
+      </w:pPr>
+      <w:r>
+        <w:rPr/>
+        <w:t>37. Choose the correct word for the seventh blank: (a) bright (b) brite</w:t>
+      </w:r>
+    </w:p>
+    <w:p>
+      <w:pPr>
+        <w:pStyle w:val="Normal"/>
+        <w:spacing w:before="0" w:after="9"/>
+        <w:rPr/>
+      </w:pPr>
+      <w:r>
+        <w:rPr/>
+        <w:t>38. Choose the correct word for the eighth blank: (a) flew (b) fleu</w:t>
+      </w:r>
+    </w:p>
+    <w:p>
+      <w:pPr>
+        <w:pStyle w:val="Normal"/>
+        <w:spacing w:before="0" w:after="9"/>
+        <w:rPr/>
+      </w:pPr>
+      <w:r>
+        <w:rPr/>
+        <w:t>39. Choose the correct word for the ninth blank: (a) tree (b) trea</w:t>
+      </w:r>
+    </w:p>
+    <w:p>
+      <w:pPr>
+        <w:pStyle w:val="Normal"/>
+        <w:spacing w:before="0" w:after="9"/>
+        <w:rPr/>
+      </w:pPr>
+      <w:r>
+        <w:rPr/>
+        <w:t>40. Choose the correct word for the tenth blank: (a) happy (b) hapi</w:t>
+      </w:r>
+    </w:p>
+    <w:p>
+      <w:pPr>
+        <w:pStyle w:val="Normal"/>
+        <w:spacing w:before="54" w:after="9"/>
+        <w:rPr/>
+      </w:pPr>
+      <w:r>
+        <w:rPr/>
+        <w:t>Section B</w:t>
+      </w:r>
+    </w:p>
+    <w:p>
+      <w:pPr>
+        <w:pStyle w:val="Normal"/>
+        <w:spacing w:before="0" w:after="9"/>
+        <w:rPr/>
+      </w:pPr>
+      <w:r>
+        <w:rPr/>
+        <w:t>In the heart of our village, where the sun shines bright,A little bird, 'Adanma', sang with all its might.Perched on the mango tree, green leaves all around,Its feathers, like the sky, a lovely blue profound.A cozy nest of twigs, its home, so safe and deep,While gentle breezes through the leaves did softly creep.</w:t>
+      </w:r>
+    </w:p>
+    <w:p>
+      <w:pPr>
+        <w:pStyle w:val="Normal"/>
+        <w:spacing w:before="0" w:after="9"/>
+        <w:rPr/>
+      </w:pPr>
+      <w:r>
+        <w:rPr/>
+        <w:t xml:space="preserve">1. </w:t>
+      </w:r>
+      <w:r>
+        <w:rPr/>
+        <w:t>Write a similar word to cozy</w:t>
+      </w:r>
+      <w:r>
+        <w:rPr/>
+        <w:t xml:space="preserve"> _________</w:t>
+      </w:r>
+    </w:p>
+    <w:p>
+      <w:pPr>
+        <w:pStyle w:val="Normal"/>
+        <w:spacing w:before="0" w:after="9"/>
+        <w:rPr/>
+      </w:pPr>
+      <w:r>
+        <w:rPr/>
+        <w:t>2. Where was the bird singing? _________</w:t>
+      </w:r>
+    </w:p>
+    <w:p>
+      <w:pPr>
+        <w:pStyle w:val="Normal"/>
+        <w:spacing w:before="0" w:after="9"/>
+        <w:rPr/>
+      </w:pPr>
+      <w:r>
+        <w:rPr/>
+        <w:t>3. What color were its feathers? _________</w:t>
+      </w:r>
+    </w:p>
+    <w:p>
+      <w:pPr>
+        <w:pStyle w:val="Normal"/>
+        <w:spacing w:before="0" w:after="9"/>
+        <w:rPr/>
+      </w:pPr>
+      <w:r>
+        <w:rPr/>
+        <w:t xml:space="preserve">4. </w:t>
+      </w:r>
+      <w:r>
+        <w:rPr/>
+        <w:t>Give the poem a title.</w:t>
+      </w:r>
+      <w:r>
+        <w:rPr/>
+        <w:t xml:space="preserve"> _________</w:t>
+      </w:r>
+    </w:p>
+    <w:p>
+      <w:pPr>
+        <w:pStyle w:val="Normal"/>
+        <w:spacing w:before="0" w:after="9"/>
+        <w:rPr/>
+      </w:pPr>
+      <w:r>
+        <w:rPr/>
+        <w:t xml:space="preserve">5. What </w:t>
+      </w:r>
+      <w:r>
+        <w:rPr/>
+        <w:t xml:space="preserve">word  in the poem </w:t>
+      </w:r>
+      <w:r>
+        <w:rPr/>
+        <w:t xml:space="preserve">rhymes with </w:t>
+      </w:r>
+      <w:r>
+        <w:rPr/>
+        <w:t>bright</w:t>
+      </w:r>
+      <w:r>
+        <w:rPr/>
+        <w:t>? _________</w:t>
+      </w:r>
+    </w:p>
+    <w:p>
+      <w:pPr>
+        <w:pStyle w:val="Normal"/>
+        <w:spacing w:before="54" w:after="9"/>
+        <w:rPr/>
+      </w:pPr>
+      <w:r>
+        <w:rPr/>
+        <w:t>Section C</w:t>
+      </w:r>
+    </w:p>
+    <w:p>
+      <w:pPr>
+        <w:pStyle w:val="Normal"/>
+        <w:spacing w:before="0" w:after="9"/>
+        <w:rPr/>
+      </w:pPr>
+      <w:r>
+        <w:rPr/>
+        <w:t>Answer 1 out of 2</w:t>
+      </w:r>
+    </w:p>
+    <w:p>
+      <w:pPr>
+        <w:pStyle w:val="Normal"/>
+        <w:spacing w:before="0" w:after="9"/>
+        <w:rPr/>
+      </w:pPr>
+      <w:r>
+        <w:rPr/>
+        <w:t>1. Write an informal letter to your cousin requesting her to teach you how to play basketball during the summer holiday.</w:t>
+      </w:r>
+    </w:p>
+    <w:p>
+      <w:pPr>
+        <w:pStyle w:val="Normal"/>
+        <w:spacing w:before="0" w:after="9"/>
+        <w:rPr/>
+      </w:pPr>
+      <w:r>
+        <w:rPr/>
+        <w:t>2. Rewrite your favourite fairy tale story using your own choice of names for the characters.</w:t>
+      </w:r>
+    </w:p>
+    <w:p>
+      <w:pPr>
+        <w:pStyle w:val="Normal"/>
+        <w:spacing w:before="0" w:after="9"/>
+        <w:rPr/>
+      </w:pPr>
+      <w:r>
+        <w:rPr/>
+        <w:t>3. Describe a typical market day in a Nigerian village, focusing on the sights and sounds.</w:t>
+      </w:r>
+    </w:p>
+    <w:p>
+      <w:pPr>
+        <w:pStyle w:val="Normal"/>
+        <w:spacing w:before="0" w:after="9"/>
+        <w:rPr/>
+      </w:pPr>
+      <w:r>
+        <w:rPr/>
+        <w:t>4. Explain the importance of respecting elders in your community.</w:t>
+      </w:r>
+    </w:p>
+    <w:p>
+      <w:pPr>
+        <w:pStyle w:val="Normal"/>
+        <w:spacing w:before="0" w:after="160"/>
+        <w:rPr/>
+      </w:pPr>
+      <w:r>
+        <w:rPr/>
+        <w:t>5. Imagine you are a river. Describe your journey from the mountains to the sea and what you see along the way.</w:t>
       </w:r>
     </w:p>
     <w:p>
       <w:pPr>
         <w:sectPr>
           <w:type w:val="continuous"/>
-          <w:pgSz w:w="11906" w:h="16838"/>
-          <w:pgMar w:left="709" w:right="709" w:gutter="0" w:header="0" w:top="737" w:footer="709" w:bottom="766"/>
+          <w:pgSz w:w="11909" w:h="16834"/>
+          <w:pgMar w:left="389" w:right="389" w:gutter="0" w:header="0" w:top="389" w:footer="389" w:bottom="446"/>
           <w:cols w:num="2" w:space="566" w:equalWidth="true" w:sep="true"/>
           <w:formProt w:val="false"/>
           <w:textDirection w:val="lrTb"/>
@@ -745,7 +905,7 @@
         <w:pStyle w:val="Normal"/>
         <w:widowControl/>
         <w:suppressAutoHyphens w:val="true"/>
-        <w:overflowPunct w:val="true"/>
+        <w:overflowPunct w:val="false"/>
         <w:bidi w:val="0"/>
         <w:spacing w:lineRule="auto" w:line="360" w:before="0" w:after="160"/>
         <w:ind w:right="6"/>
@@ -762,8 +922,8 @@
     </w:p>
     <w:sectPr>
       <w:type w:val="continuous"/>
-      <w:pgSz w:w="11906" w:h="16838"/>
-      <w:pgMar w:left="709" w:right="709" w:gutter="0" w:header="0" w:top="737" w:footer="709" w:bottom="766"/>
+      <w:pgSz w:w="11909" w:h="16834"/>
+      <w:pgMar w:left="389" w:right="389" w:gutter="0" w:header="0" w:top="389" w:footer="389" w:bottom="446"/>
       <w:formProt w:val="false"/>
       <w:textDirection w:val="lrTb"/>
       <w:docGrid w:type="default" w:linePitch="360" w:charSpace="4096"/>
@@ -838,7 +998,7 @@
     <w:pPr>
       <w:widowControl/>
       <w:suppressAutoHyphens w:val="true"/>
-      <w:overflowPunct w:val="true"/>
+      <w:overflowPunct w:val="false"/>
       <w:bidi w:val="0"/>
       <w:spacing w:lineRule="auto" w:line="360" w:before="0" w:after="160"/>
       <w:ind w:right="6"/>
@@ -1062,7 +1222,7 @@
     <w:pPr>
       <w:widowControl/>
       <w:suppressAutoHyphens w:val="true"/>
-      <w:overflowPunct w:val="true"/>
+      <w:overflowPunct w:val="false"/>
       <w:bidi w:val="0"/>
       <w:spacing w:lineRule="auto" w:line="276" w:before="0" w:after="200"/>
       <w:jc w:val="left"/>

--- a/files/output/g4/e.docx
+++ b/files/output/g4/e.docx
@@ -137,7 +137,7 @@
                 <w:sz w:val="24"/>
                 <w:szCs w:val="24"/>
               </w:rPr>
-              <w:t>THIRD TERM MIDTERM EXAMINATION 2024/2025 ACADEMIC SESSION</w:t>
+              <w:t>THIRD TERM EXAMINATION 2024/2025 ACADEMIC SESSION</w:t>
             </w:r>
           </w:p>
         </w:tc>
@@ -230,7 +230,7 @@
           <w:footerReference w:type="default" r:id="rId4"/>
           <w:footerReference w:type="first" r:id="rId5"/>
           <w:type w:val="nextPage"/>
-          <w:pgSz w:w="11909" w:h="16834"/>
+          <w:pgSz w:w="11906" w:h="16838"/>
           <w:pgMar w:left="389" w:right="389" w:gutter="0" w:header="0" w:top="389" w:footer="389" w:bottom="446"/>
           <w:pgNumType w:fmt="decimal"/>
           <w:formProt w:val="false"/>
@@ -705,10 +705,16 @@
       <w:pPr>
         <w:pStyle w:val="Normal"/>
         <w:spacing w:before="54" w:after="9"/>
-        <w:rPr/>
-      </w:pPr>
-      <w:r>
-        <w:rPr/>
+        <w:rPr>
+          <w:b/>
+          <w:bCs/>
+        </w:rPr>
+      </w:pPr>
+      <w:r>
+        <w:rPr>
+          <w:b/>
+          <w:bCs/>
+        </w:rPr>
         <w:t>Section B</w:t>
       </w:r>
     </w:p>
@@ -731,15 +737,7 @@
       </w:pPr>
       <w:r>
         <w:rPr/>
-        <w:t xml:space="preserve">1. </w:t>
-      </w:r>
-      <w:r>
-        <w:rPr/>
-        <w:t>Write a similar word to cozy</w:t>
-      </w:r>
-      <w:r>
-        <w:rPr/>
-        <w:t xml:space="preserve"> _________</w:t>
+        <w:t>1. Write a similar word to cozy _________</w:t>
       </w:r>
     </w:p>
     <w:p>
@@ -772,52 +770,34 @@
       </w:pPr>
       <w:r>
         <w:rPr/>
-        <w:t xml:space="preserve">4. </w:t>
-      </w:r>
-      <w:r>
-        <w:rPr/>
-        <w:t>Give the poem a title.</w:t>
-      </w:r>
-      <w:r>
-        <w:rPr/>
-        <w:t xml:space="preserve"> _________</w:t>
-      </w:r>
-    </w:p>
-    <w:p>
-      <w:pPr>
-        <w:pStyle w:val="Normal"/>
-        <w:spacing w:before="0" w:after="9"/>
-        <w:rPr/>
-      </w:pPr>
-      <w:r>
-        <w:rPr/>
-        <w:t xml:space="preserve">5. What </w:t>
-      </w:r>
-      <w:r>
-        <w:rPr/>
-        <w:t xml:space="preserve">word  in the poem </w:t>
-      </w:r>
-      <w:r>
-        <w:rPr/>
-        <w:t xml:space="preserve">rhymes with </w:t>
-      </w:r>
-      <w:r>
-        <w:rPr/>
-        <w:t>bright</w:t>
-      </w:r>
-      <w:r>
-        <w:rPr/>
-        <w:t>? _________</w:t>
+        <w:t>4. Give the poem a title. _________</w:t>
+      </w:r>
+    </w:p>
+    <w:p>
+      <w:pPr>
+        <w:pStyle w:val="Normal"/>
+        <w:spacing w:before="0" w:after="9"/>
+        <w:rPr/>
+      </w:pPr>
+      <w:r>
+        <w:rPr/>
+        <w:t>5. What word  in the poem rhymes with bright? _________</w:t>
       </w:r>
     </w:p>
     <w:p>
       <w:pPr>
         <w:pStyle w:val="Normal"/>
         <w:spacing w:before="54" w:after="9"/>
-        <w:rPr/>
-      </w:pPr>
-      <w:r>
-        <w:rPr/>
+        <w:rPr>
+          <w:b/>
+          <w:bCs/>
+        </w:rPr>
+      </w:pPr>
+      <w:r>
+        <w:rPr>
+          <w:b/>
+          <w:bCs/>
+        </w:rPr>
         <w:t>Section C</w:t>
       </w:r>
     </w:p>
@@ -846,52 +826,23 @@
     <w:p>
       <w:pPr>
         <w:pStyle w:val="Normal"/>
-        <w:spacing w:before="0" w:after="9"/>
-        <w:rPr/>
-      </w:pPr>
-      <w:r>
-        <w:rPr/>
-        <w:t>2. Rewrite your favourite fairy tale story using your own choice of names for the characters.</w:t>
-      </w:r>
-    </w:p>
-    <w:p>
-      <w:pPr>
-        <w:pStyle w:val="Normal"/>
-        <w:spacing w:before="0" w:after="9"/>
-        <w:rPr/>
-      </w:pPr>
-      <w:r>
-        <w:rPr/>
-        <w:t>3. Describe a typical market day in a Nigerian village, focusing on the sights and sounds.</w:t>
-      </w:r>
-    </w:p>
-    <w:p>
-      <w:pPr>
-        <w:pStyle w:val="Normal"/>
-        <w:spacing w:before="0" w:after="9"/>
-        <w:rPr/>
-      </w:pPr>
-      <w:r>
-        <w:rPr/>
-        <w:t>4. Explain the importance of respecting elders in your community.</w:t>
-      </w:r>
-    </w:p>
-    <w:p>
-      <w:pPr>
-        <w:pStyle w:val="Normal"/>
         <w:spacing w:before="0" w:after="160"/>
         <w:rPr/>
       </w:pPr>
       <w:r>
         <w:rPr/>
-        <w:t>5. Imagine you are a river. Describe your journey from the mountains to the sea and what you see along the way.</w:t>
+        <w:t>2</w:t>
+      </w:r>
+      <w:r>
+        <w:rPr/>
+        <w:t>. Imagine you are a river. Describe your journey from the mountains to the sea and what you see along the way.</w:t>
       </w:r>
     </w:p>
     <w:p>
       <w:pPr>
         <w:sectPr>
           <w:type w:val="continuous"/>
-          <w:pgSz w:w="11909" w:h="16834"/>
+          <w:pgSz w:w="11906" w:h="16838"/>
           <w:pgMar w:left="389" w:right="389" w:gutter="0" w:header="0" w:top="389" w:footer="389" w:bottom="446"/>
           <w:cols w:num="2" w:space="566" w:equalWidth="true" w:sep="true"/>
           <w:formProt w:val="false"/>
@@ -905,7 +856,7 @@
         <w:pStyle w:val="Normal"/>
         <w:widowControl/>
         <w:suppressAutoHyphens w:val="true"/>
-        <w:overflowPunct w:val="false"/>
+        <w:overflowPunct w:val="true"/>
         <w:bidi w:val="0"/>
         <w:spacing w:lineRule="auto" w:line="360" w:before="0" w:after="160"/>
         <w:ind w:right="6"/>
@@ -922,7 +873,7 @@
     </w:p>
     <w:sectPr>
       <w:type w:val="continuous"/>
-      <w:pgSz w:w="11909" w:h="16834"/>
+      <w:pgSz w:w="11906" w:h="16838"/>
       <w:pgMar w:left="389" w:right="389" w:gutter="0" w:header="0" w:top="389" w:footer="389" w:bottom="446"/>
       <w:formProt w:val="false"/>
       <w:textDirection w:val="lrTb"/>
@@ -998,7 +949,7 @@
     <w:pPr>
       <w:widowControl/>
       <w:suppressAutoHyphens w:val="true"/>
-      <w:overflowPunct w:val="false"/>
+      <w:overflowPunct w:val="true"/>
       <w:bidi w:val="0"/>
       <w:spacing w:lineRule="auto" w:line="360" w:before="0" w:after="160"/>
       <w:ind w:right="6"/>
@@ -1222,7 +1173,7 @@
     <w:pPr>
       <w:widowControl/>
       <w:suppressAutoHyphens w:val="true"/>
-      <w:overflowPunct w:val="false"/>
+      <w:overflowPunct w:val="true"/>
       <w:bidi w:val="0"/>
       <w:spacing w:lineRule="auto" w:line="276" w:before="0" w:after="200"/>
       <w:jc w:val="left"/>

--- a/files/output/g4/e.docx
+++ b/files/output/g4/e.docx
@@ -726,18 +726,83 @@
       </w:pPr>
       <w:r>
         <w:rPr/>
-        <w:t>In the heart of our village, where the sun shines bright,A little bird, 'Adanma', sang with all its might.Perched on the mango tree, green leaves all around,Its feathers, like the sky, a lovely blue profound.A cozy nest of twigs, its home, so safe and deep,While gentle breezes through the leaves did softly creep.</w:t>
-      </w:r>
-    </w:p>
-    <w:p>
-      <w:pPr>
-        <w:pStyle w:val="Normal"/>
-        <w:spacing w:before="0" w:after="9"/>
-        <w:rPr/>
-      </w:pPr>
-      <w:r>
-        <w:rPr/>
-        <w:t>1. Write a similar word to cozy _________</w:t>
+        <w:t>In the heart of our village, where the sun shines bright,</w:t>
+      </w:r>
+    </w:p>
+    <w:p>
+      <w:pPr>
+        <w:pStyle w:val="Normal"/>
+        <w:spacing w:before="0" w:after="9"/>
+        <w:rPr/>
+      </w:pPr>
+      <w:r>
+        <w:rPr/>
+        <w:t>A little bird sang, with all its might.</w:t>
+      </w:r>
+    </w:p>
+    <w:p>
+      <w:pPr>
+        <w:pStyle w:val="Normal"/>
+        <w:spacing w:before="0" w:after="9"/>
+        <w:rPr/>
+      </w:pPr>
+      <w:r>
+        <w:rPr/>
+        <w:t>Perched on the mango tree, green leaves all around,</w:t>
+      </w:r>
+    </w:p>
+    <w:p>
+      <w:pPr>
+        <w:pStyle w:val="Normal"/>
+        <w:spacing w:before="0" w:after="9"/>
+        <w:rPr/>
+      </w:pPr>
+      <w:r>
+        <w:rPr/>
+        <w:t>Its feathers, like the sky, a lovely blue profound.</w:t>
+      </w:r>
+    </w:p>
+    <w:p>
+      <w:pPr>
+        <w:pStyle w:val="Normal"/>
+        <w:spacing w:before="0" w:after="9"/>
+        <w:rPr/>
+      </w:pPr>
+      <w:r>
+        <w:rPr/>
+        <w:t>A cozy nest of twigs, its home, so safe and deep,</w:t>
+      </w:r>
+    </w:p>
+    <w:p>
+      <w:pPr>
+        <w:pStyle w:val="Normal"/>
+        <w:spacing w:before="0" w:after="9"/>
+        <w:rPr/>
+      </w:pPr>
+      <w:r>
+        <w:rPr/>
+        <w:t>While gentle breezes through the leaves did softly creep.</w:t>
+      </w:r>
+    </w:p>
+    <w:p>
+      <w:pPr>
+        <w:pStyle w:val="Normal"/>
+        <w:spacing w:before="0" w:after="9"/>
+        <w:rPr/>
+      </w:pPr>
+      <w:r>
+        <w:rPr/>
+      </w:r>
+    </w:p>
+    <w:p>
+      <w:pPr>
+        <w:pStyle w:val="Normal"/>
+        <w:spacing w:before="0" w:after="9"/>
+        <w:rPr/>
+      </w:pPr>
+      <w:r>
+        <w:rPr/>
+        <w:t>1. Write a similar word to cozy/ _________</w:t>
       </w:r>
     </w:p>
     <w:p>
@@ -831,11 +896,7 @@
       </w:pPr>
       <w:r>
         <w:rPr/>
-        <w:t>2</w:t>
-      </w:r>
-      <w:r>
-        <w:rPr/>
-        <w:t>. Imagine you are a river. Describe your journey from the mountains to the sea and what you see along the way.</w:t>
+        <w:t>2. Imagine you are a river. Describe your journey from the mountains to the sea and what you see along the way.</w:t>
       </w:r>
     </w:p>
     <w:p>
@@ -856,7 +917,7 @@
         <w:pStyle w:val="Normal"/>
         <w:widowControl/>
         <w:suppressAutoHyphens w:val="true"/>
-        <w:overflowPunct w:val="true"/>
+        <w:overflowPunct w:val="false"/>
         <w:bidi w:val="0"/>
         <w:spacing w:lineRule="auto" w:line="360" w:before="0" w:after="160"/>
         <w:ind w:right="6"/>
@@ -949,7 +1010,7 @@
     <w:pPr>
       <w:widowControl/>
       <w:suppressAutoHyphens w:val="true"/>
-      <w:overflowPunct w:val="true"/>
+      <w:overflowPunct w:val="false"/>
       <w:bidi w:val="0"/>
       <w:spacing w:lineRule="auto" w:line="360" w:before="0" w:after="160"/>
       <w:ind w:right="6"/>
@@ -1173,7 +1234,7 @@
     <w:pPr>
       <w:widowControl/>
       <w:suppressAutoHyphens w:val="true"/>
-      <w:overflowPunct w:val="true"/>
+      <w:overflowPunct w:val="false"/>
       <w:bidi w:val="0"/>
       <w:spacing w:lineRule="auto" w:line="276" w:before="0" w:after="200"/>
       <w:jc w:val="left"/>

--- a/files/output/g4/e.docx
+++ b/files/output/g4/e.docx
@@ -412,7 +412,15 @@
       </w:pPr>
       <w:r>
         <w:rPr/>
-        <w:t>15. The synonym for 'fast' is (a) slow (b) quick (c) calm (d) loud</w:t>
+        <w:t>15. The synonym for '</w:t>
+      </w:r>
+      <w:r>
+        <w:rPr/>
+        <w:t>swift</w:t>
+      </w:r>
+      <w:r>
+        <w:rPr/>
+        <w:t xml:space="preserve"> is (a) slow (b) quick (c) calm (d) loud</w:t>
       </w:r>
     </w:p>
     <w:p>
@@ -445,7 +453,15 @@
       </w:pPr>
       <w:r>
         <w:rPr/>
-        <w:t>18. The antonym of 'light' (as in weight) is (a) bright (b) dark (c) heavy (d) soft</w:t>
+        <w:t xml:space="preserve">18. The antonym of 'light </w:t>
+      </w:r>
+      <w:r>
+        <w:rPr/>
+        <w:t>weight</w:t>
+      </w:r>
+      <w:r>
+        <w:rPr/>
+        <w:t>' is (a) bright (b) dark (c) heavy (d) soft</w:t>
       </w:r>
     </w:p>
     <w:p>
@@ -802,7 +818,7 @@
       </w:pPr>
       <w:r>
         <w:rPr/>
-        <w:t>1. Write a similar word to cozy/ _________</w:t>
+        <w:t>1. Write a similar word to cozy _________</w:t>
       </w:r>
     </w:p>
     <w:p>
@@ -835,28 +851,40 @@
       </w:pPr>
       <w:r>
         <w:rPr/>
-        <w:t>4. Give the poem a title. _________</w:t>
-      </w:r>
-    </w:p>
-    <w:p>
-      <w:pPr>
-        <w:pStyle w:val="Normal"/>
-        <w:spacing w:before="0" w:after="9"/>
-        <w:rPr/>
-      </w:pPr>
-      <w:r>
-        <w:rPr/>
-        <w:t>5. What word  in the poem rhymes with bright? _________</w:t>
-      </w:r>
-    </w:p>
-    <w:p>
-      <w:pPr>
-        <w:pStyle w:val="Normal"/>
-        <w:spacing w:before="54" w:after="9"/>
-        <w:rPr>
-          <w:b/>
-          <w:bCs/>
-        </w:rPr>
+        <w:t>4. What word  in the poem rhymes with bright? _________</w:t>
+      </w:r>
+    </w:p>
+    <w:p>
+      <w:pPr>
+        <w:pStyle w:val="Normal"/>
+        <w:spacing w:before="0" w:after="9"/>
+        <w:rPr/>
+      </w:pPr>
+      <w:r>
+        <w:rPr/>
+        <w:t xml:space="preserve">5. Give the poem a title. </w:t>
+      </w:r>
+      <w:r>
+        <w:rPr/>
+        <w:softHyphen/>
+        <w:t>_________________</w:t>
+      </w:r>
+    </w:p>
+    <w:p>
+      <w:pPr>
+        <w:pStyle w:val="Normal"/>
+        <w:spacing w:before="0" w:after="9"/>
+        <w:rPr/>
+      </w:pPr>
+      <w:r>
+        <w:rPr/>
+      </w:r>
+    </w:p>
+    <w:p>
+      <w:pPr>
+        <w:pStyle w:val="Normal"/>
+        <w:spacing w:before="0" w:after="9"/>
+        <w:rPr/>
       </w:pPr>
       <w:r>
         <w:rPr>
@@ -865,16 +893,9 @@
         </w:rPr>
         <w:t>Section C</w:t>
       </w:r>
-    </w:p>
-    <w:p>
-      <w:pPr>
-        <w:pStyle w:val="Normal"/>
-        <w:spacing w:before="0" w:after="9"/>
-        <w:rPr/>
-      </w:pPr>
-      <w:r>
-        <w:rPr/>
-        <w:t>Answer 1 out of 2</w:t>
+      <w:r>
+        <w:rPr/>
+        <w:t xml:space="preserve">     Answer 1 out of 2</w:t>
       </w:r>
     </w:p>
     <w:p>
@@ -917,7 +938,7 @@
         <w:pStyle w:val="Normal"/>
         <w:widowControl/>
         <w:suppressAutoHyphens w:val="true"/>
-        <w:overflowPunct w:val="false"/>
+        <w:overflowPunct w:val="true"/>
         <w:bidi w:val="0"/>
         <w:spacing w:lineRule="auto" w:line="360" w:before="0" w:after="160"/>
         <w:ind w:right="6"/>
@@ -1010,7 +1031,7 @@
     <w:pPr>
       <w:widowControl/>
       <w:suppressAutoHyphens w:val="true"/>
-      <w:overflowPunct w:val="false"/>
+      <w:overflowPunct w:val="true"/>
       <w:bidi w:val="0"/>
       <w:spacing w:lineRule="auto" w:line="360" w:before="0" w:after="160"/>
       <w:ind w:right="6"/>
@@ -1234,7 +1255,7 @@
     <w:pPr>
       <w:widowControl/>
       <w:suppressAutoHyphens w:val="true"/>
-      <w:overflowPunct w:val="false"/>
+      <w:overflowPunct w:val="true"/>
       <w:bidi w:val="0"/>
       <w:spacing w:lineRule="auto" w:line="276" w:before="0" w:after="200"/>
       <w:jc w:val="left"/>
